--- a/Documentation/URS Document 0.4.docx
+++ b/Documentation/URS Document 0.4.docx
@@ -939,8 +939,10 @@
             </mc:AlternateContent>
           </w:r>
         </w:p>
-        <w:sdt>
-          <w:sdtPr>
+        <w:p>
+          <w:pPr>
+            <w:pStyle w:val="NoSpacing"/>
+            <w:jc w:val="center"/>
             <w:rPr>
               <w:rFonts w:eastAsiaTheme="majorEastAsia" w:cstheme="minorHAnsi"/>
               <w:b/>
@@ -950,67 +952,33 @@
               <w:sz w:val="72"/>
               <w:szCs w:val="72"/>
             </w:rPr>
-            <w:alias w:val="Title"/>
-            <w:tag w:val=""/>
-            <w:id w:val="-9991715"/>
-            <w:dataBinding w:prefixMappings="xmlns:ns0='http://purl.org/dc/elements/1.1/' xmlns:ns1='http://schemas.openxmlformats.org/package/2006/metadata/core-properties' " w:xpath="/ns1:coreProperties[1]/ns0:title[1]" w:storeItemID="{6C3C8BC8-F283-45AE-878A-BAB7291924A1}"/>
-            <w:text/>
-          </w:sdtPr>
-          <w:sdtEndPr/>
-          <w:sdtContent>
-            <w:p>
-              <w:pPr>
-                <w:pStyle w:val="NoSpacing"/>
-                <w:jc w:val="center"/>
-                <w:rPr>
-                  <w:rFonts w:eastAsiaTheme="majorEastAsia" w:cstheme="minorHAnsi"/>
-                  <w:b/>
-                  <w:bCs/>
-                  <w:caps/>
-                  <w:color w:val="FFFFFF" w:themeColor="background1"/>
-                  <w:sz w:val="72"/>
-                  <w:szCs w:val="72"/>
-                </w:rPr>
-              </w:pPr>
-              <w:r>
-                <w:rPr>
-                  <w:rFonts w:eastAsiaTheme="majorEastAsia" w:cstheme="minorHAnsi"/>
-                  <w:b/>
-                  <w:bCs/>
-                  <w:caps/>
-                  <w:color w:val="FFFFFF" w:themeColor="background1"/>
-                  <w:sz w:val="72"/>
-                  <w:szCs w:val="72"/>
-                </w:rPr>
-                <w:t>URS Document For</w:t>
-              </w:r>
-              <w:r>
-                <w:rPr>
-                  <w:rFonts w:eastAsiaTheme="majorEastAsia" w:cstheme="minorHAnsi"/>
-                  <w:b/>
-                  <w:bCs/>
-                  <w:caps/>
-                  <w:color w:val="FFFFFF" w:themeColor="background1"/>
-                  <w:sz w:val="72"/>
-                  <w:szCs w:val="72"/>
-                </w:rPr>
-                <w:br/>
-              </w:r>
-              <w:r>
-                <w:rPr>
-                  <w:rFonts w:eastAsiaTheme="majorEastAsia" w:cstheme="minorHAnsi"/>
-                  <w:b/>
-                  <w:bCs/>
-                  <w:caps/>
-                  <w:color w:val="FFFFFF" w:themeColor="background1"/>
-                  <w:sz w:val="72"/>
-                  <w:szCs w:val="72"/>
-                </w:rPr>
-                <w:t>Media Bazaar</w:t>
-              </w:r>
-            </w:p>
-          </w:sdtContent>
-        </w:sdt>
+          </w:pPr>
+          <w:r>
+            <w:rPr>
+              <w:rFonts w:eastAsiaTheme="majorEastAsia" w:cstheme="minorHAnsi"/>
+              <w:b/>
+              <w:bCs/>
+              <w:caps/>
+              <w:color w:val="FFFFFF" w:themeColor="background1"/>
+              <w:sz w:val="72"/>
+              <w:szCs w:val="72"/>
+            </w:rPr>
+            <w:t>URS Document For</w:t>
+          </w:r>
+          <w:r>
+            <w:rPr>
+              <w:rFonts w:eastAsiaTheme="majorEastAsia" w:cstheme="minorHAnsi"/>
+              <w:b/>
+              <w:bCs/>
+              <w:caps/>
+              <w:color w:val="FFFFFF" w:themeColor="background1"/>
+              <w:sz w:val="72"/>
+              <w:szCs w:val="72"/>
+            </w:rPr>
+            <w:br/>
+            <w:t>Media Bazaar</w:t>
+          </w:r>
+        </w:p>
         <w:p>
           <w:pPr>
             <w:rPr>
@@ -1965,13 +1933,7 @@
               <w:rPr>
                 <w:rFonts w:cstheme="minorHAnsi"/>
               </w:rPr>
-              <w:t>25</w:t>
-            </w:r>
-            <w:r>
-              <w:rPr>
-                <w:rFonts w:cstheme="minorHAnsi"/>
-              </w:rPr>
-              <w:t xml:space="preserve"> September </w:t>
+              <w:t xml:space="preserve">25 September </w:t>
             </w:r>
           </w:p>
         </w:tc>
@@ -2276,90 +2238,92 @@
           <w:rFonts w:cstheme="minorHAnsi"/>
           <w:lang w:val="en-US"/>
         </w:rPr>
-        <w:t xml:space="preserve"> </w:t>
-      </w:r>
-      <w:r>
+        <w:t xml:space="preserve"> Creating an employee</w:t>
+      </w:r>
+    </w:p>
+    <w:p>
+      <w:pPr>
+        <w:ind w:left="720"/>
         <w:rPr>
           <w:rFonts w:cstheme="minorHAnsi"/>
           <w:lang w:val="en-US"/>
         </w:rPr>
-        <w:t>Creating an employee</w:t>
-      </w:r>
-    </w:p>
-    <w:p>
-      <w:pPr>
-        <w:ind w:left="720"/>
+      </w:pPr>
+      <w:r>
         <w:rPr>
           <w:rFonts w:cstheme="minorHAnsi"/>
           <w:lang w:val="en-US"/>
         </w:rPr>
-      </w:pPr>
+        <w:t xml:space="preserve">FR03: </w:t>
+      </w:r>
       <w:r>
         <w:rPr>
           <w:rFonts w:cstheme="minorHAnsi"/>
           <w:lang w:val="en-US"/>
         </w:rPr>
-        <w:t xml:space="preserve">FR03: </w:t>
-      </w:r>
-      <w:r>
+        <w:t>Deleting an employee</w:t>
+      </w:r>
+    </w:p>
+    <w:p>
+      <w:pPr>
+        <w:ind w:left="720"/>
         <w:rPr>
           <w:rFonts w:cstheme="minorHAnsi"/>
           <w:lang w:val="en-US"/>
         </w:rPr>
-        <w:t>Deleting an employee</w:t>
-      </w:r>
-    </w:p>
-    <w:p>
-      <w:pPr>
-        <w:ind w:left="720"/>
+      </w:pPr>
+      <w:r>
         <w:rPr>
           <w:rFonts w:cstheme="minorHAnsi"/>
           <w:lang w:val="en-US"/>
         </w:rPr>
-      </w:pPr>
+        <w:t xml:space="preserve">FR04: </w:t>
+      </w:r>
       <w:r>
         <w:rPr>
           <w:rFonts w:cstheme="minorHAnsi"/>
           <w:lang w:val="en-US"/>
         </w:rPr>
-        <w:t xml:space="preserve">FR04: </w:t>
-      </w:r>
-      <w:r>
+        <w:t>Editing employee details</w:t>
+      </w:r>
+    </w:p>
+    <w:p>
+      <w:pPr>
+        <w:ind w:left="720"/>
         <w:rPr>
           <w:rFonts w:cstheme="minorHAnsi"/>
           <w:lang w:val="en-US"/>
         </w:rPr>
-        <w:t>Editing employee details</w:t>
-      </w:r>
-    </w:p>
-    <w:p>
-      <w:pPr>
-        <w:ind w:left="720"/>
+      </w:pPr>
+      <w:r>
         <w:rPr>
           <w:rFonts w:cstheme="minorHAnsi"/>
           <w:lang w:val="en-US"/>
         </w:rPr>
-      </w:pPr>
+        <w:t>FR05:</w:t>
+      </w:r>
       <w:r>
         <w:rPr>
           <w:rFonts w:cstheme="minorHAnsi"/>
           <w:lang w:val="en-US"/>
         </w:rPr>
-        <w:t>FR05:</w:t>
-      </w:r>
-      <w:r>
+        <w:t xml:space="preserve"> Creating a schedule</w:t>
+      </w:r>
+    </w:p>
+    <w:p>
+      <w:pPr>
+        <w:ind w:left="720"/>
         <w:rPr>
           <w:rFonts w:cstheme="minorHAnsi"/>
           <w:lang w:val="en-US"/>
         </w:rPr>
-        <w:t xml:space="preserve"> </w:t>
-      </w:r>
+      </w:pPr>
       <w:r>
         <w:rPr>
           <w:rFonts w:cstheme="minorHAnsi"/>
           <w:lang w:val="en-US"/>
         </w:rPr>
-        <w:t>Creating a schedule</w:t>
+        <w:t>FR06: Viewing a schedule</w:t>
       </w:r>
     </w:p>
     <w:p>
@@ -2375,60 +2339,37 @@
           <w:rFonts w:cstheme="minorHAnsi"/>
           <w:lang w:val="en-US"/>
         </w:rPr>
-        <w:t>FR06: Viewing a schedule</w:t>
-      </w:r>
-    </w:p>
-    <w:p>
-      <w:pPr>
-        <w:ind w:left="720"/>
+        <w:t xml:space="preserve">FR07: </w:t>
+      </w:r>
+      <w:r>
         <w:rPr>
           <w:rFonts w:cstheme="minorHAnsi"/>
           <w:lang w:val="en-US"/>
         </w:rPr>
-      </w:pPr>
-      <w:r>
+        <w:t>Updating schedules</w:t>
+      </w:r>
+    </w:p>
+    <w:p>
+      <w:pPr>
+        <w:ind w:left="720"/>
         <w:rPr>
           <w:rFonts w:cstheme="minorHAnsi"/>
           <w:lang w:val="en-US"/>
         </w:rPr>
-        <w:t xml:space="preserve">FR07: </w:t>
-      </w:r>
+      </w:pPr>
       <w:r>
         <w:rPr>
           <w:rFonts w:cstheme="minorHAnsi"/>
           <w:lang w:val="en-US"/>
         </w:rPr>
-        <w:t>Updating schedules</w:t>
-      </w:r>
-    </w:p>
-    <w:p>
-      <w:pPr>
-        <w:ind w:left="720"/>
+        <w:t>FR08:</w:t>
+      </w:r>
+      <w:r>
         <w:rPr>
           <w:rFonts w:cstheme="minorHAnsi"/>
           <w:lang w:val="en-US"/>
         </w:rPr>
-      </w:pPr>
-      <w:r>
-        <w:rPr>
-          <w:rFonts w:cstheme="minorHAnsi"/>
-          <w:lang w:val="en-US"/>
-        </w:rPr>
-        <w:t>FR08:</w:t>
-      </w:r>
-      <w:r>
-        <w:rPr>
-          <w:rFonts w:cstheme="minorHAnsi"/>
-          <w:lang w:val="en-US"/>
-        </w:rPr>
-        <w:t xml:space="preserve"> </w:t>
-      </w:r>
-      <w:r>
-        <w:rPr>
-          <w:rFonts w:cstheme="minorHAnsi"/>
-          <w:lang w:val="en-US"/>
-        </w:rPr>
-        <w:t>Deleting a schedule</w:t>
+        <w:t xml:space="preserve"> Deleting a schedule</w:t>
       </w:r>
     </w:p>
     <w:p>
@@ -2987,8 +2928,8 @@
           <w:lang w:val="en-US"/>
         </w:rPr>
       </w:pPr>
-      <w:bookmarkStart w:id="3" w:name="_Toc50930852"/>
-      <w:bookmarkStart w:id="4" w:name="_Toc52114442"/>
+      <w:bookmarkStart w:id="3" w:name="_Toc52114442"/>
+      <w:bookmarkStart w:id="4" w:name="_Toc50930852"/>
       <w:r>
         <w:rPr>
           <w:rFonts w:asciiTheme="minorHAnsi" w:hAnsiTheme="minorHAnsi" w:cstheme="minorHAnsi"/>
@@ -2997,7 +2938,7 @@
         <w:lastRenderedPageBreak/>
         <w:t>Use Cases:</w:t>
       </w:r>
-      <w:bookmarkEnd w:id="4"/>
+      <w:bookmarkEnd w:id="3"/>
     </w:p>
     <w:p>
       <w:pPr>
@@ -3235,16 +3176,7 @@
           <w:bCs/>
           <w:u w:val="single"/>
         </w:rPr>
-        <w:t>FR0</w:t>
-      </w:r>
-      <w:r>
-        <w:rPr>
-          <w:rFonts w:ascii="Arial" w:hAnsi="Arial" w:cs="Arial"/>
-          <w:b/>
-          <w:bCs/>
-          <w:u w:val="single"/>
-        </w:rPr>
-        <w:t>2</w:t>
+        <w:t>FR02</w:t>
       </w:r>
       <w:r>
         <w:rPr>
@@ -3433,25 +3365,13 @@
         <w:rPr>
           <w:rFonts w:ascii="Arial" w:hAnsi="Arial" w:cs="Arial"/>
         </w:rPr>
-        <w:t>1</w:t>
-      </w:r>
-      <w:r>
-        <w:rPr>
-          <w:rFonts w:ascii="Arial" w:hAnsi="Arial" w:cs="Arial"/>
-        </w:rPr>
-        <w:t>a.</w:t>
-      </w:r>
-      <w:r>
-        <w:rPr>
-          <w:rFonts w:ascii="Arial" w:hAnsi="Arial" w:cs="Arial"/>
-        </w:rPr>
-        <w:t xml:space="preserve"> Sign</w:t>
-      </w:r>
-      <w:r>
-        <w:rPr>
-          <w:rFonts w:ascii="Arial" w:hAnsi="Arial" w:cs="Arial"/>
-        </w:rPr>
-        <w:t xml:space="preserve"> in request denied </w:t>
+        <w:t>1a.</w:t>
+      </w:r>
+      <w:r>
+        <w:rPr>
+          <w:rFonts w:ascii="Arial" w:hAnsi="Arial" w:cs="Arial"/>
+        </w:rPr>
+        <w:t xml:space="preserve"> Sign in request denied </w:t>
       </w:r>
     </w:p>
     <w:p>
@@ -3528,16 +3448,7 @@
           <w:bCs/>
           <w:u w:val="single"/>
         </w:rPr>
-        <w:t xml:space="preserve"> FR0</w:t>
-      </w:r>
-      <w:r>
-        <w:rPr>
-          <w:rFonts w:ascii="Arial" w:hAnsi="Arial" w:cs="Arial"/>
-          <w:b/>
-          <w:bCs/>
-          <w:u w:val="single"/>
-        </w:rPr>
-        <w:t>3</w:t>
+        <w:t xml:space="preserve"> FR03</w:t>
       </w:r>
       <w:r>
         <w:rPr>
@@ -4103,16 +4014,7 @@
           <w:bCs/>
           <w:u w:val="single"/>
         </w:rPr>
-        <w:t>FR0</w:t>
-      </w:r>
-      <w:r>
-        <w:rPr>
-          <w:rFonts w:ascii="Arial" w:hAnsi="Arial" w:cs="Arial"/>
-          <w:b/>
-          <w:bCs/>
-          <w:u w:val="single"/>
-        </w:rPr>
-        <w:t>5</w:t>
+        <w:t>FR05</w:t>
       </w:r>
       <w:r>
         <w:rPr>
@@ -4518,25 +4420,7 @@
           <w:bCs/>
           <w:u w:val="single"/>
         </w:rPr>
-        <w:t xml:space="preserve">Use Case </w:t>
-      </w:r>
-      <w:r>
-        <w:rPr>
-          <w:rFonts w:ascii="Arial" w:hAnsi="Arial" w:cs="Arial"/>
-          <w:b/>
-          <w:bCs/>
-          <w:u w:val="single"/>
-        </w:rPr>
-        <w:t>FR0</w:t>
-      </w:r>
-      <w:r>
-        <w:rPr>
-          <w:rFonts w:ascii="Arial" w:hAnsi="Arial" w:cs="Arial"/>
-          <w:b/>
-          <w:bCs/>
-          <w:u w:val="single"/>
-        </w:rPr>
-        <w:t>6</w:t>
+        <w:t>Use Case FR06</w:t>
       </w:r>
       <w:r>
         <w:rPr>
@@ -4775,16 +4659,7 @@
           <w:bCs/>
           <w:u w:val="single"/>
         </w:rPr>
-        <w:t>Use Case FR0</w:t>
-      </w:r>
-      <w:r>
-        <w:rPr>
-          <w:rFonts w:ascii="Arial" w:hAnsi="Arial" w:cs="Arial"/>
-          <w:b/>
-          <w:bCs/>
-          <w:u w:val="single"/>
-        </w:rPr>
-        <w:t>7</w:t>
+        <w:t>Use Case FR07</w:t>
       </w:r>
       <w:r>
         <w:rPr>
@@ -4972,16 +4847,7 @@
           <w:bCs/>
           <w:u w:val="single"/>
         </w:rPr>
-        <w:t>Use Case FR0</w:t>
-      </w:r>
-      <w:r>
-        <w:rPr>
-          <w:rFonts w:ascii="Arial" w:hAnsi="Arial" w:cs="Arial"/>
-          <w:b/>
-          <w:bCs/>
-          <w:u w:val="single"/>
-        </w:rPr>
-        <w:t>8</w:t>
+        <w:t>Use Case FR08</w:t>
       </w:r>
       <w:r>
         <w:rPr>
@@ -5389,15 +5255,9 @@
           <w:rFonts w:ascii="Arial" w:hAnsi="Arial" w:cs="Arial"/>
         </w:rPr>
         <w:br/>
-        <w:t>End of use case</w:t>
-      </w:r>
-      <w:r>
-        <w:rPr>
-          <w:rFonts w:ascii="Arial" w:hAnsi="Arial" w:cs="Arial"/>
-        </w:rPr>
-        <w:t>.</w:t>
-      </w:r>
-      <w:bookmarkEnd w:id="3"/>
+        <w:t>End of use case.</w:t>
+      </w:r>
+      <w:bookmarkEnd w:id="4"/>
       <w:r>
         <w:rPr>
           <w:rFonts w:cstheme="minorHAnsi"/>
@@ -5844,23 +5704,7 @@
           <w:sz w:val="20"/>
           <w:szCs w:val="20"/>
         </w:rPr>
-        <w:t xml:space="preserve"> upon implementation of the application</w:t>
-      </w:r>
-      <w:r>
-        <w:rPr>
-          <w:rFonts w:ascii="Arial" w:hAnsi="Arial" w:cs="Arial"/>
-          <w:sz w:val="20"/>
-          <w:szCs w:val="20"/>
-        </w:rPr>
-        <w:t>,</w:t>
-      </w:r>
-      <w:r>
-        <w:rPr>
-          <w:rFonts w:ascii="Arial" w:hAnsi="Arial" w:cs="Arial"/>
-          <w:sz w:val="20"/>
-          <w:szCs w:val="20"/>
-        </w:rPr>
-        <w:t xml:space="preserve"> </w:t>
+        <w:t xml:space="preserve"> upon implementation of the application, </w:t>
       </w:r>
       <w:r>
         <w:rPr>
@@ -8343,6 +8187,7 @@
     <w:lsdException w:name="HTML Sample" w:semiHidden="1" w:unhideWhenUsed="1"/>
     <w:lsdException w:name="HTML Typewriter" w:semiHidden="1" w:unhideWhenUsed="1"/>
     <w:lsdException w:name="HTML Variable" w:semiHidden="1" w:unhideWhenUsed="1"/>
+    <w:lsdException w:name="Normal Table" w:semiHidden="1" w:unhideWhenUsed="1"/>
     <w:lsdException w:name="annotation subject" w:semiHidden="1" w:unhideWhenUsed="1"/>
     <w:lsdException w:name="No List" w:semiHidden="1" w:unhideWhenUsed="1"/>
     <w:lsdException w:name="Outline List 1" w:semiHidden="1" w:unhideWhenUsed="1"/>
@@ -8385,8 +8230,11 @@
     <w:lsdException w:name="Table Contemporary" w:semiHidden="1" w:unhideWhenUsed="1"/>
     <w:lsdException w:name="Table Elegant" w:semiHidden="1" w:unhideWhenUsed="1"/>
     <w:lsdException w:name="Table Professional" w:semiHidden="1" w:unhideWhenUsed="1"/>
+    <w:lsdException w:name="Table Subtle 1" w:semiHidden="1" w:unhideWhenUsed="1"/>
     <w:lsdException w:name="Table Subtle 2" w:semiHidden="1" w:unhideWhenUsed="1"/>
     <w:lsdException w:name="Table Web 1" w:semiHidden="1" w:unhideWhenUsed="1"/>
+    <w:lsdException w:name="Table Web 2" w:semiHidden="1" w:unhideWhenUsed="1"/>
+    <w:lsdException w:name="Table Web 3" w:semiHidden="1" w:unhideWhenUsed="1"/>
     <w:lsdException w:name="Balloon Text" w:semiHidden="1" w:unhideWhenUsed="1"/>
     <w:lsdException w:name="Table Grid" w:uiPriority="39"/>
     <w:lsdException w:name="Table Theme" w:semiHidden="1" w:unhideWhenUsed="1"/>

--- a/Documentation/URS Document 0.4.docx
+++ b/Documentation/URS Document 0.4.docx
@@ -5,7 +5,7 @@
     <w:sdt>
       <w:sdtPr>
         <w:rPr>
-          <w:rFonts w:cstheme="minorHAnsi"/>
+          <w:rFonts w:ascii="Arial" w:hAnsi="Arial" w:cs="Arial"/>
         </w:rPr>
         <w:id w:val="1998072219"/>
         <w:docPartObj>
@@ -23,12 +23,12 @@
         <w:p>
           <w:pPr>
             <w:rPr>
-              <w:rFonts w:cstheme="minorHAnsi"/>
+              <w:rFonts w:ascii="Arial" w:hAnsi="Arial" w:cs="Arial"/>
             </w:rPr>
           </w:pPr>
           <w:r>
             <w:rPr>
-              <w:rFonts w:cstheme="minorHAnsi"/>
+              <w:rFonts w:ascii="Arial" w:hAnsi="Arial" w:cs="Arial"/>
               <w:noProof/>
               <w:lang w:val="nl-NL" w:eastAsia="nl-NL"/>
             </w:rPr>
@@ -334,14 +334,7 @@
                                       <w:sz w:val="28"/>
                                       <w:szCs w:val="28"/>
                                     </w:rPr>
-                                    <w:t>25</w:t>
-                                  </w:r>
-                                  <w:r>
-                                    <w:rPr>
-                                      <w:sz w:val="28"/>
-                                      <w:szCs w:val="28"/>
-                                    </w:rPr>
-                                    <w:t xml:space="preserve"> September 2020</w:t>
+                                    <w:t>25 October2020</w:t>
                                   </w:r>
                                 </w:p>
                                 <w:p>
@@ -382,21 +375,7 @@
                                       <w:sz w:val="28"/>
                                       <w:szCs w:val="28"/>
                                     </w:rPr>
-                                    <w:t xml:space="preserve">Document Version: </w:t>
-                                  </w:r>
-                                  <w:r>
-                                    <w:rPr>
-                                      <w:sz w:val="28"/>
-                                      <w:szCs w:val="28"/>
-                                    </w:rPr>
-                                    <w:t>0.</w:t>
-                                  </w:r>
-                                  <w:r>
-                                    <w:rPr>
-                                      <w:sz w:val="28"/>
-                                      <w:szCs w:val="28"/>
-                                    </w:rPr>
-                                    <w:t>4</w:t>
+                                    <w:t>Document Version: 0.5</w:t>
                                   </w:r>
                                 </w:p>
                                 <w:p>
@@ -420,7 +399,6 @@
                                       <w:dataBinding w:prefixMappings="xmlns:ns0='http://schemas.microsoft.com/office/2006/coverPageProps' " w:xpath="/ns0:CoverPageProperties[1]/ns0:CompanyEmail[1]" w:storeItemID="{55AF091B-3C7A-41E3-B477-F2FDAA23CFDA}"/>
                                       <w:text/>
                                     </w:sdtPr>
-                                    <w:sdtEndPr/>
                                     <w:sdtContent>
                                       <w:r>
                                         <w:rPr>
@@ -801,14 +779,7 @@
                                 <w:sz w:val="28"/>
                                 <w:szCs w:val="28"/>
                               </w:rPr>
-                              <w:t>25</w:t>
-                            </w:r>
-                            <w:r>
-                              <w:rPr>
-                                <w:sz w:val="28"/>
-                                <w:szCs w:val="28"/>
-                              </w:rPr>
-                              <w:t xml:space="preserve"> September 2020</w:t>
+                              <w:t>25 October2020</w:t>
                             </w:r>
                           </w:p>
                           <w:p>
@@ -849,21 +820,7 @@
                                 <w:sz w:val="28"/>
                                 <w:szCs w:val="28"/>
                               </w:rPr>
-                              <w:t xml:space="preserve">Document Version: </w:t>
-                            </w:r>
-                            <w:r>
-                              <w:rPr>
-                                <w:sz w:val="28"/>
-                                <w:szCs w:val="28"/>
-                              </w:rPr>
-                              <w:t>0.</w:t>
-                            </w:r>
-                            <w:r>
-                              <w:rPr>
-                                <w:sz w:val="28"/>
-                                <w:szCs w:val="28"/>
-                              </w:rPr>
-                              <w:t>4</w:t>
+                              <w:t>Document Version: 0.5</w:t>
                             </w:r>
                           </w:p>
                           <w:p>
@@ -887,7 +844,6 @@
                                 <w:dataBinding w:prefixMappings="xmlns:ns0='http://schemas.microsoft.com/office/2006/coverPageProps' " w:xpath="/ns0:CoverPageProperties[1]/ns0:CompanyEmail[1]" w:storeItemID="{55AF091B-3C7A-41E3-B477-F2FDAA23CFDA}"/>
                                 <w:text/>
                               </w:sdtPr>
-                              <w:sdtEndPr/>
                               <w:sdtContent>
                                 <w:r>
                                   <w:rPr>
@@ -944,7 +900,7 @@
             <w:pStyle w:val="NoSpacing"/>
             <w:jc w:val="center"/>
             <w:rPr>
-              <w:rFonts w:eastAsiaTheme="majorEastAsia" w:cstheme="minorHAnsi"/>
+              <w:rFonts w:ascii="Arial" w:eastAsiaTheme="majorEastAsia" w:hAnsi="Arial" w:cs="Arial"/>
               <w:b/>
               <w:bCs/>
               <w:caps/>
@@ -955,7 +911,7 @@
           </w:pPr>
           <w:r>
             <w:rPr>
-              <w:rFonts w:eastAsiaTheme="majorEastAsia" w:cstheme="minorHAnsi"/>
+              <w:rFonts w:ascii="Arial" w:eastAsiaTheme="majorEastAsia" w:hAnsi="Arial" w:cs="Arial"/>
               <w:b/>
               <w:bCs/>
               <w:caps/>
@@ -967,7 +923,7 @@
           </w:r>
           <w:r>
             <w:rPr>
-              <w:rFonts w:eastAsiaTheme="majorEastAsia" w:cstheme="minorHAnsi"/>
+              <w:rFonts w:ascii="Arial" w:eastAsiaTheme="majorEastAsia" w:hAnsi="Arial" w:cs="Arial"/>
               <w:b/>
               <w:bCs/>
               <w:caps/>
@@ -982,12 +938,12 @@
         <w:p>
           <w:pPr>
             <w:rPr>
-              <w:rFonts w:cstheme="minorHAnsi"/>
+              <w:rFonts w:ascii="Arial" w:hAnsi="Arial" w:cs="Arial"/>
             </w:rPr>
           </w:pPr>
           <w:r>
             <w:rPr>
-              <w:rFonts w:cstheme="minorHAnsi"/>
+              <w:rFonts w:ascii="Arial" w:hAnsi="Arial" w:cs="Arial"/>
               <w:noProof/>
               <w:color w:val="000000"/>
               <w:sz w:val="36"/>
@@ -1083,7 +1039,7 @@
           </w:r>
           <w:r>
             <w:rPr>
-              <w:rFonts w:cstheme="minorHAnsi"/>
+              <w:rFonts w:ascii="Arial" w:hAnsi="Arial" w:cs="Arial"/>
               <w:b/>
               <w:bCs/>
             </w:rPr>
@@ -1095,7 +1051,7 @@
     <w:sdt>
       <w:sdtPr>
         <w:rPr>
-          <w:rFonts w:asciiTheme="minorHAnsi" w:eastAsiaTheme="minorHAnsi" w:hAnsiTheme="minorHAnsi" w:cstheme="minorHAnsi"/>
+          <w:rFonts w:ascii="Arial" w:eastAsiaTheme="minorHAnsi" w:hAnsi="Arial" w:cs="Arial"/>
           <w:b w:val="0"/>
           <w:bCs w:val="0"/>
           <w:color w:val="auto"/>
@@ -1120,13 +1076,13 @@
             <w:pStyle w:val="TOCHeading"/>
             <w:rPr>
               <w:rStyle w:val="Heading1Char"/>
-              <w:rFonts w:asciiTheme="minorHAnsi" w:hAnsiTheme="minorHAnsi" w:cstheme="minorHAnsi"/>
+              <w:rFonts w:ascii="Arial" w:hAnsi="Arial" w:cs="Arial"/>
             </w:rPr>
           </w:pPr>
           <w:r>
             <w:rPr>
               <w:rStyle w:val="Heading1Char"/>
-              <w:rFonts w:asciiTheme="minorHAnsi" w:hAnsiTheme="minorHAnsi" w:cstheme="minorHAnsi"/>
+              <w:rFonts w:ascii="Arial" w:hAnsi="Arial" w:cs="Arial"/>
             </w:rPr>
             <w:t>Table of Contents</w:t>
           </w:r>
@@ -1138,7 +1094,7 @@
               <w:tab w:val="right" w:leader="dot" w:pos="9010"/>
             </w:tabs>
             <w:rPr>
-              <w:rFonts w:eastAsiaTheme="minorEastAsia" w:cstheme="minorBidi"/>
+              <w:rFonts w:ascii="Arial" w:eastAsiaTheme="minorEastAsia" w:hAnsi="Arial" w:cs="Arial"/>
               <w:b w:val="0"/>
               <w:bCs w:val="0"/>
               <w:i w:val="0"/>
@@ -1149,16 +1105,21 @@
           </w:pPr>
           <w:r>
             <w:rPr>
+              <w:rFonts w:ascii="Arial" w:hAnsi="Arial" w:cs="Arial"/>
               <w:b w:val="0"/>
               <w:bCs w:val="0"/>
             </w:rPr>
             <w:fldChar w:fldCharType="begin"/>
           </w:r>
           <w:r>
+            <w:rPr>
+              <w:rFonts w:ascii="Arial" w:hAnsi="Arial" w:cs="Arial"/>
+            </w:rPr>
             <w:instrText xml:space="preserve"> TOC \o "1-3" \h \z \u </w:instrText>
           </w:r>
           <w:r>
             <w:rPr>
+              <w:rFonts w:ascii="Arial" w:hAnsi="Arial" w:cs="Arial"/>
               <w:b w:val="0"/>
               <w:bCs w:val="0"/>
             </w:rPr>
@@ -1168,12 +1129,14 @@
             <w:r>
               <w:rPr>
                 <w:rStyle w:val="Hyperlink"/>
+                <w:rFonts w:ascii="Arial" w:hAnsi="Arial" w:cs="Arial"/>
                 <w:noProof/>
               </w:rPr>
               <w:t>Revision Table:</w:t>
             </w:r>
             <w:r>
               <w:rPr>
+                <w:rFonts w:ascii="Arial" w:hAnsi="Arial" w:cs="Arial"/>
                 <w:noProof/>
                 <w:webHidden/>
               </w:rPr>
@@ -1181,6 +1144,7 @@
             </w:r>
             <w:r>
               <w:rPr>
+                <w:rFonts w:ascii="Arial" w:hAnsi="Arial" w:cs="Arial"/>
                 <w:noProof/>
                 <w:webHidden/>
               </w:rPr>
@@ -1188,6 +1152,7 @@
             </w:r>
             <w:r>
               <w:rPr>
+                <w:rFonts w:ascii="Arial" w:hAnsi="Arial" w:cs="Arial"/>
                 <w:noProof/>
                 <w:webHidden/>
               </w:rPr>
@@ -1195,12 +1160,14 @@
             </w:r>
             <w:r>
               <w:rPr>
+                <w:rFonts w:ascii="Arial" w:hAnsi="Arial" w:cs="Arial"/>
                 <w:noProof/>
                 <w:webHidden/>
               </w:rPr>
             </w:r>
             <w:r>
               <w:rPr>
+                <w:rFonts w:ascii="Arial" w:hAnsi="Arial" w:cs="Arial"/>
                 <w:noProof/>
                 <w:webHidden/>
               </w:rPr>
@@ -1208,6 +1175,7 @@
             </w:r>
             <w:r>
               <w:rPr>
+                <w:rFonts w:ascii="Arial" w:hAnsi="Arial" w:cs="Arial"/>
                 <w:noProof/>
                 <w:webHidden/>
               </w:rPr>
@@ -1215,6 +1183,7 @@
             </w:r>
             <w:r>
               <w:rPr>
+                <w:rFonts w:ascii="Arial" w:hAnsi="Arial" w:cs="Arial"/>
                 <w:noProof/>
                 <w:webHidden/>
               </w:rPr>
@@ -1229,7 +1198,7 @@
               <w:tab w:val="right" w:leader="dot" w:pos="9010"/>
             </w:tabs>
             <w:rPr>
-              <w:rFonts w:eastAsiaTheme="minorEastAsia" w:cstheme="minorBidi"/>
+              <w:rFonts w:ascii="Arial" w:eastAsiaTheme="minorEastAsia" w:hAnsi="Arial" w:cs="Arial"/>
               <w:b w:val="0"/>
               <w:bCs w:val="0"/>
               <w:i w:val="0"/>
@@ -1242,6 +1211,7 @@
             <w:r>
               <w:rPr>
                 <w:rStyle w:val="Hyperlink"/>
+                <w:rFonts w:ascii="Arial" w:hAnsi="Arial" w:cs="Arial"/>
                 <w:noProof/>
                 <w:lang w:val="en-US"/>
               </w:rPr>
@@ -1249,6 +1219,7 @@
             </w:r>
             <w:r>
               <w:rPr>
+                <w:rFonts w:ascii="Arial" w:hAnsi="Arial" w:cs="Arial"/>
                 <w:noProof/>
                 <w:webHidden/>
               </w:rPr>
@@ -1256,6 +1227,7 @@
             </w:r>
             <w:r>
               <w:rPr>
+                <w:rFonts w:ascii="Arial" w:hAnsi="Arial" w:cs="Arial"/>
                 <w:noProof/>
                 <w:webHidden/>
               </w:rPr>
@@ -1263,6 +1235,7 @@
             </w:r>
             <w:r>
               <w:rPr>
+                <w:rFonts w:ascii="Arial" w:hAnsi="Arial" w:cs="Arial"/>
                 <w:noProof/>
                 <w:webHidden/>
               </w:rPr>
@@ -1270,12 +1243,14 @@
             </w:r>
             <w:r>
               <w:rPr>
+                <w:rFonts w:ascii="Arial" w:hAnsi="Arial" w:cs="Arial"/>
                 <w:noProof/>
                 <w:webHidden/>
               </w:rPr>
             </w:r>
             <w:r>
               <w:rPr>
+                <w:rFonts w:ascii="Arial" w:hAnsi="Arial" w:cs="Arial"/>
                 <w:noProof/>
                 <w:webHidden/>
               </w:rPr>
@@ -1283,6 +1258,7 @@
             </w:r>
             <w:r>
               <w:rPr>
+                <w:rFonts w:ascii="Arial" w:hAnsi="Arial" w:cs="Arial"/>
                 <w:noProof/>
                 <w:webHidden/>
               </w:rPr>
@@ -1290,6 +1266,7 @@
             </w:r>
             <w:r>
               <w:rPr>
+                <w:rFonts w:ascii="Arial" w:hAnsi="Arial" w:cs="Arial"/>
                 <w:noProof/>
                 <w:webHidden/>
               </w:rPr>
@@ -1304,7 +1281,7 @@
               <w:tab w:val="right" w:leader="dot" w:pos="9010"/>
             </w:tabs>
             <w:rPr>
-              <w:rFonts w:eastAsiaTheme="minorEastAsia" w:cstheme="minorBidi"/>
+              <w:rFonts w:ascii="Arial" w:eastAsiaTheme="minorEastAsia" w:hAnsi="Arial" w:cs="Arial"/>
               <w:b w:val="0"/>
               <w:bCs w:val="0"/>
               <w:i w:val="0"/>
@@ -1317,6 +1294,7 @@
             <w:r>
               <w:rPr>
                 <w:rStyle w:val="Hyperlink"/>
+                <w:rFonts w:ascii="Arial" w:hAnsi="Arial" w:cs="Arial"/>
                 <w:noProof/>
                 <w:lang w:val="en-US"/>
               </w:rPr>
@@ -1324,6 +1302,7 @@
             </w:r>
             <w:r>
               <w:rPr>
+                <w:rFonts w:ascii="Arial" w:hAnsi="Arial" w:cs="Arial"/>
                 <w:noProof/>
                 <w:webHidden/>
               </w:rPr>
@@ -1331,6 +1310,7 @@
             </w:r>
             <w:r>
               <w:rPr>
+                <w:rFonts w:ascii="Arial" w:hAnsi="Arial" w:cs="Arial"/>
                 <w:noProof/>
                 <w:webHidden/>
               </w:rPr>
@@ -1338,6 +1318,7 @@
             </w:r>
             <w:r>
               <w:rPr>
+                <w:rFonts w:ascii="Arial" w:hAnsi="Arial" w:cs="Arial"/>
                 <w:noProof/>
                 <w:webHidden/>
               </w:rPr>
@@ -1345,12 +1326,14 @@
             </w:r>
             <w:r>
               <w:rPr>
+                <w:rFonts w:ascii="Arial" w:hAnsi="Arial" w:cs="Arial"/>
                 <w:noProof/>
                 <w:webHidden/>
               </w:rPr>
             </w:r>
             <w:r>
               <w:rPr>
+                <w:rFonts w:ascii="Arial" w:hAnsi="Arial" w:cs="Arial"/>
                 <w:noProof/>
                 <w:webHidden/>
               </w:rPr>
@@ -1358,6 +1341,7 @@
             </w:r>
             <w:r>
               <w:rPr>
+                <w:rFonts w:ascii="Arial" w:hAnsi="Arial" w:cs="Arial"/>
                 <w:noProof/>
                 <w:webHidden/>
               </w:rPr>
@@ -1365,6 +1349,7 @@
             </w:r>
             <w:r>
               <w:rPr>
+                <w:rFonts w:ascii="Arial" w:hAnsi="Arial" w:cs="Arial"/>
                 <w:noProof/>
                 <w:webHidden/>
               </w:rPr>
@@ -1379,7 +1364,7 @@
               <w:tab w:val="right" w:leader="dot" w:pos="9010"/>
             </w:tabs>
             <w:rPr>
-              <w:rFonts w:eastAsiaTheme="minorEastAsia" w:cstheme="minorBidi"/>
+              <w:rFonts w:ascii="Arial" w:eastAsiaTheme="minorEastAsia" w:hAnsi="Arial" w:cs="Arial"/>
               <w:b w:val="0"/>
               <w:bCs w:val="0"/>
               <w:i w:val="0"/>
@@ -1392,6 +1377,7 @@
             <w:r>
               <w:rPr>
                 <w:rStyle w:val="Hyperlink"/>
+                <w:rFonts w:ascii="Arial" w:hAnsi="Arial" w:cs="Arial"/>
                 <w:noProof/>
                 <w:lang w:val="en-US"/>
               </w:rPr>
@@ -1399,6 +1385,7 @@
             </w:r>
             <w:r>
               <w:rPr>
+                <w:rFonts w:ascii="Arial" w:hAnsi="Arial" w:cs="Arial"/>
                 <w:noProof/>
                 <w:webHidden/>
               </w:rPr>
@@ -1406,6 +1393,7 @@
             </w:r>
             <w:r>
               <w:rPr>
+                <w:rFonts w:ascii="Arial" w:hAnsi="Arial" w:cs="Arial"/>
                 <w:noProof/>
                 <w:webHidden/>
               </w:rPr>
@@ -1413,6 +1401,7 @@
             </w:r>
             <w:r>
               <w:rPr>
+                <w:rFonts w:ascii="Arial" w:hAnsi="Arial" w:cs="Arial"/>
                 <w:noProof/>
                 <w:webHidden/>
               </w:rPr>
@@ -1420,12 +1409,14 @@
             </w:r>
             <w:r>
               <w:rPr>
+                <w:rFonts w:ascii="Arial" w:hAnsi="Arial" w:cs="Arial"/>
                 <w:noProof/>
                 <w:webHidden/>
               </w:rPr>
             </w:r>
             <w:r>
               <w:rPr>
+                <w:rFonts w:ascii="Arial" w:hAnsi="Arial" w:cs="Arial"/>
                 <w:noProof/>
                 <w:webHidden/>
               </w:rPr>
@@ -1433,6 +1424,7 @@
             </w:r>
             <w:r>
               <w:rPr>
+                <w:rFonts w:ascii="Arial" w:hAnsi="Arial" w:cs="Arial"/>
                 <w:noProof/>
                 <w:webHidden/>
               </w:rPr>
@@ -1440,6 +1432,7 @@
             </w:r>
             <w:r>
               <w:rPr>
+                <w:rFonts w:ascii="Arial" w:hAnsi="Arial" w:cs="Arial"/>
                 <w:noProof/>
                 <w:webHidden/>
               </w:rPr>
@@ -1454,7 +1447,7 @@
               <w:tab w:val="right" w:leader="dot" w:pos="9010"/>
             </w:tabs>
             <w:rPr>
-              <w:rFonts w:eastAsiaTheme="minorEastAsia" w:cstheme="minorBidi"/>
+              <w:rFonts w:ascii="Arial" w:eastAsiaTheme="minorEastAsia" w:hAnsi="Arial" w:cs="Arial"/>
               <w:b w:val="0"/>
               <w:bCs w:val="0"/>
               <w:i w:val="0"/>
@@ -1467,12 +1460,14 @@
             <w:r>
               <w:rPr>
                 <w:rStyle w:val="Hyperlink"/>
+                <w:rFonts w:ascii="Arial" w:hAnsi="Arial" w:cs="Arial"/>
                 <w:noProof/>
               </w:rPr>
               <w:t>GUI:</w:t>
             </w:r>
             <w:r>
               <w:rPr>
+                <w:rFonts w:ascii="Arial" w:hAnsi="Arial" w:cs="Arial"/>
                 <w:noProof/>
                 <w:webHidden/>
               </w:rPr>
@@ -1480,6 +1475,7 @@
             </w:r>
             <w:r>
               <w:rPr>
+                <w:rFonts w:ascii="Arial" w:hAnsi="Arial" w:cs="Arial"/>
                 <w:noProof/>
                 <w:webHidden/>
               </w:rPr>
@@ -1487,6 +1483,7 @@
             </w:r>
             <w:r>
               <w:rPr>
+                <w:rFonts w:ascii="Arial" w:hAnsi="Arial" w:cs="Arial"/>
                 <w:noProof/>
                 <w:webHidden/>
               </w:rPr>
@@ -1494,12 +1491,14 @@
             </w:r>
             <w:r>
               <w:rPr>
+                <w:rFonts w:ascii="Arial" w:hAnsi="Arial" w:cs="Arial"/>
                 <w:noProof/>
                 <w:webHidden/>
               </w:rPr>
             </w:r>
             <w:r>
               <w:rPr>
+                <w:rFonts w:ascii="Arial" w:hAnsi="Arial" w:cs="Arial"/>
                 <w:noProof/>
                 <w:webHidden/>
               </w:rPr>
@@ -1507,6 +1506,7 @@
             </w:r>
             <w:r>
               <w:rPr>
+                <w:rFonts w:ascii="Arial" w:hAnsi="Arial" w:cs="Arial"/>
                 <w:noProof/>
                 <w:webHidden/>
               </w:rPr>
@@ -1514,6 +1514,7 @@
             </w:r>
             <w:r>
               <w:rPr>
+                <w:rFonts w:ascii="Arial" w:hAnsi="Arial" w:cs="Arial"/>
                 <w:noProof/>
                 <w:webHidden/>
               </w:rPr>
@@ -1524,12 +1525,12 @@
         <w:p>
           <w:pPr>
             <w:rPr>
-              <w:rFonts w:cstheme="minorHAnsi"/>
+              <w:rFonts w:ascii="Arial" w:hAnsi="Arial" w:cs="Arial"/>
             </w:rPr>
           </w:pPr>
           <w:r>
             <w:rPr>
-              <w:rFonts w:cstheme="minorHAnsi"/>
+              <w:rFonts w:ascii="Arial" w:hAnsi="Arial" w:cs="Arial"/>
               <w:b/>
               <w:bCs/>
               <w:noProof/>
@@ -1542,14 +1543,28 @@
     <w:p>
       <w:pPr>
         <w:rPr>
-          <w:rFonts w:cstheme="minorHAnsi"/>
-        </w:rPr>
-      </w:pPr>
-    </w:p>
-    <w:p>
-      <w:pPr>
-        <w:rPr>
-          <w:rFonts w:cstheme="minorHAnsi"/>
+          <w:rFonts w:ascii="Arial" w:hAnsi="Arial" w:cs="Arial"/>
+        </w:rPr>
+      </w:pPr>
+    </w:p>
+    <w:p>
+      <w:pPr>
+        <w:rPr>
+          <w:rFonts w:ascii="Arial" w:hAnsi="Arial" w:cs="Arial"/>
+        </w:rPr>
+      </w:pPr>
+    </w:p>
+    <w:p>
+      <w:pPr>
+        <w:rPr>
+          <w:rFonts w:ascii="Arial" w:hAnsi="Arial" w:cs="Arial"/>
+        </w:rPr>
+      </w:pPr>
+    </w:p>
+    <w:p>
+      <w:pPr>
+        <w:rPr>
+          <w:rFonts w:ascii="Arial" w:hAnsi="Arial" w:cs="Arial"/>
         </w:rPr>
       </w:pPr>
     </w:p>
@@ -1557,13 +1572,13 @@
       <w:pPr>
         <w:pStyle w:val="Heading1"/>
         <w:rPr>
-          <w:rFonts w:asciiTheme="minorHAnsi" w:hAnsiTheme="minorHAnsi" w:cstheme="minorHAnsi"/>
+          <w:rFonts w:ascii="Arial" w:hAnsi="Arial" w:cs="Arial"/>
         </w:rPr>
       </w:pPr>
       <w:bookmarkStart w:id="0" w:name="_Toc52114439"/>
       <w:r>
         <w:rPr>
-          <w:rFonts w:asciiTheme="minorHAnsi" w:hAnsiTheme="minorHAnsi" w:cstheme="minorHAnsi"/>
+          <w:rFonts w:ascii="Arial" w:hAnsi="Arial" w:cs="Arial"/>
         </w:rPr>
         <w:t>Revision Table:</w:t>
       </w:r>
@@ -1573,7 +1588,7 @@
       <w:pPr>
         <w:pStyle w:val="Heading1"/>
         <w:rPr>
-          <w:rFonts w:asciiTheme="minorHAnsi" w:hAnsiTheme="minorHAnsi" w:cstheme="minorHAnsi"/>
+          <w:rFonts w:ascii="Arial" w:hAnsi="Arial" w:cs="Arial"/>
         </w:rPr>
       </w:pPr>
     </w:p>
@@ -1599,14 +1614,14 @@
           <w:p>
             <w:pPr>
               <w:rPr>
-                <w:rFonts w:cstheme="minorHAnsi"/>
+                <w:rFonts w:ascii="Arial" w:hAnsi="Arial" w:cs="Arial"/>
                 <w:b/>
                 <w:bCs/>
               </w:rPr>
             </w:pPr>
             <w:r>
               <w:rPr>
-                <w:rFonts w:cstheme="minorHAnsi"/>
+                <w:rFonts w:ascii="Arial" w:hAnsi="Arial" w:cs="Arial"/>
                 <w:b/>
                 <w:bCs/>
               </w:rPr>
@@ -1621,14 +1636,14 @@
           <w:p>
             <w:pPr>
               <w:rPr>
-                <w:rFonts w:cstheme="minorHAnsi"/>
+                <w:rFonts w:ascii="Arial" w:hAnsi="Arial" w:cs="Arial"/>
                 <w:b/>
                 <w:bCs/>
               </w:rPr>
             </w:pPr>
             <w:r>
               <w:rPr>
-                <w:rFonts w:cstheme="minorHAnsi"/>
+                <w:rFonts w:ascii="Arial" w:hAnsi="Arial" w:cs="Arial"/>
                 <w:b/>
                 <w:bCs/>
               </w:rPr>
@@ -1643,14 +1658,14 @@
           <w:p>
             <w:pPr>
               <w:rPr>
-                <w:rFonts w:cstheme="minorHAnsi"/>
+                <w:rFonts w:ascii="Arial" w:hAnsi="Arial" w:cs="Arial"/>
                 <w:b/>
                 <w:bCs/>
               </w:rPr>
             </w:pPr>
             <w:r>
               <w:rPr>
-                <w:rFonts w:cstheme="minorHAnsi"/>
+                <w:rFonts w:ascii="Arial" w:hAnsi="Arial" w:cs="Arial"/>
                 <w:b/>
                 <w:bCs/>
               </w:rPr>
@@ -1670,12 +1685,12 @@
           <w:p>
             <w:pPr>
               <w:rPr>
-                <w:rFonts w:cstheme="minorHAnsi"/>
+                <w:rFonts w:ascii="Arial" w:hAnsi="Arial" w:cs="Arial"/>
               </w:rPr>
             </w:pPr>
             <w:r>
               <w:rPr>
-                <w:rFonts w:cstheme="minorHAnsi"/>
+                <w:rFonts w:ascii="Arial" w:hAnsi="Arial" w:cs="Arial"/>
               </w:rPr>
               <w:t xml:space="preserve">12 September </w:t>
             </w:r>
@@ -1688,12 +1703,12 @@
           <w:p>
             <w:pPr>
               <w:rPr>
-                <w:rFonts w:cstheme="minorHAnsi"/>
+                <w:rFonts w:ascii="Arial" w:hAnsi="Arial" w:cs="Arial"/>
               </w:rPr>
             </w:pPr>
             <w:r>
               <w:rPr>
-                <w:rFonts w:cstheme="minorHAnsi"/>
+                <w:rFonts w:ascii="Arial" w:hAnsi="Arial" w:cs="Arial"/>
               </w:rPr>
               <w:t>Version 0.1</w:t>
             </w:r>
@@ -1711,14 +1726,14 @@
                 <w:numId w:val="18"/>
               </w:numPr>
               <w:rPr>
-                <w:rFonts w:cstheme="minorHAnsi"/>
+                <w:rFonts w:ascii="Arial" w:hAnsi="Arial" w:cs="Arial"/>
                 <w:sz w:val="24"/>
                 <w:szCs w:val="24"/>
               </w:rPr>
             </w:pPr>
             <w:r>
               <w:rPr>
-                <w:rFonts w:cstheme="minorHAnsi"/>
+                <w:rFonts w:ascii="Arial" w:hAnsi="Arial" w:cs="Arial"/>
                 <w:sz w:val="24"/>
                 <w:szCs w:val="24"/>
               </w:rPr>
@@ -1738,12 +1753,12 @@
           <w:p>
             <w:pPr>
               <w:rPr>
-                <w:rFonts w:cstheme="minorHAnsi"/>
+                <w:rFonts w:ascii="Arial" w:hAnsi="Arial" w:cs="Arial"/>
               </w:rPr>
             </w:pPr>
             <w:r>
               <w:rPr>
-                <w:rFonts w:cstheme="minorHAnsi"/>
+                <w:rFonts w:ascii="Arial" w:hAnsi="Arial" w:cs="Arial"/>
               </w:rPr>
               <w:t xml:space="preserve">17 September </w:t>
             </w:r>
@@ -1756,12 +1771,12 @@
           <w:p>
             <w:pPr>
               <w:rPr>
-                <w:rFonts w:cstheme="minorHAnsi"/>
+                <w:rFonts w:ascii="Arial" w:hAnsi="Arial" w:cs="Arial"/>
               </w:rPr>
             </w:pPr>
             <w:r>
               <w:rPr>
-                <w:rFonts w:cstheme="minorHAnsi"/>
+                <w:rFonts w:ascii="Arial" w:hAnsi="Arial" w:cs="Arial"/>
               </w:rPr>
               <w:t>Version 0.2</w:t>
             </w:r>
@@ -1779,14 +1794,14 @@
                 <w:numId w:val="18"/>
               </w:numPr>
               <w:rPr>
-                <w:rFonts w:cstheme="minorHAnsi"/>
+                <w:rFonts w:ascii="Arial" w:hAnsi="Arial" w:cs="Arial"/>
                 <w:sz w:val="24"/>
                 <w:szCs w:val="24"/>
               </w:rPr>
             </w:pPr>
             <w:r>
               <w:rPr>
-                <w:rFonts w:cstheme="minorHAnsi"/>
+                <w:rFonts w:ascii="Arial" w:hAnsi="Arial" w:cs="Arial"/>
                 <w:sz w:val="24"/>
                 <w:szCs w:val="24"/>
               </w:rPr>
@@ -1801,14 +1816,14 @@
                 <w:numId w:val="18"/>
               </w:numPr>
               <w:rPr>
-                <w:rFonts w:cstheme="minorHAnsi"/>
+                <w:rFonts w:ascii="Arial" w:hAnsi="Arial" w:cs="Arial"/>
                 <w:sz w:val="24"/>
                 <w:szCs w:val="24"/>
               </w:rPr>
             </w:pPr>
             <w:r>
               <w:rPr>
-                <w:rFonts w:cstheme="minorHAnsi"/>
+                <w:rFonts w:ascii="Arial" w:hAnsi="Arial" w:cs="Arial"/>
                 <w:sz w:val="24"/>
                 <w:szCs w:val="24"/>
               </w:rPr>
@@ -1828,12 +1843,12 @@
           <w:p>
             <w:pPr>
               <w:rPr>
-                <w:rFonts w:cstheme="minorHAnsi"/>
+                <w:rFonts w:ascii="Arial" w:hAnsi="Arial" w:cs="Arial"/>
               </w:rPr>
             </w:pPr>
             <w:r>
               <w:rPr>
-                <w:rFonts w:cstheme="minorHAnsi"/>
+                <w:rFonts w:ascii="Arial" w:hAnsi="Arial" w:cs="Arial"/>
               </w:rPr>
               <w:t xml:space="preserve">19 September </w:t>
             </w:r>
@@ -1846,12 +1861,12 @@
           <w:p>
             <w:pPr>
               <w:rPr>
-                <w:rFonts w:cstheme="minorHAnsi"/>
+                <w:rFonts w:ascii="Arial" w:hAnsi="Arial" w:cs="Arial"/>
               </w:rPr>
             </w:pPr>
             <w:r>
               <w:rPr>
-                <w:rFonts w:cstheme="minorHAnsi"/>
+                <w:rFonts w:ascii="Arial" w:hAnsi="Arial" w:cs="Arial"/>
               </w:rPr>
               <w:t>Version 0.3</w:t>
             </w:r>
@@ -1869,14 +1884,14 @@
                 <w:numId w:val="16"/>
               </w:numPr>
               <w:rPr>
-                <w:rFonts w:cstheme="minorHAnsi"/>
+                <w:rFonts w:ascii="Arial" w:hAnsi="Arial" w:cs="Arial"/>
                 <w:sz w:val="24"/>
                 <w:szCs w:val="24"/>
               </w:rPr>
             </w:pPr>
             <w:r>
               <w:rPr>
-                <w:rFonts w:cstheme="minorHAnsi"/>
+                <w:rFonts w:ascii="Arial" w:hAnsi="Arial" w:cs="Arial"/>
                 <w:sz w:val="24"/>
                 <w:szCs w:val="24"/>
               </w:rPr>
@@ -1884,7 +1899,7 @@
             </w:r>
             <w:r>
               <w:rPr>
-                <w:rFonts w:cstheme="minorHAnsi"/>
+                <w:rFonts w:ascii="Arial" w:hAnsi="Arial" w:cs="Arial"/>
                 <w:sz w:val="24"/>
                 <w:szCs w:val="24"/>
               </w:rPr>
@@ -1899,14 +1914,14 @@
                 <w:numId w:val="16"/>
               </w:numPr>
               <w:rPr>
-                <w:rFonts w:cstheme="minorHAnsi"/>
+                <w:rFonts w:ascii="Arial" w:hAnsi="Arial" w:cs="Arial"/>
                 <w:sz w:val="24"/>
                 <w:szCs w:val="24"/>
               </w:rPr>
             </w:pPr>
             <w:r>
               <w:rPr>
-                <w:rFonts w:cstheme="minorHAnsi"/>
+                <w:rFonts w:ascii="Arial" w:hAnsi="Arial" w:cs="Arial"/>
                 <w:sz w:val="24"/>
                 <w:szCs w:val="24"/>
               </w:rPr>
@@ -1926,12 +1941,12 @@
           <w:p>
             <w:pPr>
               <w:rPr>
-                <w:rFonts w:cstheme="minorHAnsi"/>
+                <w:rFonts w:ascii="Arial" w:hAnsi="Arial" w:cs="Arial"/>
               </w:rPr>
             </w:pPr>
             <w:r>
               <w:rPr>
-                <w:rFonts w:cstheme="minorHAnsi"/>
+                <w:rFonts w:ascii="Arial" w:hAnsi="Arial" w:cs="Arial"/>
               </w:rPr>
               <w:t xml:space="preserve">25 September </w:t>
             </w:r>
@@ -1944,12 +1959,12 @@
           <w:p>
             <w:pPr>
               <w:rPr>
-                <w:rFonts w:cstheme="minorHAnsi"/>
+                <w:rFonts w:ascii="Arial" w:hAnsi="Arial" w:cs="Arial"/>
               </w:rPr>
             </w:pPr>
             <w:r>
               <w:rPr>
-                <w:rFonts w:cstheme="minorHAnsi"/>
+                <w:rFonts w:ascii="Arial" w:hAnsi="Arial" w:cs="Arial"/>
               </w:rPr>
               <w:t>Version 0.4</w:t>
             </w:r>
@@ -1967,14 +1982,14 @@
                 <w:numId w:val="15"/>
               </w:numPr>
               <w:rPr>
-                <w:rFonts w:cstheme="minorHAnsi"/>
+                <w:rFonts w:ascii="Arial" w:hAnsi="Arial" w:cs="Arial"/>
                 <w:sz w:val="24"/>
                 <w:szCs w:val="24"/>
               </w:rPr>
             </w:pPr>
             <w:r>
               <w:rPr>
-                <w:rFonts w:cstheme="minorHAnsi"/>
+                <w:rFonts w:ascii="Arial" w:hAnsi="Arial" w:cs="Arial"/>
                 <w:sz w:val="24"/>
                 <w:szCs w:val="24"/>
               </w:rPr>
@@ -1982,7 +1997,7 @@
             </w:r>
             <w:r>
               <w:rPr>
-                <w:rFonts w:cstheme="minorHAnsi"/>
+                <w:rFonts w:ascii="Arial" w:hAnsi="Arial" w:cs="Arial"/>
                 <w:sz w:val="24"/>
                 <w:szCs w:val="24"/>
               </w:rPr>
@@ -1997,14 +2012,14 @@
                 <w:numId w:val="15"/>
               </w:numPr>
               <w:rPr>
-                <w:rFonts w:cstheme="minorHAnsi"/>
+                <w:rFonts w:ascii="Arial" w:hAnsi="Arial" w:cs="Arial"/>
                 <w:sz w:val="24"/>
                 <w:szCs w:val="24"/>
               </w:rPr>
             </w:pPr>
             <w:r>
               <w:rPr>
-                <w:rFonts w:cstheme="minorHAnsi"/>
+                <w:rFonts w:ascii="Arial" w:hAnsi="Arial" w:cs="Arial"/>
                 <w:sz w:val="24"/>
                 <w:szCs w:val="24"/>
               </w:rPr>
@@ -2019,14 +2034,14 @@
                 <w:numId w:val="15"/>
               </w:numPr>
               <w:rPr>
-                <w:rFonts w:cstheme="minorHAnsi"/>
+                <w:rFonts w:ascii="Arial" w:hAnsi="Arial" w:cs="Arial"/>
                 <w:sz w:val="24"/>
                 <w:szCs w:val="24"/>
               </w:rPr>
             </w:pPr>
             <w:r>
               <w:rPr>
-                <w:rFonts w:cstheme="minorHAnsi"/>
+                <w:rFonts w:ascii="Arial" w:hAnsi="Arial" w:cs="Arial"/>
                 <w:sz w:val="24"/>
                 <w:szCs w:val="24"/>
               </w:rPr>
@@ -2035,17 +2050,153 @@
           </w:p>
         </w:tc>
       </w:tr>
+      <w:tr>
+        <w:trPr>
+          <w:trHeight w:val="248"/>
+        </w:trPr>
+        <w:tc>
+          <w:tcPr>
+            <w:tcW w:w="1822" w:type="dxa"/>
+          </w:tcPr>
+          <w:p>
+            <w:pPr>
+              <w:rPr>
+                <w:rFonts w:ascii="Arial" w:hAnsi="Arial" w:cs="Arial"/>
+              </w:rPr>
+            </w:pPr>
+            <w:r>
+              <w:rPr>
+                <w:rFonts w:ascii="Arial" w:hAnsi="Arial" w:cs="Arial"/>
+              </w:rPr>
+              <w:t>25 October</w:t>
+            </w:r>
+          </w:p>
+        </w:tc>
+        <w:tc>
+          <w:tcPr>
+            <w:tcW w:w="1434" w:type="dxa"/>
+          </w:tcPr>
+          <w:p>
+            <w:pPr>
+              <w:rPr>
+                <w:rFonts w:ascii="Arial" w:hAnsi="Arial" w:cs="Arial"/>
+              </w:rPr>
+            </w:pPr>
+            <w:r>
+              <w:rPr>
+                <w:rFonts w:ascii="Arial" w:hAnsi="Arial" w:cs="Arial"/>
+              </w:rPr>
+              <w:t>Version 0.5</w:t>
+            </w:r>
+          </w:p>
+        </w:tc>
+        <w:tc>
+          <w:tcPr>
+            <w:tcW w:w="5811" w:type="dxa"/>
+          </w:tcPr>
+          <w:p>
+            <w:pPr>
+              <w:pStyle w:val="ListParagraph"/>
+              <w:numPr>
+                <w:ilvl w:val="0"/>
+                <w:numId w:val="15"/>
+              </w:numPr>
+              <w:rPr>
+                <w:rFonts w:ascii="Arial" w:hAnsi="Arial" w:cs="Arial"/>
+                <w:sz w:val="24"/>
+                <w:szCs w:val="24"/>
+              </w:rPr>
+            </w:pPr>
+            <w:r>
+              <w:rPr>
+                <w:rFonts w:ascii="Arial" w:hAnsi="Arial" w:cs="Arial"/>
+                <w:sz w:val="24"/>
+                <w:szCs w:val="24"/>
+              </w:rPr>
+              <w:t xml:space="preserve">Added Information about Iteration 1 </w:t>
+            </w:r>
+            <w:r>
+              <w:rPr>
+                <w:rFonts w:ascii="Arial" w:hAnsi="Arial" w:cs="Arial"/>
+                <w:sz w:val="24"/>
+                <w:szCs w:val="24"/>
+              </w:rPr>
+              <w:t>(Website</w:t>
+            </w:r>
+            <w:r>
+              <w:rPr>
+                <w:rFonts w:ascii="Arial" w:hAnsi="Arial" w:cs="Arial"/>
+                <w:sz w:val="24"/>
+                <w:szCs w:val="24"/>
+              </w:rPr>
+              <w:t>)</w:t>
+            </w:r>
+          </w:p>
+          <w:p>
+            <w:pPr>
+              <w:pStyle w:val="ListParagraph"/>
+              <w:numPr>
+                <w:ilvl w:val="0"/>
+                <w:numId w:val="15"/>
+              </w:numPr>
+              <w:rPr>
+                <w:rFonts w:ascii="Arial" w:hAnsi="Arial" w:cs="Arial"/>
+                <w:sz w:val="24"/>
+                <w:szCs w:val="24"/>
+              </w:rPr>
+            </w:pPr>
+            <w:r>
+              <w:rPr>
+                <w:rFonts w:ascii="Arial" w:hAnsi="Arial" w:cs="Arial"/>
+                <w:sz w:val="24"/>
+                <w:szCs w:val="24"/>
+              </w:rPr>
+              <w:t>Added Use Cases for Website</w:t>
+            </w:r>
+          </w:p>
+          <w:p>
+            <w:pPr>
+              <w:pStyle w:val="ListParagraph"/>
+              <w:numPr>
+                <w:ilvl w:val="0"/>
+                <w:numId w:val="15"/>
+              </w:numPr>
+              <w:rPr>
+                <w:rFonts w:ascii="Arial" w:hAnsi="Arial" w:cs="Arial"/>
+                <w:sz w:val="24"/>
+                <w:szCs w:val="24"/>
+              </w:rPr>
+            </w:pPr>
+            <w:r>
+              <w:rPr>
+                <w:rFonts w:ascii="Arial" w:hAnsi="Arial" w:cs="Arial"/>
+                <w:sz w:val="24"/>
+                <w:szCs w:val="24"/>
+              </w:rPr>
+              <w:t xml:space="preserve">Added GUI for Website </w:t>
+            </w:r>
+            <w:r>
+              <w:rPr>
+                <w:rFonts w:ascii="Arial" w:hAnsi="Arial" w:cs="Arial"/>
+                <w:sz w:val="24"/>
+                <w:szCs w:val="24"/>
+              </w:rPr>
+              <w:t xml:space="preserve"> </w:t>
+            </w:r>
+          </w:p>
+        </w:tc>
+      </w:tr>
     </w:tbl>
     <w:p>
       <w:pPr>
         <w:pStyle w:val="Heading1"/>
         <w:rPr>
-          <w:rFonts w:asciiTheme="minorHAnsi" w:hAnsiTheme="minorHAnsi" w:cstheme="minorHAnsi"/>
-        </w:rPr>
-      </w:pPr>
-      <w:r>
-        <w:rPr>
-          <w:rFonts w:asciiTheme="minorHAnsi" w:hAnsiTheme="minorHAnsi" w:cstheme="minorHAnsi"/>
+          <w:rFonts w:ascii="Arial" w:hAnsi="Arial" w:cs="Arial"/>
+        </w:rPr>
+      </w:pPr>
+      <w:r>
+        <w:rPr>
+          <w:rFonts w:ascii="Arial" w:hAnsi="Arial" w:cs="Arial"/>
         </w:rPr>
         <w:br w:type="page"/>
       </w:r>
@@ -2054,14 +2205,14 @@
       <w:pPr>
         <w:pStyle w:val="Heading1"/>
         <w:rPr>
-          <w:rFonts w:asciiTheme="minorHAnsi" w:hAnsiTheme="minorHAnsi" w:cstheme="minorHAnsi"/>
+          <w:rFonts w:ascii="Arial" w:hAnsi="Arial" w:cs="Arial"/>
           <w:lang w:val="en-US"/>
         </w:rPr>
       </w:pPr>
       <w:bookmarkStart w:id="1" w:name="_Toc52114440"/>
       <w:r>
         <w:rPr>
-          <w:rFonts w:asciiTheme="minorHAnsi" w:hAnsiTheme="minorHAnsi" w:cstheme="minorHAnsi"/>
+          <w:rFonts w:ascii="Arial" w:hAnsi="Arial" w:cs="Arial"/>
           <w:lang w:val="en-US"/>
         </w:rPr>
         <w:lastRenderedPageBreak/>
@@ -2072,76 +2223,120 @@
     <w:p>
       <w:pPr>
         <w:rPr>
-          <w:rFonts w:cstheme="minorHAnsi"/>
-          <w:lang w:val="en-US"/>
-        </w:rPr>
-      </w:pPr>
-    </w:p>
-    <w:p>
-      <w:pPr>
-        <w:rPr>
-          <w:rFonts w:cstheme="minorHAnsi"/>
-          <w:lang w:val="en-US"/>
-        </w:rPr>
-      </w:pPr>
-      <w:r>
-        <w:rPr>
-          <w:rFonts w:cstheme="minorHAnsi"/>
+          <w:rFonts w:ascii="Arial" w:hAnsi="Arial" w:cs="Arial"/>
+          <w:lang w:val="en-US"/>
+        </w:rPr>
+      </w:pPr>
+    </w:p>
+    <w:p>
+      <w:pPr>
+        <w:rPr>
+          <w:rFonts w:ascii="Arial" w:hAnsi="Arial" w:cs="Arial"/>
+          <w:b/>
+          <w:bCs/>
+          <w:lang w:val="en-US"/>
+        </w:rPr>
+      </w:pPr>
+      <w:r>
+        <w:rPr>
+          <w:rFonts w:ascii="Arial" w:hAnsi="Arial" w:cs="Arial"/>
+          <w:b/>
+          <w:bCs/>
+          <w:lang w:val="en-US"/>
+        </w:rPr>
+        <w:t>Waterfall Phase:</w:t>
+      </w:r>
+    </w:p>
+    <w:p>
+      <w:pPr>
+        <w:rPr>
+          <w:rFonts w:ascii="Arial" w:hAnsi="Arial" w:cs="Arial"/>
+          <w:lang w:val="en-US"/>
+        </w:rPr>
+      </w:pPr>
+      <w:r>
+        <w:rPr>
+          <w:rFonts w:ascii="Arial" w:hAnsi="Arial" w:cs="Arial"/>
           <w:lang w:val="en-US"/>
         </w:rPr>
         <w:t>The client would like us to create a software solution that, will for now , help the administrator keep track of data and scheduling regarding employees in their new store</w:t>
       </w:r>
-    </w:p>
-    <w:p>
-      <w:pPr>
-        <w:rPr>
-          <w:rFonts w:cstheme="minorHAnsi"/>
-          <w:lang w:val="en-US"/>
-        </w:rPr>
-      </w:pPr>
-    </w:p>
-    <w:p>
-      <w:pPr>
-        <w:rPr>
-          <w:rFonts w:cstheme="minorHAnsi"/>
-          <w:lang w:val="en-US"/>
-        </w:rPr>
-      </w:pPr>
-      <w:r>
-        <w:rPr>
-          <w:rFonts w:cstheme="minorHAnsi"/>
-          <w:lang w:val="en-US"/>
-        </w:rPr>
-        <w:t>This document will be focused on the first phase of the project. The first phase of the project includes creating a software solution for the administration department. This solution must include keeping track of employees’ data and scheduling regarding their new store</w:t>
-      </w:r>
-    </w:p>
-    <w:p>
-      <w:pPr>
-        <w:rPr>
-          <w:rFonts w:cstheme="minorHAnsi"/>
-          <w:lang w:val="en-US"/>
-        </w:rPr>
-      </w:pPr>
-    </w:p>
-    <w:p>
-      <w:pPr>
-        <w:rPr>
-          <w:rFonts w:cstheme="minorHAnsi"/>
-          <w:lang w:val="en-US"/>
-        </w:rPr>
-      </w:pPr>
-      <w:r>
-        <w:rPr>
-          <w:rFonts w:cstheme="minorHAnsi"/>
-          <w:lang w:val="en-US"/>
-        </w:rPr>
-        <w:t>If this is implemented to users’ satisfaction, a larger and more expanded software solution will be required to fulfill the users’ needs.</w:t>
-      </w:r>
-    </w:p>
-    <w:p>
-      <w:pPr>
-        <w:rPr>
-          <w:rFonts w:cstheme="minorHAnsi"/>
+      <w:r>
+        <w:rPr>
+          <w:rFonts w:ascii="Arial" w:hAnsi="Arial" w:cs="Arial"/>
+          <w:lang w:val="en-US"/>
+        </w:rPr>
+        <w:t xml:space="preserve">. </w:t>
+      </w:r>
+      <w:r>
+        <w:rPr>
+          <w:rFonts w:ascii="Arial" w:hAnsi="Arial" w:cs="Arial"/>
+          <w:lang w:val="en-US"/>
+        </w:rPr>
+        <w:t>The first phase of the project includes creating a software solution for the administration department. This solution must include keeping track of employees’ data and scheduling regarding their new store</w:t>
+      </w:r>
+      <w:r>
+        <w:rPr>
+          <w:rFonts w:ascii="Arial" w:hAnsi="Arial" w:cs="Arial"/>
+          <w:lang w:val="en-US"/>
+        </w:rPr>
+        <w:t>.</w:t>
+      </w:r>
+    </w:p>
+    <w:p>
+      <w:pPr>
+        <w:rPr>
+          <w:rFonts w:ascii="Arial" w:hAnsi="Arial" w:cs="Arial"/>
+          <w:lang w:val="en-US"/>
+        </w:rPr>
+      </w:pPr>
+    </w:p>
+    <w:p>
+      <w:pPr>
+        <w:rPr>
+          <w:rFonts w:ascii="Arial" w:hAnsi="Arial" w:cs="Arial"/>
+          <w:b/>
+          <w:bCs/>
+          <w:lang w:val="en-US"/>
+        </w:rPr>
+      </w:pPr>
+      <w:r>
+        <w:rPr>
+          <w:rFonts w:ascii="Arial" w:hAnsi="Arial" w:cs="Arial"/>
+          <w:b/>
+          <w:bCs/>
+          <w:lang w:val="en-US"/>
+        </w:rPr>
+        <w:t>Iteration Phase:</w:t>
+      </w:r>
+    </w:p>
+    <w:p>
+      <w:pPr>
+        <w:rPr>
+          <w:rFonts w:ascii="Arial" w:hAnsi="Arial" w:cs="Arial"/>
+          <w:lang w:val="en-US"/>
+        </w:rPr>
+      </w:pPr>
+      <w:r>
+        <w:rPr>
+          <w:rFonts w:ascii="Arial" w:hAnsi="Arial" w:cs="Arial"/>
+          <w:lang w:val="en-US"/>
+        </w:rPr>
+        <w:t>Iteration 1 will revolve around the creation of the website. The website allows the employees to view their current personal details on the system. Employees should be able to update data that has changed so that their information is updated at all times. Employees will also be able to view their current and future schedules ( 1 week in advance )</w:t>
+      </w:r>
+      <w:r>
+        <w:rPr>
+          <w:rFonts w:ascii="Arial" w:hAnsi="Arial" w:cs="Arial"/>
+          <w:lang w:val="en-US"/>
+        </w:rPr>
+        <w:t>. There will also be some changes made to the C# application where the client sees fit.</w:t>
+      </w:r>
+      <w:bookmarkStart w:id="2" w:name="_Toc52114441"/>
+    </w:p>
+    <w:p>
+      <w:pPr>
+        <w:rPr>
+          <w:rFonts w:ascii="Arial" w:hAnsi="Arial" w:cs="Arial"/>
           <w:lang w:val="en-US"/>
         </w:rPr>
       </w:pPr>
@@ -2150,38 +2345,36 @@
       <w:pPr>
         <w:pStyle w:val="Heading1"/>
         <w:rPr>
-          <w:rFonts w:asciiTheme="minorHAnsi" w:hAnsiTheme="minorHAnsi" w:cstheme="minorHAnsi"/>
-          <w:lang w:val="en-US"/>
-        </w:rPr>
-      </w:pPr>
-      <w:bookmarkStart w:id="2" w:name="_Toc52114441"/>
-      <w:r>
-        <w:rPr>
-          <w:rFonts w:asciiTheme="minorHAnsi" w:hAnsiTheme="minorHAnsi" w:cstheme="minorHAnsi"/>
-          <w:lang w:val="en-US"/>
-        </w:rPr>
-        <w:t>Functional Requirements:</w:t>
-      </w:r>
-      <w:bookmarkEnd w:id="2"/>
-    </w:p>
-    <w:p>
-      <w:pPr>
-        <w:rPr>
-          <w:rFonts w:cstheme="minorHAnsi"/>
-          <w:lang w:val="en-US"/>
-        </w:rPr>
-      </w:pPr>
-    </w:p>
-    <w:p>
-      <w:pPr>
-        <w:rPr>
-          <w:rFonts w:cstheme="minorHAnsi"/>
-          <w:lang w:val="en-US"/>
-        </w:rPr>
-      </w:pPr>
-      <w:r>
-        <w:rPr>
-          <w:rFonts w:cstheme="minorHAnsi"/>
+          <w:rFonts w:ascii="Arial" w:hAnsi="Arial" w:cs="Arial"/>
+          <w:lang w:val="en-US"/>
+        </w:rPr>
+      </w:pPr>
+      <w:r>
+        <w:rPr>
+          <w:rFonts w:ascii="Arial" w:hAnsi="Arial" w:cs="Arial"/>
+          <w:lang w:val="en-US"/>
+        </w:rPr>
+        <w:t>Functional Requirements: (C# Application)</w:t>
+      </w:r>
+    </w:p>
+    <w:p>
+      <w:pPr>
+        <w:rPr>
+          <w:rFonts w:ascii="Arial" w:hAnsi="Arial" w:cs="Arial"/>
+          <w:lang w:val="en-US"/>
+        </w:rPr>
+      </w:pPr>
+    </w:p>
+    <w:p>
+      <w:pPr>
+        <w:rPr>
+          <w:rFonts w:ascii="Arial" w:hAnsi="Arial" w:cs="Arial"/>
+          <w:lang w:val="en-US"/>
+        </w:rPr>
+      </w:pPr>
+      <w:r>
+        <w:rPr>
+          <w:rFonts w:ascii="Arial" w:hAnsi="Arial" w:cs="Arial"/>
           <w:lang w:val="en-US"/>
         </w:rPr>
         <w:t>Currently the software solution will only entail the administration department and their process regarding employees. The administration department requires the software solution to do the following:</w:t>
@@ -2190,7 +2383,7 @@
     <w:p>
       <w:pPr>
         <w:rPr>
-          <w:rFonts w:cstheme="minorHAnsi"/>
+          <w:rFonts w:ascii="Arial" w:hAnsi="Arial" w:cs="Arial"/>
           <w:lang w:val="en-US"/>
         </w:rPr>
       </w:pPr>
@@ -2199,128 +2392,93 @@
       <w:pPr>
         <w:ind w:left="720"/>
         <w:rPr>
-          <w:rFonts w:cstheme="minorHAnsi"/>
-          <w:lang w:val="en-US"/>
-        </w:rPr>
-      </w:pPr>
-      <w:r>
-        <w:rPr>
-          <w:rFonts w:cstheme="minorHAnsi"/>
-          <w:lang w:val="en-US"/>
-        </w:rPr>
-        <w:t xml:space="preserve">FR01: </w:t>
-      </w:r>
-      <w:r>
-        <w:rPr>
-          <w:rFonts w:cstheme="minorHAnsi"/>
-          <w:lang w:val="en-US"/>
-        </w:rPr>
-        <w:t>Signing into the system with Unique name and password</w:t>
+          <w:rFonts w:ascii="Arial" w:hAnsi="Arial" w:cs="Arial"/>
+          <w:lang w:val="en-US"/>
+        </w:rPr>
+      </w:pPr>
+      <w:r>
+        <w:rPr>
+          <w:rFonts w:ascii="Arial" w:hAnsi="Arial" w:cs="Arial"/>
+          <w:lang w:val="en-US"/>
+        </w:rPr>
+        <w:t>FR01: Signing into the system with Unique name and password</w:t>
       </w:r>
     </w:p>
     <w:p>
       <w:pPr>
         <w:ind w:left="720"/>
         <w:rPr>
-          <w:rFonts w:cstheme="minorHAnsi"/>
-          <w:lang w:val="en-US"/>
-        </w:rPr>
-      </w:pPr>
-      <w:r>
-        <w:rPr>
-          <w:rFonts w:cstheme="minorHAnsi"/>
-          <w:lang w:val="en-US"/>
-        </w:rPr>
-        <w:t>FR02:</w:t>
-      </w:r>
-      <w:r>
-        <w:rPr>
-          <w:rFonts w:cstheme="minorHAnsi"/>
-          <w:lang w:val="en-US"/>
-        </w:rPr>
-        <w:t xml:space="preserve"> Creating an employee</w:t>
+          <w:rFonts w:ascii="Arial" w:hAnsi="Arial" w:cs="Arial"/>
+          <w:lang w:val="en-US"/>
+        </w:rPr>
+      </w:pPr>
+      <w:r>
+        <w:rPr>
+          <w:rFonts w:ascii="Arial" w:hAnsi="Arial" w:cs="Arial"/>
+          <w:lang w:val="en-US"/>
+        </w:rPr>
+        <w:t>FR02: Creating an employee</w:t>
       </w:r>
     </w:p>
     <w:p>
       <w:pPr>
         <w:ind w:left="720"/>
         <w:rPr>
-          <w:rFonts w:cstheme="minorHAnsi"/>
-          <w:lang w:val="en-US"/>
-        </w:rPr>
-      </w:pPr>
-      <w:r>
-        <w:rPr>
-          <w:rFonts w:cstheme="minorHAnsi"/>
-          <w:lang w:val="en-US"/>
-        </w:rPr>
-        <w:t xml:space="preserve">FR03: </w:t>
-      </w:r>
-      <w:r>
-        <w:rPr>
-          <w:rFonts w:cstheme="minorHAnsi"/>
-          <w:lang w:val="en-US"/>
-        </w:rPr>
-        <w:t>Deleting an employee</w:t>
+          <w:rFonts w:ascii="Arial" w:hAnsi="Arial" w:cs="Arial"/>
+          <w:lang w:val="en-US"/>
+        </w:rPr>
+      </w:pPr>
+      <w:r>
+        <w:rPr>
+          <w:rFonts w:ascii="Arial" w:hAnsi="Arial" w:cs="Arial"/>
+          <w:lang w:val="en-US"/>
+        </w:rPr>
+        <w:t>FR03: Deleting an employee</w:t>
       </w:r>
     </w:p>
     <w:p>
       <w:pPr>
         <w:ind w:left="720"/>
         <w:rPr>
-          <w:rFonts w:cstheme="minorHAnsi"/>
-          <w:lang w:val="en-US"/>
-        </w:rPr>
-      </w:pPr>
-      <w:r>
-        <w:rPr>
-          <w:rFonts w:cstheme="minorHAnsi"/>
-          <w:lang w:val="en-US"/>
-        </w:rPr>
-        <w:t xml:space="preserve">FR04: </w:t>
-      </w:r>
-      <w:r>
-        <w:rPr>
-          <w:rFonts w:cstheme="minorHAnsi"/>
-          <w:lang w:val="en-US"/>
-        </w:rPr>
-        <w:t>Editing employee details</w:t>
+          <w:rFonts w:ascii="Arial" w:hAnsi="Arial" w:cs="Arial"/>
+          <w:lang w:val="en-US"/>
+        </w:rPr>
+      </w:pPr>
+      <w:r>
+        <w:rPr>
+          <w:rFonts w:ascii="Arial" w:hAnsi="Arial" w:cs="Arial"/>
+          <w:lang w:val="en-US"/>
+        </w:rPr>
+        <w:t>FR04: Editing employee details</w:t>
       </w:r>
     </w:p>
     <w:p>
       <w:pPr>
         <w:ind w:left="720"/>
         <w:rPr>
-          <w:rFonts w:cstheme="minorHAnsi"/>
-          <w:lang w:val="en-US"/>
-        </w:rPr>
-      </w:pPr>
-      <w:r>
-        <w:rPr>
-          <w:rFonts w:cstheme="minorHAnsi"/>
-          <w:lang w:val="en-US"/>
-        </w:rPr>
-        <w:t>FR05:</w:t>
-      </w:r>
-      <w:r>
-        <w:rPr>
-          <w:rFonts w:cstheme="minorHAnsi"/>
-          <w:lang w:val="en-US"/>
-        </w:rPr>
-        <w:t xml:space="preserve"> Creating a schedule</w:t>
+          <w:rFonts w:ascii="Arial" w:hAnsi="Arial" w:cs="Arial"/>
+          <w:lang w:val="en-US"/>
+        </w:rPr>
+      </w:pPr>
+      <w:r>
+        <w:rPr>
+          <w:rFonts w:ascii="Arial" w:hAnsi="Arial" w:cs="Arial"/>
+          <w:lang w:val="en-US"/>
+        </w:rPr>
+        <w:t>FR05: Creating a schedule</w:t>
       </w:r>
     </w:p>
     <w:p>
       <w:pPr>
         <w:ind w:left="720"/>
         <w:rPr>
-          <w:rFonts w:cstheme="minorHAnsi"/>
-          <w:lang w:val="en-US"/>
-        </w:rPr>
-      </w:pPr>
-      <w:r>
-        <w:rPr>
-          <w:rFonts w:cstheme="minorHAnsi"/>
+          <w:rFonts w:ascii="Arial" w:hAnsi="Arial" w:cs="Arial"/>
+          <w:lang w:val="en-US"/>
+        </w:rPr>
+      </w:pPr>
+      <w:r>
+        <w:rPr>
+          <w:rFonts w:ascii="Arial" w:hAnsi="Arial" w:cs="Arial"/>
           <w:lang w:val="en-US"/>
         </w:rPr>
         <w:t>FR06: Viewing a schedule</w:t>
@@ -2330,89 +2488,58 @@
       <w:pPr>
         <w:ind w:left="720"/>
         <w:rPr>
-          <w:rFonts w:cstheme="minorHAnsi"/>
-          <w:lang w:val="en-US"/>
-        </w:rPr>
-      </w:pPr>
-      <w:r>
-        <w:rPr>
-          <w:rFonts w:cstheme="minorHAnsi"/>
-          <w:lang w:val="en-US"/>
-        </w:rPr>
-        <w:t xml:space="preserve">FR07: </w:t>
-      </w:r>
-      <w:r>
-        <w:rPr>
-          <w:rFonts w:cstheme="minorHAnsi"/>
-          <w:lang w:val="en-US"/>
-        </w:rPr>
-        <w:t>Updating schedules</w:t>
+          <w:rFonts w:ascii="Arial" w:hAnsi="Arial" w:cs="Arial"/>
+          <w:lang w:val="en-US"/>
+        </w:rPr>
+      </w:pPr>
+      <w:r>
+        <w:rPr>
+          <w:rFonts w:ascii="Arial" w:hAnsi="Arial" w:cs="Arial"/>
+          <w:lang w:val="en-US"/>
+        </w:rPr>
+        <w:t>FR07: Updating schedules</w:t>
       </w:r>
     </w:p>
     <w:p>
       <w:pPr>
         <w:ind w:left="720"/>
         <w:rPr>
-          <w:rFonts w:cstheme="minorHAnsi"/>
-          <w:lang w:val="en-US"/>
-        </w:rPr>
-      </w:pPr>
-      <w:r>
-        <w:rPr>
-          <w:rFonts w:cstheme="minorHAnsi"/>
-          <w:lang w:val="en-US"/>
-        </w:rPr>
-        <w:t>FR08:</w:t>
-      </w:r>
-      <w:r>
-        <w:rPr>
-          <w:rFonts w:cstheme="minorHAnsi"/>
-          <w:lang w:val="en-US"/>
-        </w:rPr>
-        <w:t xml:space="preserve"> Deleting a schedule</w:t>
+          <w:rFonts w:ascii="Arial" w:hAnsi="Arial" w:cs="Arial"/>
+          <w:lang w:val="en-US"/>
+        </w:rPr>
+      </w:pPr>
+      <w:r>
+        <w:rPr>
+          <w:rFonts w:ascii="Arial" w:hAnsi="Arial" w:cs="Arial"/>
+          <w:lang w:val="en-US"/>
+        </w:rPr>
+        <w:t>FR08: Deleting a schedule</w:t>
       </w:r>
     </w:p>
     <w:p>
       <w:pPr>
         <w:ind w:left="720"/>
         <w:rPr>
-          <w:rFonts w:cstheme="minorHAnsi"/>
-          <w:lang w:val="en-US"/>
-        </w:rPr>
-      </w:pPr>
-      <w:r>
-        <w:rPr>
-          <w:rFonts w:cstheme="minorHAnsi"/>
-          <w:lang w:val="en-US"/>
-        </w:rPr>
-        <w:t>FR09:</w:t>
-      </w:r>
-      <w:r>
-        <w:rPr>
-          <w:rFonts w:cstheme="minorHAnsi"/>
-          <w:lang w:val="en-US"/>
-        </w:rPr>
-        <w:t xml:space="preserve"> Si</w:t>
-      </w:r>
-      <w:r>
-        <w:rPr>
-          <w:rFonts w:cstheme="minorHAnsi"/>
-          <w:lang w:val="en-US"/>
-        </w:rPr>
-        <w:t>gn</w:t>
-      </w:r>
-      <w:r>
-        <w:rPr>
-          <w:rFonts w:cstheme="minorHAnsi"/>
-          <w:lang w:val="en-US"/>
-        </w:rPr>
-        <w:t>ing out of the system</w:t>
-      </w:r>
-    </w:p>
-    <w:p>
-      <w:pPr>
-        <w:rPr>
-          <w:rFonts w:cstheme="minorHAnsi"/>
+          <w:rFonts w:ascii="Arial" w:eastAsiaTheme="majorEastAsia" w:hAnsi="Arial" w:cs="Arial"/>
+          <w:color w:val="2F5496" w:themeColor="accent1" w:themeShade="BF"/>
+          <w:sz w:val="32"/>
+          <w:szCs w:val="32"/>
+          <w:lang w:val="en-US"/>
+        </w:rPr>
+      </w:pPr>
+      <w:r>
+        <w:rPr>
+          <w:rFonts w:ascii="Arial" w:hAnsi="Arial" w:cs="Arial"/>
+          <w:lang w:val="en-US"/>
+        </w:rPr>
+        <w:t>FR09: Signing out of the system</w:t>
+      </w:r>
+    </w:p>
+    <w:bookmarkEnd w:id="2"/>
+    <w:p>
+      <w:pPr>
+        <w:rPr>
+          <w:rFonts w:ascii="Arial" w:hAnsi="Arial" w:cs="Arial"/>
           <w:u w:val="single"/>
           <w:lang w:val="en-US"/>
         </w:rPr>
@@ -2421,44 +2548,30 @@
     <w:p>
       <w:pPr>
         <w:rPr>
-          <w:rFonts w:cstheme="minorHAnsi"/>
-          <w:u w:val="single"/>
-          <w:lang w:val="en-US"/>
-        </w:rPr>
-      </w:pPr>
-    </w:p>
-    <w:p>
-      <w:pPr>
-        <w:rPr>
-          <w:rFonts w:cstheme="minorHAnsi"/>
-          <w:u w:val="single"/>
-          <w:lang w:val="en-US"/>
-        </w:rPr>
-      </w:pPr>
-      <w:r>
-        <w:rPr>
-          <w:rFonts w:cstheme="minorHAnsi"/>
-          <w:u w:val="single"/>
+          <w:rFonts w:ascii="Arial" w:hAnsi="Arial" w:cs="Arial"/>
+          <w:i/>
+          <w:iCs/>
+          <w:lang w:val="en-US"/>
+        </w:rPr>
+      </w:pPr>
+      <w:r>
+        <w:rPr>
+          <w:rFonts w:ascii="Arial" w:hAnsi="Arial" w:cs="Arial"/>
+          <w:i/>
+          <w:iCs/>
           <w:lang w:val="en-US"/>
         </w:rPr>
         <w:t>T</w:t>
       </w:r>
       <w:r>
         <w:rPr>
-          <w:rFonts w:cstheme="minorHAnsi"/>
-          <w:u w:val="single"/>
+          <w:rFonts w:ascii="Arial" w:hAnsi="Arial" w:cs="Arial"/>
+          <w:i/>
+          <w:iCs/>
           <w:lang w:val="en-US"/>
         </w:rPr>
         <w:t>he following table represents the tasks we as a group are choosing to focus on.</w:t>
       </w:r>
-    </w:p>
-    <w:p>
-      <w:pPr>
-        <w:rPr>
-          <w:rFonts w:cstheme="minorHAnsi"/>
-          <w:lang w:val="en-US"/>
-        </w:rPr>
-      </w:pPr>
     </w:p>
     <w:tbl>
       <w:tblPr>
@@ -2478,7 +2591,7 @@
           <w:p>
             <w:pPr>
               <w:rPr>
-                <w:rFonts w:cstheme="minorHAnsi"/>
+                <w:rFonts w:ascii="Arial" w:hAnsi="Arial" w:cs="Arial"/>
                 <w:b/>
                 <w:bCs/>
                 <w:lang w:val="en-US"/>
@@ -2486,7 +2599,7 @@
             </w:pPr>
             <w:r>
               <w:rPr>
-                <w:rFonts w:cstheme="minorHAnsi"/>
+                <w:rFonts w:ascii="Arial" w:hAnsi="Arial" w:cs="Arial"/>
                 <w:b/>
                 <w:bCs/>
                 <w:lang w:val="en-US"/>
@@ -2502,7 +2615,7 @@
           <w:p>
             <w:pPr>
               <w:rPr>
-                <w:rFonts w:cstheme="minorHAnsi"/>
+                <w:rFonts w:ascii="Arial" w:hAnsi="Arial" w:cs="Arial"/>
                 <w:b/>
                 <w:bCs/>
                 <w:lang w:val="en-US"/>
@@ -2510,7 +2623,7 @@
             </w:pPr>
             <w:r>
               <w:rPr>
-                <w:rFonts w:cstheme="minorHAnsi"/>
+                <w:rFonts w:ascii="Arial" w:hAnsi="Arial" w:cs="Arial"/>
                 <w:b/>
                 <w:bCs/>
                 <w:lang w:val="en-US"/>
@@ -2528,13 +2641,13 @@
           <w:p>
             <w:pPr>
               <w:rPr>
-                <w:rFonts w:cstheme="minorHAnsi"/>
+                <w:rFonts w:ascii="Arial" w:hAnsi="Arial" w:cs="Arial"/>
                 <w:lang w:val="en-US"/>
               </w:rPr>
             </w:pPr>
             <w:r>
               <w:rPr>
-                <w:rFonts w:cstheme="minorHAnsi"/>
+                <w:rFonts w:ascii="Arial" w:hAnsi="Arial" w:cs="Arial"/>
                 <w:lang w:val="en-US"/>
               </w:rPr>
               <w:t>Must</w:t>
@@ -2548,198 +2661,121 @@
           <w:p>
             <w:pPr>
               <w:rPr>
-                <w:rFonts w:cstheme="minorHAnsi"/>
+                <w:rFonts w:ascii="Arial" w:hAnsi="Arial" w:cs="Arial"/>
                 <w:lang w:val="en-US"/>
               </w:rPr>
             </w:pPr>
             <w:r>
               <w:rPr>
-                <w:rFonts w:cstheme="minorHAnsi"/>
+                <w:rFonts w:ascii="Arial" w:hAnsi="Arial" w:cs="Arial"/>
                 <w:lang w:val="en-US"/>
               </w:rPr>
-              <w:t xml:space="preserve">FR01: </w:t>
-            </w:r>
-            <w:r>
-              <w:rPr>
-                <w:rFonts w:cstheme="minorHAnsi"/>
-                <w:lang w:val="en-US"/>
-              </w:rPr>
-              <w:t>Signing into the system with Unique name and password</w:t>
+              <w:t>FR01: Signing into the system with Unique name and password</w:t>
             </w:r>
           </w:p>
           <w:p>
             <w:pPr>
               <w:rPr>
-                <w:rFonts w:cstheme="minorHAnsi"/>
+                <w:rFonts w:ascii="Arial" w:hAnsi="Arial" w:cs="Arial"/>
                 <w:lang w:val="en-US"/>
               </w:rPr>
             </w:pPr>
             <w:r>
               <w:rPr>
-                <w:rFonts w:cstheme="minorHAnsi"/>
+                <w:rFonts w:ascii="Arial" w:hAnsi="Arial" w:cs="Arial"/>
                 <w:lang w:val="en-US"/>
               </w:rPr>
-              <w:t>FR02:</w:t>
-            </w:r>
-            <w:r>
-              <w:rPr>
-                <w:rFonts w:cstheme="minorHAnsi"/>
-                <w:lang w:val="en-US"/>
-              </w:rPr>
-              <w:t xml:space="preserve"> Creating an employee</w:t>
-            </w:r>
-            <w:r>
-              <w:rPr>
-                <w:rFonts w:cstheme="minorHAnsi"/>
-                <w:lang w:val="en-US"/>
-              </w:rPr>
-              <w:t>.</w:t>
+              <w:t>FR02: Creating an employee.</w:t>
             </w:r>
           </w:p>
           <w:p>
             <w:pPr>
               <w:rPr>
-                <w:rFonts w:cstheme="minorHAnsi"/>
+                <w:rFonts w:ascii="Arial" w:hAnsi="Arial" w:cs="Arial"/>
                 <w:lang w:val="en-US"/>
               </w:rPr>
             </w:pPr>
             <w:r>
               <w:rPr>
-                <w:rFonts w:cstheme="minorHAnsi"/>
+                <w:rFonts w:ascii="Arial" w:hAnsi="Arial" w:cs="Arial"/>
                 <w:lang w:val="en-US"/>
               </w:rPr>
-              <w:t xml:space="preserve">FR03: </w:t>
-            </w:r>
-            <w:r>
-              <w:rPr>
-                <w:rFonts w:cstheme="minorHAnsi"/>
-                <w:lang w:val="en-US"/>
-              </w:rPr>
-              <w:t>Deleting an employee</w:t>
-            </w:r>
-            <w:r>
-              <w:rPr>
-                <w:rFonts w:cstheme="minorHAnsi"/>
-                <w:lang w:val="en-US"/>
-              </w:rPr>
-              <w:t>.</w:t>
+              <w:t>FR03: Deleting an employee.</w:t>
             </w:r>
           </w:p>
           <w:p>
             <w:pPr>
               <w:rPr>
-                <w:rFonts w:cstheme="minorHAnsi"/>
+                <w:rFonts w:ascii="Arial" w:hAnsi="Arial" w:cs="Arial"/>
                 <w:lang w:val="en-US"/>
               </w:rPr>
             </w:pPr>
             <w:r>
               <w:rPr>
-                <w:rFonts w:cstheme="minorHAnsi"/>
+                <w:rFonts w:ascii="Arial" w:hAnsi="Arial" w:cs="Arial"/>
                 <w:lang w:val="en-US"/>
               </w:rPr>
-              <w:t xml:space="preserve">FR04: </w:t>
-            </w:r>
-            <w:r>
-              <w:rPr>
-                <w:rFonts w:cstheme="minorHAnsi"/>
-                <w:lang w:val="en-US"/>
-              </w:rPr>
-              <w:t>Editing employee details</w:t>
-            </w:r>
-            <w:r>
-              <w:rPr>
-                <w:rFonts w:cstheme="minorHAnsi"/>
-                <w:lang w:val="en-US"/>
-              </w:rPr>
-              <w:t>.</w:t>
+              <w:t>FR04: Editing employee details.</w:t>
             </w:r>
           </w:p>
           <w:p>
             <w:pPr>
               <w:rPr>
-                <w:rFonts w:cstheme="minorHAnsi"/>
+                <w:rFonts w:ascii="Arial" w:hAnsi="Arial" w:cs="Arial"/>
                 <w:lang w:val="en-US"/>
               </w:rPr>
             </w:pPr>
             <w:r>
               <w:rPr>
-                <w:rFonts w:cstheme="minorHAnsi"/>
+                <w:rFonts w:ascii="Arial" w:hAnsi="Arial" w:cs="Arial"/>
                 <w:lang w:val="en-US"/>
               </w:rPr>
-              <w:t>FR05: Creating a schedule</w:t>
-            </w:r>
-            <w:r>
-              <w:rPr>
-                <w:rFonts w:cstheme="minorHAnsi"/>
-                <w:lang w:val="en-US"/>
-              </w:rPr>
-              <w:t>.</w:t>
+              <w:t>FR05: Creating a schedule.</w:t>
             </w:r>
           </w:p>
           <w:p>
             <w:pPr>
               <w:rPr>
-                <w:rFonts w:cstheme="minorHAnsi"/>
+                <w:rFonts w:ascii="Arial" w:hAnsi="Arial" w:cs="Arial"/>
                 <w:lang w:val="en-US"/>
               </w:rPr>
             </w:pPr>
             <w:r>
               <w:rPr>
-                <w:rFonts w:cstheme="minorHAnsi"/>
+                <w:rFonts w:ascii="Arial" w:hAnsi="Arial" w:cs="Arial"/>
                 <w:lang w:val="en-US"/>
               </w:rPr>
-              <w:t>FR06: Viewing a schedule</w:t>
-            </w:r>
-            <w:r>
-              <w:rPr>
-                <w:rFonts w:cstheme="minorHAnsi"/>
-                <w:lang w:val="en-US"/>
-              </w:rPr>
-              <w:t>.</w:t>
+              <w:t>FR06: Viewing a schedule.</w:t>
             </w:r>
           </w:p>
           <w:p>
             <w:pPr>
               <w:rPr>
-                <w:rFonts w:cstheme="minorHAnsi"/>
+                <w:rFonts w:ascii="Arial" w:hAnsi="Arial" w:cs="Arial"/>
                 <w:lang w:val="en-US"/>
               </w:rPr>
             </w:pPr>
             <w:r>
               <w:rPr>
-                <w:rFonts w:cstheme="minorHAnsi"/>
+                <w:rFonts w:ascii="Arial" w:hAnsi="Arial" w:cs="Arial"/>
                 <w:lang w:val="en-US"/>
               </w:rPr>
-              <w:t>FR07: Updating schedules</w:t>
-            </w:r>
-            <w:r>
-              <w:rPr>
-                <w:rFonts w:cstheme="minorHAnsi"/>
-                <w:lang w:val="en-US"/>
-              </w:rPr>
-              <w:t>.</w:t>
+              <w:t>FR07: Updating schedules.</w:t>
             </w:r>
           </w:p>
           <w:p>
             <w:pPr>
               <w:rPr>
-                <w:rFonts w:cstheme="minorHAnsi"/>
+                <w:rFonts w:ascii="Arial" w:hAnsi="Arial" w:cs="Arial"/>
                 <w:lang w:val="en-US"/>
               </w:rPr>
             </w:pPr>
             <w:r>
               <w:rPr>
-                <w:rFonts w:cstheme="minorHAnsi"/>
+                <w:rFonts w:ascii="Arial" w:hAnsi="Arial" w:cs="Arial"/>
                 <w:lang w:val="en-US"/>
               </w:rPr>
-              <w:t>FR09: Signing out of the system</w:t>
-            </w:r>
-            <w:r>
-              <w:rPr>
-                <w:rFonts w:cstheme="minorHAnsi"/>
-                <w:lang w:val="en-US"/>
-              </w:rPr>
-              <w:t>.</w:t>
+              <w:t>FR09: Signing out of the system.</w:t>
             </w:r>
           </w:p>
         </w:tc>
@@ -2752,13 +2788,13 @@
           <w:p>
             <w:pPr>
               <w:rPr>
-                <w:rFonts w:cstheme="minorHAnsi"/>
+                <w:rFonts w:ascii="Arial" w:hAnsi="Arial" w:cs="Arial"/>
                 <w:lang w:val="en-US"/>
               </w:rPr>
             </w:pPr>
             <w:r>
               <w:rPr>
-                <w:rFonts w:cstheme="minorHAnsi"/>
+                <w:rFonts w:ascii="Arial" w:hAnsi="Arial" w:cs="Arial"/>
                 <w:lang w:val="en-US"/>
               </w:rPr>
               <w:t>Should</w:t>
@@ -2772,45 +2808,31 @@
           <w:p>
             <w:pPr>
               <w:rPr>
-                <w:rFonts w:cstheme="minorHAnsi"/>
+                <w:rFonts w:ascii="Arial" w:hAnsi="Arial" w:cs="Arial"/>
                 <w:lang w:val="en-US"/>
               </w:rPr>
             </w:pPr>
             <w:r>
               <w:rPr>
-                <w:rFonts w:cstheme="minorHAnsi"/>
+                <w:rFonts w:ascii="Arial" w:hAnsi="Arial" w:cs="Arial"/>
                 <w:lang w:val="en-US"/>
               </w:rPr>
-              <w:t>FR07: Updating schedules</w:t>
-            </w:r>
-            <w:r>
-              <w:rPr>
-                <w:rFonts w:cstheme="minorHAnsi"/>
-                <w:lang w:val="en-US"/>
-              </w:rPr>
-              <w:t>.</w:t>
+              <w:t>FR07: Updating schedules.</w:t>
             </w:r>
           </w:p>
           <w:p>
             <w:pPr>
               <w:rPr>
-                <w:rFonts w:cstheme="minorHAnsi"/>
+                <w:rFonts w:ascii="Arial" w:hAnsi="Arial" w:cs="Arial"/>
                 <w:lang w:val="en-US"/>
               </w:rPr>
             </w:pPr>
             <w:r>
               <w:rPr>
-                <w:rFonts w:cstheme="minorHAnsi"/>
+                <w:rFonts w:ascii="Arial" w:hAnsi="Arial" w:cs="Arial"/>
                 <w:lang w:val="en-US"/>
               </w:rPr>
-              <w:t>FR08: Deleting a schedule</w:t>
-            </w:r>
-            <w:r>
-              <w:rPr>
-                <w:rFonts w:cstheme="minorHAnsi"/>
-                <w:lang w:val="en-US"/>
-              </w:rPr>
-              <w:t>.</w:t>
+              <w:t>FR08: Deleting a schedule.</w:t>
             </w:r>
           </w:p>
         </w:tc>
@@ -2823,13 +2845,13 @@
           <w:p>
             <w:pPr>
               <w:rPr>
-                <w:rFonts w:cstheme="minorHAnsi"/>
+                <w:rFonts w:ascii="Arial" w:hAnsi="Arial" w:cs="Arial"/>
                 <w:lang w:val="en-US"/>
               </w:rPr>
             </w:pPr>
             <w:r>
               <w:rPr>
-                <w:rFonts w:cstheme="minorHAnsi"/>
+                <w:rFonts w:ascii="Arial" w:hAnsi="Arial" w:cs="Arial"/>
                 <w:lang w:val="en-US"/>
               </w:rPr>
               <w:t>Could</w:t>
@@ -2843,13 +2865,13 @@
           <w:p>
             <w:pPr>
               <w:rPr>
-                <w:rFonts w:cstheme="minorHAnsi"/>
+                <w:rFonts w:ascii="Arial" w:hAnsi="Arial" w:cs="Arial"/>
                 <w:lang w:val="en-US"/>
               </w:rPr>
             </w:pPr>
             <w:r>
               <w:rPr>
-                <w:rFonts w:cstheme="minorHAnsi"/>
+                <w:rFonts w:ascii="Arial" w:hAnsi="Arial" w:cs="Arial"/>
                 <w:lang w:val="en-US"/>
               </w:rPr>
               <w:t>None</w:t>
@@ -2865,13 +2887,13 @@
           <w:p>
             <w:pPr>
               <w:rPr>
-                <w:rFonts w:cstheme="minorHAnsi"/>
+                <w:rFonts w:ascii="Arial" w:hAnsi="Arial" w:cs="Arial"/>
                 <w:lang w:val="en-US"/>
               </w:rPr>
             </w:pPr>
             <w:r>
               <w:rPr>
-                <w:rFonts w:cstheme="minorHAnsi"/>
+                <w:rFonts w:ascii="Arial" w:hAnsi="Arial" w:cs="Arial"/>
                 <w:lang w:val="en-US"/>
               </w:rPr>
               <w:t>Won’t</w:t>
@@ -2885,13 +2907,13 @@
           <w:p>
             <w:pPr>
               <w:rPr>
-                <w:rFonts w:cstheme="minorHAnsi"/>
+                <w:rFonts w:ascii="Arial" w:hAnsi="Arial" w:cs="Arial"/>
                 <w:lang w:val="en-US"/>
               </w:rPr>
             </w:pPr>
             <w:r>
               <w:rPr>
-                <w:rFonts w:cstheme="minorHAnsi"/>
+                <w:rFonts w:ascii="Arial" w:hAnsi="Arial" w:cs="Arial"/>
                 <w:lang w:val="en-US"/>
               </w:rPr>
               <w:t>None</w:t>
@@ -2902,29 +2924,9 @@
     </w:tbl>
     <w:p>
       <w:pPr>
-        <w:pStyle w:val="ListParagraph"/>
-        <w:numPr>
-          <w:ilvl w:val="0"/>
-          <w:numId w:val="10"/>
-        </w:numPr>
-        <w:rPr>
-          <w:rFonts w:cstheme="minorHAnsi"/>
-          <w:lang w:val="en-US"/>
-        </w:rPr>
-      </w:pPr>
-      <w:r>
-        <w:rPr>
-          <w:rFonts w:cstheme="minorHAnsi"/>
-          <w:lang w:val="en-US"/>
-        </w:rPr>
-        <w:br w:type="page"/>
-      </w:r>
-    </w:p>
-    <w:p>
-      <w:pPr>
         <w:pStyle w:val="Heading1"/>
         <w:rPr>
-          <w:rFonts w:asciiTheme="minorHAnsi" w:hAnsiTheme="minorHAnsi" w:cstheme="minorHAnsi"/>
+          <w:rFonts w:ascii="Arial" w:hAnsi="Arial" w:cs="Arial"/>
           <w:lang w:val="en-US"/>
         </w:rPr>
       </w:pPr>
@@ -2932,17 +2934,692 @@
       <w:bookmarkStart w:id="4" w:name="_Toc50930852"/>
       <w:r>
         <w:rPr>
-          <w:rFonts w:asciiTheme="minorHAnsi" w:hAnsiTheme="minorHAnsi" w:cstheme="minorHAnsi"/>
+          <w:rFonts w:ascii="Arial" w:hAnsi="Arial" w:cs="Arial"/>
+          <w:lang w:val="en-US"/>
+        </w:rPr>
+        <w:lastRenderedPageBreak/>
+        <w:t xml:space="preserve">Functional Requirements: ( Website for Employees ) </w:t>
+      </w:r>
+    </w:p>
+    <w:p>
+      <w:pPr>
+        <w:rPr>
+          <w:rFonts w:ascii="Arial" w:hAnsi="Arial" w:cs="Arial"/>
+          <w:lang w:val="en-US"/>
+        </w:rPr>
+      </w:pPr>
+    </w:p>
+    <w:p>
+      <w:pPr>
+        <w:rPr>
+          <w:rFonts w:ascii="Arial" w:hAnsi="Arial" w:cs="Arial"/>
+          <w:lang w:val="en-US"/>
+        </w:rPr>
+      </w:pPr>
+      <w:r>
+        <w:rPr>
+          <w:rFonts w:ascii="Arial" w:hAnsi="Arial" w:cs="Arial"/>
+          <w:lang w:val="en-US"/>
+        </w:rPr>
+        <w:t xml:space="preserve">These requirements will apply to the new website we will be creating for Media Bezaar. Employees will be able to Login with Unique </w:t>
+      </w:r>
+      <w:r>
+        <w:rPr>
+          <w:rFonts w:ascii="Arial" w:hAnsi="Arial" w:cs="Arial"/>
+          <w:lang w:val="en-US"/>
+        </w:rPr>
+        <w:t>credentials</w:t>
+      </w:r>
+      <w:r>
+        <w:rPr>
+          <w:rFonts w:ascii="Arial" w:hAnsi="Arial" w:cs="Arial"/>
+          <w:lang w:val="en-US"/>
+        </w:rPr>
+        <w:t xml:space="preserve">. This will allow them to access a page that shows them their personal details along with their current and upcoming work schedule. </w:t>
+      </w:r>
+    </w:p>
+    <w:p>
+      <w:pPr>
+        <w:rPr>
+          <w:rFonts w:ascii="Arial" w:hAnsi="Arial" w:cs="Arial"/>
+          <w:lang w:val="en-US"/>
+        </w:rPr>
+      </w:pPr>
+    </w:p>
+    <w:p>
+      <w:pPr>
+        <w:ind w:left="720"/>
+        <w:rPr>
+          <w:rFonts w:ascii="Arial" w:hAnsi="Arial" w:cs="Arial"/>
+          <w:lang w:val="en-US"/>
+        </w:rPr>
+      </w:pPr>
+      <w:r>
+        <w:rPr>
+          <w:rFonts w:ascii="Arial" w:hAnsi="Arial" w:cs="Arial"/>
+          <w:lang w:val="en-US"/>
+        </w:rPr>
+        <w:t>FR01: Signing into the system with Unique name and password</w:t>
+      </w:r>
+    </w:p>
+    <w:p>
+      <w:pPr>
+        <w:ind w:left="720"/>
+        <w:rPr>
+          <w:rFonts w:ascii="Arial" w:hAnsi="Arial" w:cs="Arial"/>
+          <w:lang w:val="en-US"/>
+        </w:rPr>
+      </w:pPr>
+      <w:r>
+        <w:rPr>
+          <w:rFonts w:ascii="Arial" w:hAnsi="Arial" w:cs="Arial"/>
+          <w:lang w:val="en-US"/>
+        </w:rPr>
+        <w:t xml:space="preserve">FR02: </w:t>
+      </w:r>
+      <w:r>
+        <w:rPr>
+          <w:rFonts w:ascii="Arial" w:hAnsi="Arial" w:cs="Arial"/>
+          <w:lang w:val="en-US"/>
+        </w:rPr>
+        <w:t>Changing Password on 1</w:t>
+      </w:r>
+      <w:r>
+        <w:rPr>
+          <w:rFonts w:ascii="Arial" w:hAnsi="Arial" w:cs="Arial"/>
+          <w:vertAlign w:val="superscript"/>
+          <w:lang w:val="en-US"/>
+        </w:rPr>
+        <w:t>st</w:t>
+      </w:r>
+      <w:r>
+        <w:rPr>
+          <w:rFonts w:ascii="Arial" w:hAnsi="Arial" w:cs="Arial"/>
+          <w:lang w:val="en-US"/>
+        </w:rPr>
+        <w:t xml:space="preserve"> Login</w:t>
+      </w:r>
+    </w:p>
+    <w:p>
+      <w:pPr>
+        <w:ind w:left="720"/>
+        <w:rPr>
+          <w:rFonts w:ascii="Arial" w:hAnsi="Arial" w:cs="Arial"/>
+          <w:lang w:val="en-US"/>
+        </w:rPr>
+      </w:pPr>
+      <w:r>
+        <w:rPr>
+          <w:rFonts w:ascii="Arial" w:hAnsi="Arial" w:cs="Arial"/>
+          <w:lang w:val="en-US"/>
+        </w:rPr>
+        <w:t>FR0</w:t>
+      </w:r>
+      <w:r>
+        <w:rPr>
+          <w:rFonts w:ascii="Arial" w:hAnsi="Arial" w:cs="Arial"/>
+          <w:lang w:val="en-US"/>
+        </w:rPr>
+        <w:t>3</w:t>
+      </w:r>
+      <w:r>
+        <w:rPr>
+          <w:rFonts w:ascii="Arial" w:hAnsi="Arial" w:cs="Arial"/>
+          <w:lang w:val="en-US"/>
+        </w:rPr>
+        <w:t xml:space="preserve">: </w:t>
+      </w:r>
+      <w:r>
+        <w:rPr>
+          <w:rFonts w:ascii="Arial" w:hAnsi="Arial" w:cs="Arial"/>
+          <w:lang w:val="en-US"/>
+        </w:rPr>
+        <w:t>Viewing of personal details</w:t>
+      </w:r>
+    </w:p>
+    <w:p>
+      <w:pPr>
+        <w:ind w:left="720"/>
+        <w:rPr>
+          <w:rFonts w:ascii="Arial" w:hAnsi="Arial" w:cs="Arial"/>
+          <w:lang w:val="en-US"/>
+        </w:rPr>
+      </w:pPr>
+      <w:r>
+        <w:rPr>
+          <w:rFonts w:ascii="Arial" w:hAnsi="Arial" w:cs="Arial"/>
+          <w:lang w:val="en-US"/>
+        </w:rPr>
+        <w:t>FR0</w:t>
+      </w:r>
+      <w:r>
+        <w:rPr>
+          <w:rFonts w:ascii="Arial" w:hAnsi="Arial" w:cs="Arial"/>
+          <w:lang w:val="en-US"/>
+        </w:rPr>
+        <w:t>4</w:t>
+      </w:r>
+      <w:r>
+        <w:rPr>
+          <w:rFonts w:ascii="Arial" w:hAnsi="Arial" w:cs="Arial"/>
+          <w:lang w:val="en-US"/>
+        </w:rPr>
+        <w:t xml:space="preserve">: </w:t>
+      </w:r>
+      <w:r>
+        <w:rPr>
+          <w:rFonts w:ascii="Arial" w:hAnsi="Arial" w:cs="Arial"/>
+          <w:lang w:val="en-US"/>
+        </w:rPr>
+        <w:t>Editing of personal details</w:t>
+      </w:r>
+    </w:p>
+    <w:p>
+      <w:pPr>
+        <w:ind w:left="720"/>
+        <w:rPr>
+          <w:rFonts w:ascii="Arial" w:hAnsi="Arial" w:cs="Arial"/>
+          <w:lang w:val="en-US"/>
+        </w:rPr>
+      </w:pPr>
+      <w:r>
+        <w:rPr>
+          <w:rFonts w:ascii="Arial" w:hAnsi="Arial" w:cs="Arial"/>
+          <w:lang w:val="en-US"/>
+        </w:rPr>
+        <w:t>FR0</w:t>
+      </w:r>
+      <w:r>
+        <w:rPr>
+          <w:rFonts w:ascii="Arial" w:hAnsi="Arial" w:cs="Arial"/>
+          <w:lang w:val="en-US"/>
+        </w:rPr>
+        <w:t>5</w:t>
+      </w:r>
+      <w:r>
+        <w:rPr>
+          <w:rFonts w:ascii="Arial" w:hAnsi="Arial" w:cs="Arial"/>
+          <w:lang w:val="en-US"/>
+        </w:rPr>
+        <w:t>: Viewing a schedule</w:t>
+      </w:r>
+    </w:p>
+    <w:p>
+      <w:pPr>
+        <w:ind w:left="720"/>
+        <w:rPr>
+          <w:rFonts w:ascii="Arial" w:hAnsi="Arial" w:cs="Arial"/>
+          <w:lang w:val="en-US"/>
+        </w:rPr>
+      </w:pPr>
+      <w:r>
+        <w:rPr>
+          <w:rFonts w:ascii="Arial" w:hAnsi="Arial" w:cs="Arial"/>
+          <w:lang w:val="en-US"/>
+        </w:rPr>
+        <w:t>FR0</w:t>
+      </w:r>
+      <w:r>
+        <w:rPr>
+          <w:rFonts w:ascii="Arial" w:hAnsi="Arial" w:cs="Arial"/>
+          <w:lang w:val="en-US"/>
+        </w:rPr>
+        <w:t>6</w:t>
+      </w:r>
+      <w:r>
+        <w:rPr>
+          <w:rFonts w:ascii="Arial" w:hAnsi="Arial" w:cs="Arial"/>
+          <w:lang w:val="en-US"/>
+        </w:rPr>
+        <w:t xml:space="preserve">: </w:t>
+      </w:r>
+      <w:r>
+        <w:rPr>
+          <w:rFonts w:ascii="Arial" w:hAnsi="Arial" w:cs="Arial"/>
+          <w:lang w:val="en-US"/>
+        </w:rPr>
+        <w:t>Informing Administration of Possible scheduling conflicts</w:t>
+      </w:r>
+    </w:p>
+    <w:p>
+      <w:pPr>
+        <w:ind w:left="720"/>
+        <w:rPr>
+          <w:rFonts w:ascii="Arial" w:hAnsi="Arial" w:cs="Arial"/>
+          <w:lang w:val="en-US"/>
+        </w:rPr>
+      </w:pPr>
+      <w:r>
+        <w:rPr>
+          <w:rFonts w:ascii="Arial" w:hAnsi="Arial" w:cs="Arial"/>
+          <w:lang w:val="en-US"/>
+        </w:rPr>
+        <w:t>FR0</w:t>
+      </w:r>
+      <w:r>
+        <w:rPr>
+          <w:rFonts w:ascii="Arial" w:hAnsi="Arial" w:cs="Arial"/>
+          <w:lang w:val="en-US"/>
+        </w:rPr>
+        <w:t>7</w:t>
+      </w:r>
+      <w:r>
+        <w:rPr>
+          <w:rFonts w:ascii="Arial" w:hAnsi="Arial" w:cs="Arial"/>
+          <w:lang w:val="en-US"/>
+        </w:rPr>
+        <w:t>: Signing out of the system</w:t>
+      </w:r>
+    </w:p>
+    <w:p>
+      <w:pPr>
+        <w:rPr>
+          <w:rFonts w:ascii="Arial" w:hAnsi="Arial" w:cs="Arial"/>
+          <w:u w:val="single"/>
+          <w:lang w:val="en-US"/>
+        </w:rPr>
+      </w:pPr>
+    </w:p>
+    <w:p>
+      <w:pPr>
+        <w:rPr>
+          <w:rFonts w:ascii="Arial" w:hAnsi="Arial" w:cs="Arial"/>
+          <w:u w:val="single"/>
+          <w:lang w:val="en-US"/>
+        </w:rPr>
+      </w:pPr>
+    </w:p>
+    <w:p>
+      <w:pPr>
+        <w:rPr>
+          <w:rFonts w:ascii="Arial" w:hAnsi="Arial" w:cs="Arial"/>
+          <w:i/>
+          <w:iCs/>
+          <w:lang w:val="en-US"/>
+        </w:rPr>
+      </w:pPr>
+      <w:r>
+        <w:rPr>
+          <w:rFonts w:ascii="Arial" w:hAnsi="Arial" w:cs="Arial"/>
+          <w:i/>
+          <w:iCs/>
+          <w:lang w:val="en-US"/>
+        </w:rPr>
+        <w:t>The following table represents the tasks we as a group are choosing to focus on.</w:t>
+      </w:r>
+    </w:p>
+    <w:tbl>
+      <w:tblPr>
+        <w:tblStyle w:val="TableGrid"/>
+        <w:tblW w:w="0" w:type="auto"/>
+        <w:tblLook w:val="04A0" w:firstRow="1" w:lastRow="0" w:firstColumn="1" w:lastColumn="0" w:noHBand="0" w:noVBand="1"/>
+      </w:tblPr>
+      <w:tblGrid>
+        <w:gridCol w:w="1838"/>
+        <w:gridCol w:w="7172"/>
+      </w:tblGrid>
+      <w:tr>
+        <w:tc>
+          <w:tcPr>
+            <w:tcW w:w="1838" w:type="dxa"/>
+          </w:tcPr>
+          <w:p>
+            <w:pPr>
+              <w:rPr>
+                <w:rFonts w:ascii="Arial" w:hAnsi="Arial" w:cs="Arial"/>
+                <w:b/>
+                <w:bCs/>
+                <w:lang w:val="en-US"/>
+              </w:rPr>
+            </w:pPr>
+            <w:r>
+              <w:rPr>
+                <w:rFonts w:ascii="Arial" w:hAnsi="Arial" w:cs="Arial"/>
+                <w:b/>
+                <w:bCs/>
+                <w:lang w:val="en-US"/>
+              </w:rPr>
+              <w:t>Section:</w:t>
+            </w:r>
+          </w:p>
+        </w:tc>
+        <w:tc>
+          <w:tcPr>
+            <w:tcW w:w="7172" w:type="dxa"/>
+          </w:tcPr>
+          <w:p>
+            <w:pPr>
+              <w:rPr>
+                <w:rFonts w:ascii="Arial" w:hAnsi="Arial" w:cs="Arial"/>
+                <w:b/>
+                <w:bCs/>
+                <w:lang w:val="en-US"/>
+              </w:rPr>
+            </w:pPr>
+            <w:r>
+              <w:rPr>
+                <w:rFonts w:ascii="Arial" w:hAnsi="Arial" w:cs="Arial"/>
+                <w:b/>
+                <w:bCs/>
+                <w:lang w:val="en-US"/>
+              </w:rPr>
+              <w:t>Features:</w:t>
+            </w:r>
+          </w:p>
+        </w:tc>
+      </w:tr>
+      <w:tr>
+        <w:tc>
+          <w:tcPr>
+            <w:tcW w:w="1838" w:type="dxa"/>
+          </w:tcPr>
+          <w:p>
+            <w:pPr>
+              <w:rPr>
+                <w:rFonts w:ascii="Arial" w:hAnsi="Arial" w:cs="Arial"/>
+                <w:lang w:val="en-US"/>
+              </w:rPr>
+            </w:pPr>
+            <w:r>
+              <w:rPr>
+                <w:rFonts w:ascii="Arial" w:hAnsi="Arial" w:cs="Arial"/>
+                <w:lang w:val="en-US"/>
+              </w:rPr>
+              <w:t>Must</w:t>
+            </w:r>
+          </w:p>
+        </w:tc>
+        <w:tc>
+          <w:tcPr>
+            <w:tcW w:w="7172" w:type="dxa"/>
+          </w:tcPr>
+          <w:p>
+            <w:pPr>
+              <w:jc w:val="both"/>
+              <w:rPr>
+                <w:rFonts w:ascii="Arial" w:hAnsi="Arial" w:cs="Arial"/>
+                <w:lang w:val="en-US"/>
+              </w:rPr>
+            </w:pPr>
+            <w:r>
+              <w:rPr>
+                <w:rFonts w:ascii="Arial" w:hAnsi="Arial" w:cs="Arial"/>
+                <w:lang w:val="en-US"/>
+              </w:rPr>
+              <w:t>FR01: Signing into the system with Unique name and password</w:t>
+            </w:r>
+          </w:p>
+          <w:p>
+            <w:pPr>
+              <w:jc w:val="both"/>
+              <w:rPr>
+                <w:rFonts w:ascii="Arial" w:hAnsi="Arial" w:cs="Arial"/>
+                <w:lang w:val="en-US"/>
+              </w:rPr>
+            </w:pPr>
+            <w:r>
+              <w:rPr>
+                <w:rFonts w:ascii="Arial" w:hAnsi="Arial" w:cs="Arial"/>
+                <w:lang w:val="en-US"/>
+              </w:rPr>
+              <w:t>FR03: Viewing of personal details</w:t>
+            </w:r>
+          </w:p>
+          <w:p>
+            <w:pPr>
+              <w:jc w:val="both"/>
+              <w:rPr>
+                <w:rFonts w:ascii="Arial" w:hAnsi="Arial" w:cs="Arial"/>
+                <w:lang w:val="en-US"/>
+              </w:rPr>
+            </w:pPr>
+            <w:r>
+              <w:rPr>
+                <w:rFonts w:ascii="Arial" w:hAnsi="Arial" w:cs="Arial"/>
+                <w:lang w:val="en-US"/>
+              </w:rPr>
+              <w:t>FR04: Editing of personal details</w:t>
+            </w:r>
+          </w:p>
+          <w:p>
+            <w:pPr>
+              <w:jc w:val="both"/>
+              <w:rPr>
+                <w:rFonts w:ascii="Arial" w:hAnsi="Arial" w:cs="Arial"/>
+                <w:lang w:val="en-US"/>
+              </w:rPr>
+            </w:pPr>
+            <w:r>
+              <w:rPr>
+                <w:rFonts w:ascii="Arial" w:hAnsi="Arial" w:cs="Arial"/>
+                <w:lang w:val="en-US"/>
+              </w:rPr>
+              <w:t>FR05: Viewing a schedule</w:t>
+            </w:r>
+          </w:p>
+          <w:p>
+            <w:pPr>
+              <w:jc w:val="both"/>
+              <w:rPr>
+                <w:rFonts w:ascii="Arial" w:hAnsi="Arial" w:cs="Arial"/>
+                <w:lang w:val="en-US"/>
+              </w:rPr>
+            </w:pPr>
+            <w:r>
+              <w:rPr>
+                <w:rFonts w:ascii="Arial" w:hAnsi="Arial" w:cs="Arial"/>
+                <w:lang w:val="en-US"/>
+              </w:rPr>
+              <w:t>FR07: Signing out of the system</w:t>
+            </w:r>
+          </w:p>
+        </w:tc>
+      </w:tr>
+      <w:tr>
+        <w:tc>
+          <w:tcPr>
+            <w:tcW w:w="1838" w:type="dxa"/>
+          </w:tcPr>
+          <w:p>
+            <w:pPr>
+              <w:rPr>
+                <w:rFonts w:ascii="Arial" w:hAnsi="Arial" w:cs="Arial"/>
+                <w:lang w:val="en-US"/>
+              </w:rPr>
+            </w:pPr>
+            <w:r>
+              <w:rPr>
+                <w:rFonts w:ascii="Arial" w:hAnsi="Arial" w:cs="Arial"/>
+                <w:lang w:val="en-US"/>
+              </w:rPr>
+              <w:t>Should</w:t>
+            </w:r>
+          </w:p>
+        </w:tc>
+        <w:tc>
+          <w:tcPr>
+            <w:tcW w:w="7172" w:type="dxa"/>
+          </w:tcPr>
+          <w:p>
+            <w:pPr>
+              <w:jc w:val="both"/>
+              <w:rPr>
+                <w:rFonts w:ascii="Arial" w:hAnsi="Arial" w:cs="Arial"/>
+                <w:lang w:val="en-US"/>
+              </w:rPr>
+            </w:pPr>
+            <w:r>
+              <w:rPr>
+                <w:rFonts w:ascii="Arial" w:hAnsi="Arial" w:cs="Arial"/>
+                <w:lang w:val="en-US"/>
+              </w:rPr>
+              <w:t>FR02: Changing Password on 1</w:t>
+            </w:r>
+            <w:r>
+              <w:rPr>
+                <w:rFonts w:ascii="Arial" w:hAnsi="Arial" w:cs="Arial"/>
+                <w:vertAlign w:val="superscript"/>
+                <w:lang w:val="en-US"/>
+              </w:rPr>
+              <w:t>st</w:t>
+            </w:r>
+            <w:r>
+              <w:rPr>
+                <w:rFonts w:ascii="Arial" w:hAnsi="Arial" w:cs="Arial"/>
+                <w:lang w:val="en-US"/>
+              </w:rPr>
+              <w:t xml:space="preserve"> Login</w:t>
+            </w:r>
+          </w:p>
+          <w:p>
+            <w:pPr>
+              <w:jc w:val="both"/>
+              <w:rPr>
+                <w:rFonts w:ascii="Arial" w:hAnsi="Arial" w:cs="Arial"/>
+                <w:lang w:val="en-US"/>
+              </w:rPr>
+            </w:pPr>
+            <w:r>
+              <w:rPr>
+                <w:rFonts w:ascii="Arial" w:hAnsi="Arial" w:cs="Arial"/>
+                <w:lang w:val="en-US"/>
+              </w:rPr>
+              <w:t>FR06: Informing Administration of Possible scheduling conflicts</w:t>
+            </w:r>
+          </w:p>
+        </w:tc>
+      </w:tr>
+      <w:tr>
+        <w:tc>
+          <w:tcPr>
+            <w:tcW w:w="1838" w:type="dxa"/>
+          </w:tcPr>
+          <w:p>
+            <w:pPr>
+              <w:rPr>
+                <w:rFonts w:ascii="Arial" w:hAnsi="Arial" w:cs="Arial"/>
+                <w:lang w:val="en-US"/>
+              </w:rPr>
+            </w:pPr>
+            <w:r>
+              <w:rPr>
+                <w:rFonts w:ascii="Arial" w:hAnsi="Arial" w:cs="Arial"/>
+                <w:lang w:val="en-US"/>
+              </w:rPr>
+              <w:t>Could</w:t>
+            </w:r>
+          </w:p>
+        </w:tc>
+        <w:tc>
+          <w:tcPr>
+            <w:tcW w:w="7172" w:type="dxa"/>
+          </w:tcPr>
+          <w:p>
+            <w:pPr>
+              <w:rPr>
+                <w:rFonts w:ascii="Arial" w:hAnsi="Arial" w:cs="Arial"/>
+                <w:lang w:val="en-US"/>
+              </w:rPr>
+            </w:pPr>
+            <w:r>
+              <w:rPr>
+                <w:rFonts w:ascii="Arial" w:hAnsi="Arial" w:cs="Arial"/>
+                <w:lang w:val="en-US"/>
+              </w:rPr>
+              <w:t>None</w:t>
+            </w:r>
+          </w:p>
+        </w:tc>
+      </w:tr>
+      <w:tr>
+        <w:tc>
+          <w:tcPr>
+            <w:tcW w:w="1838" w:type="dxa"/>
+          </w:tcPr>
+          <w:p>
+            <w:pPr>
+              <w:rPr>
+                <w:rFonts w:ascii="Arial" w:hAnsi="Arial" w:cs="Arial"/>
+                <w:lang w:val="en-US"/>
+              </w:rPr>
+            </w:pPr>
+            <w:r>
+              <w:rPr>
+                <w:rFonts w:ascii="Arial" w:hAnsi="Arial" w:cs="Arial"/>
+                <w:lang w:val="en-US"/>
+              </w:rPr>
+              <w:t>Won’t</w:t>
+            </w:r>
+          </w:p>
+        </w:tc>
+        <w:tc>
+          <w:tcPr>
+            <w:tcW w:w="7172" w:type="dxa"/>
+          </w:tcPr>
+          <w:p>
+            <w:pPr>
+              <w:rPr>
+                <w:rFonts w:ascii="Arial" w:hAnsi="Arial" w:cs="Arial"/>
+                <w:lang w:val="en-US"/>
+              </w:rPr>
+            </w:pPr>
+            <w:r>
+              <w:rPr>
+                <w:rFonts w:ascii="Arial" w:hAnsi="Arial" w:cs="Arial"/>
+                <w:lang w:val="en-US"/>
+              </w:rPr>
+              <w:t>None</w:t>
+            </w:r>
+          </w:p>
+        </w:tc>
+      </w:tr>
+    </w:tbl>
+    <w:p>
+      <w:pPr>
+        <w:rPr>
+          <w:rFonts w:ascii="Arial" w:hAnsi="Arial" w:cs="Arial"/>
+          <w:sz w:val="22"/>
+          <w:szCs w:val="22"/>
+          <w:lang w:val="en-US"/>
+        </w:rPr>
+      </w:pPr>
+      <w:r>
+        <w:rPr>
+          <w:rFonts w:ascii="Arial" w:hAnsi="Arial" w:cs="Arial"/>
+          <w:lang w:val="en-US"/>
+        </w:rPr>
+        <w:br w:type="page"/>
+      </w:r>
+    </w:p>
+    <w:p>
+      <w:pPr>
+        <w:pStyle w:val="Heading1"/>
+        <w:rPr>
+          <w:rFonts w:ascii="Arial" w:hAnsi="Arial" w:cs="Arial"/>
+          <w:lang w:val="en-US"/>
+        </w:rPr>
+      </w:pPr>
+      <w:r>
+        <w:rPr>
+          <w:rFonts w:ascii="Arial" w:hAnsi="Arial" w:cs="Arial"/>
           <w:lang w:val="en-US"/>
         </w:rPr>
         <w:lastRenderedPageBreak/>
         <w:t>Use Cases:</w:t>
       </w:r>
       <w:bookmarkEnd w:id="3"/>
-    </w:p>
-    <w:p>
-      <w:pPr>
-        <w:rPr>
+      <w:r>
+        <w:rPr>
+          <w:rFonts w:ascii="Arial" w:hAnsi="Arial" w:cs="Arial"/>
+          <w:lang w:val="en-US"/>
+        </w:rPr>
+        <w:t xml:space="preserve"> C# Application</w:t>
+      </w:r>
+    </w:p>
+    <w:p>
+      <w:pPr>
+        <w:rPr>
+          <w:rFonts w:ascii="Arial" w:hAnsi="Arial" w:cs="Arial"/>
           <w:lang w:val="en-US"/>
         </w:rPr>
       </w:pPr>
@@ -2966,17 +3643,164 @@
           <w:bCs/>
           <w:u w:val="single"/>
         </w:rPr>
-        <w:t xml:space="preserve">Use Case </w:t>
-      </w:r>
-      <w:r>
+        <w:t xml:space="preserve">Use Case FR01: Signing in  </w:t>
+      </w:r>
+    </w:p>
+    <w:p>
+      <w:pPr>
+        <w:tabs>
+          <w:tab w:val="left" w:pos="3260"/>
+        </w:tabs>
+        <w:rPr>
+          <w:rFonts w:ascii="Arial" w:hAnsi="Arial" w:cs="Arial"/>
+        </w:rPr>
+      </w:pPr>
+      <w:r>
+        <w:rPr>
+          <w:rFonts w:ascii="Arial" w:hAnsi="Arial" w:cs="Arial"/>
+        </w:rPr>
+        <w:t xml:space="preserve">Actor: Administrator </w:t>
+      </w:r>
+    </w:p>
+    <w:p>
+      <w:pPr>
+        <w:tabs>
+          <w:tab w:val="left" w:pos="3260"/>
+        </w:tabs>
+        <w:rPr>
+          <w:rFonts w:ascii="Arial" w:hAnsi="Arial" w:cs="Arial"/>
+        </w:rPr>
+      </w:pPr>
+    </w:p>
+    <w:p>
+      <w:pPr>
+        <w:tabs>
+          <w:tab w:val="left" w:pos="3260"/>
+        </w:tabs>
+        <w:rPr>
+          <w:rFonts w:ascii="Arial" w:hAnsi="Arial" w:cs="Arial"/>
+        </w:rPr>
+      </w:pPr>
+      <w:r>
+        <w:rPr>
+          <w:rFonts w:ascii="Arial" w:hAnsi="Arial" w:cs="Arial"/>
+        </w:rPr>
+        <w:t>Preconditions: User must an authorized administrator</w:t>
+      </w:r>
+    </w:p>
+    <w:p>
+      <w:pPr>
+        <w:tabs>
+          <w:tab w:val="left" w:pos="3260"/>
+        </w:tabs>
+        <w:rPr>
+          <w:rFonts w:ascii="Arial" w:hAnsi="Arial" w:cs="Arial"/>
+        </w:rPr>
+      </w:pPr>
+      <w:r>
+        <w:rPr>
+          <w:rFonts w:ascii="Arial" w:hAnsi="Arial" w:cs="Arial"/>
+        </w:rPr>
+        <w:t>Main Scenario: The administrator should input the appropriate details (name and password) before being allowed access into the system. Once they are logged on, they have the control do carry out the basic tasks provided by the system.</w:t>
+      </w:r>
+      <w:r>
+        <w:rPr>
+          <w:rFonts w:ascii="Arial" w:hAnsi="Arial" w:cs="Arial"/>
+        </w:rPr>
+        <w:br/>
+      </w:r>
+    </w:p>
+    <w:p>
+      <w:pPr>
+        <w:tabs>
+          <w:tab w:val="left" w:pos="3260"/>
+        </w:tabs>
+        <w:rPr>
+          <w:rFonts w:ascii="Arial" w:hAnsi="Arial" w:cs="Arial"/>
+        </w:rPr>
+      </w:pPr>
+      <w:r>
+        <w:rPr>
+          <w:rFonts w:ascii="Arial" w:hAnsi="Arial" w:cs="Arial"/>
+        </w:rPr>
+        <w:t>Alternative Outcomes 1: User inputs wrong credentials</w:t>
+      </w:r>
+    </w:p>
+    <w:p>
+      <w:pPr>
+        <w:tabs>
+          <w:tab w:val="left" w:pos="3260"/>
+        </w:tabs>
+        <w:rPr>
+          <w:rFonts w:ascii="Arial" w:hAnsi="Arial" w:cs="Arial"/>
+        </w:rPr>
+      </w:pPr>
+    </w:p>
+    <w:p>
+      <w:pPr>
+        <w:tabs>
+          <w:tab w:val="left" w:pos="3260"/>
+        </w:tabs>
+        <w:rPr>
+          <w:rFonts w:ascii="Arial" w:hAnsi="Arial" w:cs="Arial"/>
+        </w:rPr>
+      </w:pPr>
+      <w:r>
+        <w:rPr>
+          <w:rFonts w:ascii="Arial" w:hAnsi="Arial" w:cs="Arial"/>
+        </w:rPr>
+        <w:t>a)  User makes a second attempt to sign in</w:t>
+      </w:r>
+    </w:p>
+    <w:p>
+      <w:pPr>
+        <w:tabs>
+          <w:tab w:val="left" w:pos="3260"/>
+        </w:tabs>
+        <w:rPr>
+          <w:rFonts w:ascii="Arial" w:hAnsi="Arial" w:cs="Arial"/>
+        </w:rPr>
+      </w:pPr>
+      <w:r>
+        <w:rPr>
+          <w:rFonts w:ascii="Arial" w:hAnsi="Arial" w:cs="Arial"/>
+        </w:rPr>
+        <w:t>b)  End of use case</w:t>
+      </w:r>
+    </w:p>
+    <w:p>
+      <w:pPr>
+        <w:rPr>
+          <w:rFonts w:ascii="Arial" w:hAnsi="Arial" w:cs="Arial"/>
+          <w:lang w:val="en-US"/>
+        </w:rPr>
+      </w:pPr>
+    </w:p>
+    <w:p>
+      <w:pPr>
+        <w:rPr>
+          <w:rFonts w:ascii="Arial" w:hAnsi="Arial" w:cs="Arial"/>
+          <w:lang w:val="en-US"/>
+        </w:rPr>
+      </w:pPr>
+    </w:p>
+    <w:p>
+      <w:pPr>
+        <w:rPr>
+          <w:rFonts w:ascii="Arial" w:hAnsi="Arial" w:cs="Arial"/>
+          <w:lang w:val="en-US"/>
+        </w:rPr>
+      </w:pPr>
+    </w:p>
+    <w:p>
+      <w:pPr>
         <w:rPr>
           <w:rFonts w:ascii="Arial" w:hAnsi="Arial" w:cs="Arial"/>
           <w:b/>
           <w:bCs/>
           <w:u w:val="single"/>
         </w:rPr>
-        <w:t>FR0</w:t>
-      </w:r>
+      </w:pPr>
       <w:r>
         <w:rPr>
           <w:rFonts w:ascii="Arial" w:hAnsi="Arial" w:cs="Arial"/>
@@ -2984,208 +3808,7 @@
           <w:bCs/>
           <w:u w:val="single"/>
         </w:rPr>
-        <w:t>1</w:t>
-      </w:r>
-      <w:r>
-        <w:rPr>
-          <w:rFonts w:ascii="Arial" w:hAnsi="Arial" w:cs="Arial"/>
-          <w:b/>
-          <w:bCs/>
-          <w:u w:val="single"/>
-        </w:rPr>
-        <w:t>: Signing in</w:t>
-      </w:r>
-      <w:r>
-        <w:rPr>
-          <w:rFonts w:ascii="Arial" w:hAnsi="Arial" w:cs="Arial"/>
-          <w:b/>
-          <w:bCs/>
-          <w:u w:val="single"/>
-        </w:rPr>
-        <w:t xml:space="preserve"> </w:t>
-      </w:r>
-      <w:r>
-        <w:rPr>
-          <w:rFonts w:ascii="Arial" w:hAnsi="Arial" w:cs="Arial"/>
-          <w:b/>
-          <w:bCs/>
-          <w:u w:val="single"/>
-        </w:rPr>
-        <w:t xml:space="preserve"> </w:t>
-      </w:r>
-    </w:p>
-    <w:p>
-      <w:pPr>
-        <w:tabs>
-          <w:tab w:val="left" w:pos="3260"/>
-        </w:tabs>
-        <w:rPr>
-          <w:rFonts w:ascii="Arial" w:hAnsi="Arial" w:cs="Arial"/>
-        </w:rPr>
-      </w:pPr>
-      <w:r>
-        <w:rPr>
-          <w:rFonts w:ascii="Arial" w:hAnsi="Arial" w:cs="Arial"/>
-        </w:rPr>
-        <w:t xml:space="preserve">Actor: Administrator </w:t>
-      </w:r>
-    </w:p>
-    <w:p>
-      <w:pPr>
-        <w:tabs>
-          <w:tab w:val="left" w:pos="3260"/>
-        </w:tabs>
-        <w:rPr>
-          <w:rFonts w:ascii="Arial" w:hAnsi="Arial" w:cs="Arial"/>
-        </w:rPr>
-      </w:pPr>
-    </w:p>
-    <w:p>
-      <w:pPr>
-        <w:tabs>
-          <w:tab w:val="left" w:pos="3260"/>
-        </w:tabs>
-        <w:rPr>
-          <w:rFonts w:ascii="Arial" w:hAnsi="Arial" w:cs="Arial"/>
-        </w:rPr>
-      </w:pPr>
-      <w:r>
-        <w:rPr>
-          <w:rFonts w:ascii="Arial" w:hAnsi="Arial" w:cs="Arial"/>
-        </w:rPr>
-        <w:t>Preconditions: User must an authorized administrator</w:t>
-      </w:r>
-    </w:p>
-    <w:p>
-      <w:pPr>
-        <w:tabs>
-          <w:tab w:val="left" w:pos="3260"/>
-        </w:tabs>
-        <w:rPr>
-          <w:rFonts w:ascii="Arial" w:hAnsi="Arial" w:cs="Arial"/>
-        </w:rPr>
-      </w:pPr>
-      <w:r>
-        <w:rPr>
-          <w:rFonts w:ascii="Arial" w:hAnsi="Arial" w:cs="Arial"/>
-        </w:rPr>
-        <w:t>Main Scenario: The administrator should input the appropriate details (name and password) before being allowed access into the system. Once they are logged on, they have the control do carry out the basic tasks provided by the system.</w:t>
-      </w:r>
-      <w:r>
-        <w:rPr>
-          <w:rFonts w:ascii="Arial" w:hAnsi="Arial" w:cs="Arial"/>
-        </w:rPr>
-        <w:br/>
-      </w:r>
-    </w:p>
-    <w:p>
-      <w:pPr>
-        <w:tabs>
-          <w:tab w:val="left" w:pos="3260"/>
-        </w:tabs>
-        <w:rPr>
-          <w:rFonts w:ascii="Arial" w:hAnsi="Arial" w:cs="Arial"/>
-        </w:rPr>
-      </w:pPr>
-      <w:r>
-        <w:rPr>
-          <w:rFonts w:ascii="Arial" w:hAnsi="Arial" w:cs="Arial"/>
-        </w:rPr>
-        <w:t>Alternative Outcomes 1: User inputs wrong credentials</w:t>
-      </w:r>
-    </w:p>
-    <w:p>
-      <w:pPr>
-        <w:tabs>
-          <w:tab w:val="left" w:pos="3260"/>
-        </w:tabs>
-        <w:rPr>
-          <w:rFonts w:ascii="Arial" w:hAnsi="Arial" w:cs="Arial"/>
-        </w:rPr>
-      </w:pPr>
-    </w:p>
-    <w:p>
-      <w:pPr>
-        <w:tabs>
-          <w:tab w:val="left" w:pos="3260"/>
-        </w:tabs>
-        <w:rPr>
-          <w:rFonts w:ascii="Arial" w:hAnsi="Arial" w:cs="Arial"/>
-        </w:rPr>
-      </w:pPr>
-      <w:r>
-        <w:rPr>
-          <w:rFonts w:ascii="Arial" w:hAnsi="Arial" w:cs="Arial"/>
-        </w:rPr>
-        <w:t>a)  User makes a second attempt to sign in</w:t>
-      </w:r>
-    </w:p>
-    <w:p>
-      <w:pPr>
-        <w:tabs>
-          <w:tab w:val="left" w:pos="3260"/>
-        </w:tabs>
-        <w:rPr>
-          <w:rFonts w:ascii="Arial" w:hAnsi="Arial" w:cs="Arial"/>
-        </w:rPr>
-      </w:pPr>
-      <w:r>
-        <w:rPr>
-          <w:rFonts w:ascii="Arial" w:hAnsi="Arial" w:cs="Arial"/>
-        </w:rPr>
-        <w:t>b)  End of use case</w:t>
-      </w:r>
-    </w:p>
-    <w:p>
-      <w:pPr>
-        <w:rPr>
-          <w:lang w:val="en-US"/>
-        </w:rPr>
-      </w:pPr>
-    </w:p>
-    <w:p>
-      <w:pPr>
-        <w:rPr>
-          <w:rFonts w:ascii="Arial" w:hAnsi="Arial" w:cs="Arial"/>
-          <w:lang w:val="en-US"/>
-        </w:rPr>
-      </w:pPr>
-    </w:p>
-    <w:p>
-      <w:pPr>
-        <w:rPr>
-          <w:rFonts w:ascii="Arial" w:hAnsi="Arial" w:cs="Arial"/>
-          <w:b/>
-          <w:bCs/>
-          <w:u w:val="single"/>
-        </w:rPr>
-      </w:pPr>
-      <w:r>
-        <w:rPr>
-          <w:rFonts w:ascii="Arial" w:hAnsi="Arial" w:cs="Arial"/>
-          <w:b/>
-          <w:bCs/>
-          <w:u w:val="single"/>
-        </w:rPr>
-        <w:t xml:space="preserve">Use Case </w:t>
-      </w:r>
-      <w:r>
-        <w:rPr>
-          <w:rFonts w:ascii="Arial" w:hAnsi="Arial" w:cs="Arial"/>
-          <w:b/>
-          <w:bCs/>
-          <w:u w:val="single"/>
-        </w:rPr>
-        <w:t>FR02</w:t>
-      </w:r>
-      <w:r>
-        <w:rPr>
-          <w:rFonts w:ascii="Arial" w:hAnsi="Arial" w:cs="Arial"/>
-          <w:b/>
-          <w:bCs/>
-          <w:u w:val="single"/>
-        </w:rPr>
-        <w:t>: Creating a new employee</w:t>
+        <w:t>Use Case FR02: Creating a new employee</w:t>
       </w:r>
     </w:p>
     <w:p>
@@ -3258,12 +3881,16 @@
         </w:numPr>
         <w:rPr>
           <w:rFonts w:ascii="Arial" w:hAnsi="Arial" w:cs="Arial"/>
+          <w:sz w:val="24"/>
+          <w:szCs w:val="24"/>
         </w:rPr>
       </w:pPr>
       <w:bookmarkStart w:id="6" w:name="_Hlk50881476"/>
       <w:r>
         <w:rPr>
           <w:rFonts w:ascii="Arial" w:hAnsi="Arial" w:cs="Arial"/>
+          <w:sz w:val="24"/>
+          <w:szCs w:val="24"/>
         </w:rPr>
         <w:t>Request to create a new employee</w:t>
       </w:r>
@@ -3278,11 +3905,15 @@
         </w:numPr>
         <w:rPr>
           <w:rFonts w:ascii="Arial" w:hAnsi="Arial" w:cs="Arial"/>
-        </w:rPr>
-      </w:pPr>
-      <w:r>
-        <w:rPr>
-          <w:rFonts w:ascii="Arial" w:hAnsi="Arial" w:cs="Arial"/>
+          <w:sz w:val="24"/>
+          <w:szCs w:val="24"/>
+        </w:rPr>
+      </w:pPr>
+      <w:r>
+        <w:rPr>
+          <w:rFonts w:ascii="Arial" w:hAnsi="Arial" w:cs="Arial"/>
+          <w:sz w:val="24"/>
+          <w:szCs w:val="24"/>
         </w:rPr>
         <w:t>System requests for new employee information</w:t>
       </w:r>
@@ -3296,11 +3927,15 @@
         </w:numPr>
         <w:rPr>
           <w:rFonts w:ascii="Arial" w:hAnsi="Arial" w:cs="Arial"/>
-        </w:rPr>
-      </w:pPr>
-      <w:r>
-        <w:rPr>
-          <w:rFonts w:ascii="Arial" w:hAnsi="Arial" w:cs="Arial"/>
+          <w:sz w:val="24"/>
+          <w:szCs w:val="24"/>
+        </w:rPr>
+      </w:pPr>
+      <w:r>
+        <w:rPr>
+          <w:rFonts w:ascii="Arial" w:hAnsi="Arial" w:cs="Arial"/>
+          <w:sz w:val="24"/>
+          <w:szCs w:val="24"/>
         </w:rPr>
         <w:t>Administrator fills in all the required information about the new employee and submits these details</w:t>
       </w:r>
@@ -3314,11 +3949,15 @@
         </w:numPr>
         <w:rPr>
           <w:rFonts w:ascii="Arial" w:hAnsi="Arial" w:cs="Arial"/>
-        </w:rPr>
-      </w:pPr>
-      <w:r>
-        <w:rPr>
-          <w:rFonts w:ascii="Arial" w:hAnsi="Arial" w:cs="Arial"/>
+          <w:sz w:val="24"/>
+          <w:szCs w:val="24"/>
+        </w:rPr>
+      </w:pPr>
+      <w:r>
+        <w:rPr>
+          <w:rFonts w:ascii="Arial" w:hAnsi="Arial" w:cs="Arial"/>
+          <w:sz w:val="24"/>
+          <w:szCs w:val="24"/>
         </w:rPr>
         <w:t>System shows overview information about the newly created employee</w:t>
       </w:r>
@@ -3332,11 +3971,15 @@
         </w:numPr>
         <w:rPr>
           <w:rFonts w:ascii="Arial" w:hAnsi="Arial" w:cs="Arial"/>
-        </w:rPr>
-      </w:pPr>
-      <w:r>
-        <w:rPr>
-          <w:rFonts w:ascii="Arial" w:hAnsi="Arial" w:cs="Arial"/>
+          <w:sz w:val="24"/>
+          <w:szCs w:val="24"/>
+        </w:rPr>
+      </w:pPr>
+      <w:r>
+        <w:rPr>
+          <w:rFonts w:ascii="Arial" w:hAnsi="Arial" w:cs="Arial"/>
+          <w:sz w:val="24"/>
+          <w:szCs w:val="24"/>
         </w:rPr>
         <w:t>Confirmation that a new employee has been added to the system.</w:t>
       </w:r>
@@ -3365,13 +4008,7 @@
         <w:rPr>
           <w:rFonts w:ascii="Arial" w:hAnsi="Arial" w:cs="Arial"/>
         </w:rPr>
-        <w:t>1a.</w:t>
-      </w:r>
-      <w:r>
-        <w:rPr>
-          <w:rFonts w:ascii="Arial" w:hAnsi="Arial" w:cs="Arial"/>
-        </w:rPr>
-        <w:t xml:space="preserve"> Sign in request denied </w:t>
+        <w:t xml:space="preserve">1a. Sign in request denied </w:t>
       </w:r>
     </w:p>
     <w:p>
@@ -3408,6 +4045,90 @@
         </w:rPr>
         <w:t>Post Conditions: New employee successfully added to the system</w:t>
       </w:r>
+    </w:p>
+    <w:p>
+      <w:pPr>
+        <w:rPr>
+          <w:rFonts w:ascii="Arial" w:hAnsi="Arial" w:cs="Arial"/>
+        </w:rPr>
+      </w:pPr>
+    </w:p>
+    <w:p>
+      <w:pPr>
+        <w:rPr>
+          <w:rFonts w:ascii="Arial" w:hAnsi="Arial" w:cs="Arial"/>
+        </w:rPr>
+      </w:pPr>
+    </w:p>
+    <w:p>
+      <w:pPr>
+        <w:rPr>
+          <w:rFonts w:ascii="Arial" w:hAnsi="Arial" w:cs="Arial"/>
+        </w:rPr>
+      </w:pPr>
+    </w:p>
+    <w:p>
+      <w:pPr>
+        <w:rPr>
+          <w:rFonts w:ascii="Arial" w:hAnsi="Arial" w:cs="Arial"/>
+        </w:rPr>
+      </w:pPr>
+    </w:p>
+    <w:p>
+      <w:pPr>
+        <w:rPr>
+          <w:rFonts w:ascii="Arial" w:hAnsi="Arial" w:cs="Arial"/>
+        </w:rPr>
+      </w:pPr>
+    </w:p>
+    <w:p>
+      <w:pPr>
+        <w:rPr>
+          <w:rFonts w:ascii="Arial" w:hAnsi="Arial" w:cs="Arial"/>
+        </w:rPr>
+      </w:pPr>
+    </w:p>
+    <w:p>
+      <w:pPr>
+        <w:rPr>
+          <w:rFonts w:ascii="Arial" w:hAnsi="Arial" w:cs="Arial"/>
+        </w:rPr>
+      </w:pPr>
+    </w:p>
+    <w:p>
+      <w:pPr>
+        <w:rPr>
+          <w:rFonts w:ascii="Arial" w:hAnsi="Arial" w:cs="Arial"/>
+        </w:rPr>
+      </w:pPr>
+    </w:p>
+    <w:p>
+      <w:pPr>
+        <w:rPr>
+          <w:rFonts w:ascii="Arial" w:hAnsi="Arial" w:cs="Arial"/>
+        </w:rPr>
+      </w:pPr>
+    </w:p>
+    <w:p>
+      <w:pPr>
+        <w:rPr>
+          <w:rFonts w:ascii="Arial" w:hAnsi="Arial" w:cs="Arial"/>
+        </w:rPr>
+      </w:pPr>
+    </w:p>
+    <w:p>
+      <w:pPr>
+        <w:rPr>
+          <w:rFonts w:ascii="Arial" w:hAnsi="Arial" w:cs="Arial"/>
+        </w:rPr>
+      </w:pPr>
+    </w:p>
+    <w:p>
+      <w:pPr>
+        <w:rPr>
+          <w:rFonts w:ascii="Arial" w:hAnsi="Arial" w:cs="Arial"/>
+        </w:rPr>
+      </w:pPr>
     </w:p>
     <w:p>
       <w:pPr>
@@ -3439,25 +4160,8 @@
           <w:bCs/>
           <w:u w:val="single"/>
         </w:rPr>
-        <w:t>Use Case</w:t>
-      </w:r>
-      <w:r>
-        <w:rPr>
-          <w:rFonts w:ascii="Arial" w:hAnsi="Arial" w:cs="Arial"/>
-          <w:b/>
-          <w:bCs/>
-          <w:u w:val="single"/>
-        </w:rPr>
-        <w:t xml:space="preserve"> FR03</w:t>
-      </w:r>
-      <w:r>
-        <w:rPr>
-          <w:rFonts w:ascii="Arial" w:hAnsi="Arial" w:cs="Arial"/>
-          <w:b/>
-          <w:bCs/>
-          <w:u w:val="single"/>
-        </w:rPr>
-        <w:t>: Deleting an employee</w:t>
+        <w:lastRenderedPageBreak/>
+        <w:t>Use Case FR03: Deleting an employee</w:t>
       </w:r>
     </w:p>
     <w:p>
@@ -3529,11 +4233,15 @@
         </w:numPr>
         <w:rPr>
           <w:rFonts w:ascii="Arial" w:hAnsi="Arial" w:cs="Arial"/>
-        </w:rPr>
-      </w:pPr>
-      <w:r>
-        <w:rPr>
-          <w:rFonts w:ascii="Arial" w:hAnsi="Arial" w:cs="Arial"/>
+          <w:sz w:val="24"/>
+          <w:szCs w:val="24"/>
+        </w:rPr>
+      </w:pPr>
+      <w:r>
+        <w:rPr>
+          <w:rFonts w:ascii="Arial" w:hAnsi="Arial" w:cs="Arial"/>
+          <w:sz w:val="24"/>
+          <w:szCs w:val="24"/>
         </w:rPr>
         <w:t>Confirm that intended action is to delete an existing employee from the system</w:t>
       </w:r>
@@ -3547,11 +4255,15 @@
         </w:numPr>
         <w:rPr>
           <w:rFonts w:ascii="Arial" w:hAnsi="Arial" w:cs="Arial"/>
-        </w:rPr>
-      </w:pPr>
-      <w:r>
-        <w:rPr>
-          <w:rFonts w:ascii="Arial" w:hAnsi="Arial" w:cs="Arial"/>
+          <w:sz w:val="24"/>
+          <w:szCs w:val="24"/>
+        </w:rPr>
+      </w:pPr>
+      <w:r>
+        <w:rPr>
+          <w:rFonts w:ascii="Arial" w:hAnsi="Arial" w:cs="Arial"/>
+          <w:sz w:val="24"/>
+          <w:szCs w:val="24"/>
         </w:rPr>
         <w:t>System requests for final confirmation to delete the selected employee</w:t>
       </w:r>
@@ -3565,11 +4277,15 @@
         </w:numPr>
         <w:rPr>
           <w:rFonts w:ascii="Arial" w:hAnsi="Arial" w:cs="Arial"/>
-        </w:rPr>
-      </w:pPr>
-      <w:r>
-        <w:rPr>
-          <w:rFonts w:ascii="Arial" w:hAnsi="Arial" w:cs="Arial"/>
+          <w:sz w:val="24"/>
+          <w:szCs w:val="24"/>
+        </w:rPr>
+      </w:pPr>
+      <w:r>
+        <w:rPr>
+          <w:rFonts w:ascii="Arial" w:hAnsi="Arial" w:cs="Arial"/>
+          <w:sz w:val="24"/>
+          <w:szCs w:val="24"/>
         </w:rPr>
         <w:t xml:space="preserve">System confirms removal of employee </w:t>
       </w:r>
@@ -3584,19 +4300,7 @@
         <w:rPr>
           <w:rFonts w:ascii="Arial" w:hAnsi="Arial" w:cs="Arial"/>
         </w:rPr>
-        <w:t>Alternative Outcomes</w:t>
-      </w:r>
-      <w:r>
-        <w:rPr>
-          <w:rFonts w:ascii="Arial" w:hAnsi="Arial" w:cs="Arial"/>
-        </w:rPr>
-        <w:t xml:space="preserve"> 1</w:t>
-      </w:r>
-      <w:r>
-        <w:rPr>
-          <w:rFonts w:ascii="Arial" w:hAnsi="Arial" w:cs="Arial"/>
-        </w:rPr>
-        <w:t>: User is not an Administrator</w:t>
+        <w:t>Alternative Outcomes 1: User is not an Administrator</w:t>
       </w:r>
     </w:p>
     <w:p>
@@ -3608,11 +4312,15 @@
         </w:numPr>
         <w:rPr>
           <w:rFonts w:ascii="Arial" w:hAnsi="Arial" w:cs="Arial"/>
-        </w:rPr>
-      </w:pPr>
-      <w:r>
-        <w:rPr>
-          <w:rFonts w:ascii="Arial" w:hAnsi="Arial" w:cs="Arial"/>
+          <w:sz w:val="24"/>
+          <w:szCs w:val="24"/>
+        </w:rPr>
+      </w:pPr>
+      <w:r>
+        <w:rPr>
+          <w:rFonts w:ascii="Arial" w:hAnsi="Arial" w:cs="Arial"/>
+          <w:sz w:val="24"/>
+          <w:szCs w:val="24"/>
         </w:rPr>
         <w:t>Sign in request denied</w:t>
       </w:r>
@@ -3629,52 +4337,52 @@
         </w:rPr>
         <w:t>Post Conditions: Employee deleted from the system</w:t>
       </w:r>
-      <w:r>
+    </w:p>
+    <w:p>
+      <w:pPr>
+        <w:rPr>
+          <w:rFonts w:ascii="Arial" w:hAnsi="Arial" w:cs="Arial"/>
+        </w:rPr>
+      </w:pPr>
+    </w:p>
+    <w:p>
+      <w:pPr>
+        <w:rPr>
+          <w:rFonts w:ascii="Arial" w:hAnsi="Arial" w:cs="Arial"/>
+        </w:rPr>
+      </w:pPr>
+    </w:p>
+    <w:p>
+      <w:pPr>
+        <w:rPr>
+          <w:rFonts w:ascii="Arial" w:hAnsi="Arial" w:cs="Arial"/>
+        </w:rPr>
+      </w:pPr>
+    </w:p>
+    <w:p>
+      <w:pPr>
+        <w:rPr>
+          <w:rFonts w:ascii="Arial" w:hAnsi="Arial" w:cs="Arial"/>
+        </w:rPr>
+      </w:pPr>
+    </w:p>
+    <w:p>
+      <w:pPr>
         <w:rPr>
           <w:rFonts w:ascii="Arial" w:hAnsi="Arial" w:cs="Arial"/>
           <w:b/>
           <w:bCs/>
           <w:u w:val="single"/>
         </w:rPr>
-        <w:br w:type="page"/>
-      </w:r>
-    </w:p>
-    <w:p>
-      <w:pPr>
+      </w:pPr>
+      <w:r>
         <w:rPr>
           <w:rFonts w:ascii="Arial" w:hAnsi="Arial" w:cs="Arial"/>
           <w:b/>
           <w:bCs/>
           <w:u w:val="single"/>
         </w:rPr>
-      </w:pPr>
-      <w:r>
-        <w:rPr>
-          <w:rFonts w:ascii="Arial" w:hAnsi="Arial" w:cs="Arial"/>
-          <w:b/>
-          <w:bCs/>
-          <w:u w:val="single"/>
-        </w:rPr>
-        <w:lastRenderedPageBreak/>
-        <w:t>Use Case FR0</w:t>
-      </w:r>
-      <w:r>
-        <w:rPr>
-          <w:rFonts w:ascii="Arial" w:hAnsi="Arial" w:cs="Arial"/>
-          <w:b/>
-          <w:bCs/>
-          <w:u w:val="single"/>
-        </w:rPr>
-        <w:t>4</w:t>
-      </w:r>
-      <w:r>
-        <w:rPr>
-          <w:rFonts w:ascii="Arial" w:hAnsi="Arial" w:cs="Arial"/>
-          <w:b/>
-          <w:bCs/>
-          <w:u w:val="single"/>
-        </w:rPr>
-        <w:t>: Editing employee details</w:t>
+        <w:t>Use Case FR04: Editing employee details</w:t>
       </w:r>
     </w:p>
     <w:p>
@@ -3993,6 +4701,48 @@
       <w:pPr>
         <w:rPr>
           <w:rFonts w:ascii="Arial" w:hAnsi="Arial" w:cs="Arial"/>
+        </w:rPr>
+      </w:pPr>
+    </w:p>
+    <w:p>
+      <w:pPr>
+        <w:rPr>
+          <w:rFonts w:ascii="Arial" w:hAnsi="Arial" w:cs="Arial"/>
+        </w:rPr>
+      </w:pPr>
+    </w:p>
+    <w:p>
+      <w:pPr>
+        <w:rPr>
+          <w:rFonts w:ascii="Arial" w:hAnsi="Arial" w:cs="Arial"/>
+        </w:rPr>
+      </w:pPr>
+    </w:p>
+    <w:p>
+      <w:pPr>
+        <w:rPr>
+          <w:rFonts w:ascii="Arial" w:hAnsi="Arial" w:cs="Arial"/>
+        </w:rPr>
+      </w:pPr>
+    </w:p>
+    <w:p>
+      <w:pPr>
+        <w:rPr>
+          <w:rFonts w:ascii="Arial" w:hAnsi="Arial" w:cs="Arial"/>
+        </w:rPr>
+      </w:pPr>
+    </w:p>
+    <w:p>
+      <w:pPr>
+        <w:rPr>
+          <w:rFonts w:ascii="Arial" w:hAnsi="Arial" w:cs="Arial"/>
+        </w:rPr>
+      </w:pPr>
+    </w:p>
+    <w:p>
+      <w:pPr>
+        <w:rPr>
+          <w:rFonts w:ascii="Arial" w:hAnsi="Arial" w:cs="Arial"/>
           <w:b/>
           <w:bCs/>
           <w:u w:val="single"/>
@@ -4005,25 +4755,8 @@
           <w:bCs/>
           <w:u w:val="single"/>
         </w:rPr>
-        <w:t xml:space="preserve">Use Case </w:t>
-      </w:r>
-      <w:r>
-        <w:rPr>
-          <w:rFonts w:ascii="Arial" w:hAnsi="Arial" w:cs="Arial"/>
-          <w:b/>
-          <w:bCs/>
-          <w:u w:val="single"/>
-        </w:rPr>
-        <w:t>FR05</w:t>
-      </w:r>
-      <w:r>
-        <w:rPr>
-          <w:rFonts w:ascii="Arial" w:hAnsi="Arial" w:cs="Arial"/>
-          <w:b/>
-          <w:bCs/>
-          <w:u w:val="single"/>
-        </w:rPr>
-        <w:t>: Create a schedule</w:t>
+        <w:lastRenderedPageBreak/>
+        <w:t>Use Case FR05: Create a schedule</w:t>
       </w:r>
     </w:p>
     <w:p>
@@ -4320,16 +5053,6 @@
         </w:tabs>
         <w:rPr>
           <w:rFonts w:ascii="Arial" w:hAnsi="Arial" w:cs="Arial"/>
-        </w:rPr>
-      </w:pPr>
-    </w:p>
-    <w:p>
-      <w:pPr>
-        <w:tabs>
-          <w:tab w:val="left" w:pos="3260"/>
-        </w:tabs>
-        <w:rPr>
-          <w:rFonts w:ascii="Arial" w:hAnsi="Arial" w:cs="Arial"/>
           <w:b/>
           <w:bCs/>
           <w:u w:val="single"/>
@@ -4361,111 +5084,14 @@
           <w:u w:val="single"/>
         </w:rPr>
       </w:pPr>
-    </w:p>
-    <w:p>
-      <w:pPr>
-        <w:tabs>
-          <w:tab w:val="left" w:pos="3260"/>
-        </w:tabs>
+      <w:r>
         <w:rPr>
           <w:rFonts w:ascii="Arial" w:hAnsi="Arial" w:cs="Arial"/>
           <w:b/>
           <w:bCs/>
           <w:u w:val="single"/>
         </w:rPr>
-      </w:pPr>
-    </w:p>
-    <w:p>
-      <w:pPr>
-        <w:tabs>
-          <w:tab w:val="left" w:pos="3260"/>
-        </w:tabs>
-        <w:rPr>
-          <w:rFonts w:ascii="Arial" w:hAnsi="Arial" w:cs="Arial"/>
-          <w:b/>
-          <w:bCs/>
-          <w:u w:val="single"/>
-        </w:rPr>
-      </w:pPr>
-    </w:p>
-    <w:p>
-      <w:pPr>
-        <w:tabs>
-          <w:tab w:val="left" w:pos="3260"/>
-        </w:tabs>
-        <w:rPr>
-          <w:rFonts w:ascii="Arial" w:hAnsi="Arial" w:cs="Arial"/>
-          <w:b/>
-          <w:bCs/>
-          <w:u w:val="single"/>
-        </w:rPr>
-      </w:pPr>
-    </w:p>
-    <w:p>
-      <w:pPr>
-        <w:tabs>
-          <w:tab w:val="left" w:pos="3260"/>
-        </w:tabs>
-        <w:rPr>
-          <w:rFonts w:ascii="Arial" w:hAnsi="Arial" w:cs="Arial"/>
-          <w:b/>
-          <w:bCs/>
-          <w:u w:val="single"/>
-        </w:rPr>
-      </w:pPr>
-      <w:r>
-        <w:rPr>
-          <w:rFonts w:ascii="Arial" w:hAnsi="Arial" w:cs="Arial"/>
-          <w:b/>
-          <w:bCs/>
-          <w:u w:val="single"/>
-        </w:rPr>
-        <w:t>Use Case FR06</w:t>
-      </w:r>
-      <w:r>
-        <w:rPr>
-          <w:rFonts w:ascii="Arial" w:hAnsi="Arial" w:cs="Arial"/>
-          <w:b/>
-          <w:bCs/>
-          <w:u w:val="single"/>
-        </w:rPr>
-        <w:t xml:space="preserve">: </w:t>
-      </w:r>
-      <w:r>
-        <w:rPr>
-          <w:rFonts w:ascii="Arial" w:hAnsi="Arial" w:cs="Arial"/>
-          <w:b/>
-          <w:bCs/>
-          <w:u w:val="single"/>
-        </w:rPr>
-        <w:t>Viewing</w:t>
-      </w:r>
-      <w:r>
-        <w:rPr>
-          <w:rFonts w:ascii="Arial" w:hAnsi="Arial" w:cs="Arial"/>
-          <w:b/>
-          <w:bCs/>
-          <w:u w:val="single"/>
-        </w:rPr>
-        <w:t xml:space="preserve"> </w:t>
-      </w:r>
-      <w:r>
-        <w:rPr>
-          <w:rFonts w:ascii="Arial" w:hAnsi="Arial" w:cs="Arial"/>
-          <w:b/>
-          <w:bCs/>
-          <w:u w:val="single"/>
-        </w:rPr>
-        <w:t>S</w:t>
-      </w:r>
-      <w:r>
-        <w:rPr>
-          <w:rFonts w:ascii="Arial" w:hAnsi="Arial" w:cs="Arial"/>
-          <w:b/>
-          <w:bCs/>
-          <w:u w:val="single"/>
-        </w:rPr>
-        <w:t>chedules</w:t>
+        <w:t>Use Case FR06: Viewing Schedules</w:t>
       </w:r>
     </w:p>
     <w:p>
@@ -4523,69 +5149,39 @@
         <w:rPr>
           <w:rFonts w:ascii="Arial" w:hAnsi="Arial" w:cs="Arial"/>
         </w:rPr>
-        <w:t xml:space="preserve">Main Scenario: The administrator should be able to </w:t>
-      </w:r>
-      <w:r>
-        <w:rPr>
-          <w:rFonts w:ascii="Arial" w:hAnsi="Arial" w:cs="Arial"/>
-        </w:rPr>
-        <w:t>view the current schedule of an employee. The data shown will be that of the department the employee belongs to and the time slot they will be working in.</w:t>
-      </w:r>
-    </w:p>
-    <w:p>
-      <w:pPr>
-        <w:tabs>
-          <w:tab w:val="left" w:pos="3260"/>
-        </w:tabs>
-        <w:rPr>
-          <w:rFonts w:ascii="Arial" w:hAnsi="Arial" w:cs="Arial"/>
-        </w:rPr>
-      </w:pPr>
-      <w:r>
-        <w:rPr>
-          <w:rFonts w:ascii="Arial" w:hAnsi="Arial" w:cs="Arial"/>
-        </w:rPr>
-        <w:t xml:space="preserve">Post Conditions: Employee schedule information </w:t>
-      </w:r>
-      <w:r>
-        <w:rPr>
-          <w:rFonts w:ascii="Arial" w:hAnsi="Arial" w:cs="Arial"/>
-        </w:rPr>
-        <w:t>can be viewed.</w:t>
-      </w:r>
-      <w:r>
-        <w:rPr>
-          <w:rFonts w:ascii="Arial" w:hAnsi="Arial" w:cs="Arial"/>
-        </w:rPr>
-        <w:t xml:space="preserve"> </w:t>
-      </w:r>
-    </w:p>
-    <w:p>
-      <w:pPr>
-        <w:tabs>
-          <w:tab w:val="left" w:pos="3260"/>
-        </w:tabs>
-        <w:rPr>
-          <w:rFonts w:ascii="Arial" w:hAnsi="Arial" w:cs="Arial"/>
-        </w:rPr>
-      </w:pPr>
-      <w:r>
-        <w:rPr>
-          <w:rFonts w:ascii="Arial" w:hAnsi="Arial" w:cs="Arial"/>
-        </w:rPr>
-        <w:t>Alternative Outcomes</w:t>
-      </w:r>
-      <w:r>
-        <w:rPr>
-          <w:rFonts w:ascii="Arial" w:hAnsi="Arial" w:cs="Arial"/>
-        </w:rPr>
-        <w:t xml:space="preserve"> 1</w:t>
-      </w:r>
-      <w:r>
-        <w:rPr>
-          <w:rFonts w:ascii="Arial" w:hAnsi="Arial" w:cs="Arial"/>
-        </w:rPr>
-        <w:t>: User is not an administrator</w:t>
+        <w:t>Main Scenario: The administrator should be able to view the current schedule of an employee. The data shown will be that of the department the employee belongs to and the time slot they will be working in.</w:t>
+      </w:r>
+    </w:p>
+    <w:p>
+      <w:pPr>
+        <w:tabs>
+          <w:tab w:val="left" w:pos="3260"/>
+        </w:tabs>
+        <w:rPr>
+          <w:rFonts w:ascii="Arial" w:hAnsi="Arial" w:cs="Arial"/>
+        </w:rPr>
+      </w:pPr>
+      <w:r>
+        <w:rPr>
+          <w:rFonts w:ascii="Arial" w:hAnsi="Arial" w:cs="Arial"/>
+        </w:rPr>
+        <w:t xml:space="preserve">Post Conditions: Employee schedule information can be viewed. </w:t>
+      </w:r>
+    </w:p>
+    <w:p>
+      <w:pPr>
+        <w:tabs>
+          <w:tab w:val="left" w:pos="3260"/>
+        </w:tabs>
+        <w:rPr>
+          <w:rFonts w:ascii="Arial" w:hAnsi="Arial" w:cs="Arial"/>
+        </w:rPr>
+      </w:pPr>
+      <w:r>
+        <w:rPr>
+          <w:rFonts w:ascii="Arial" w:hAnsi="Arial" w:cs="Arial"/>
+        </w:rPr>
+        <w:t>Alternative Outcomes 1: User is not an administrator</w:t>
       </w:r>
     </w:p>
     <w:p>
@@ -4659,16 +5255,7 @@
           <w:bCs/>
           <w:u w:val="single"/>
         </w:rPr>
-        <w:t>Use Case FR07</w:t>
-      </w:r>
-      <w:r>
-        <w:rPr>
-          <w:rFonts w:ascii="Arial" w:hAnsi="Arial" w:cs="Arial"/>
-          <w:b/>
-          <w:bCs/>
-          <w:u w:val="single"/>
-        </w:rPr>
-        <w:t>: Updating schedules</w:t>
+        <w:t>Use Case FR07: Updating schedules</w:t>
       </w:r>
     </w:p>
     <w:p>
@@ -4758,19 +5345,7 @@
         <w:rPr>
           <w:rFonts w:ascii="Arial" w:hAnsi="Arial" w:cs="Arial"/>
         </w:rPr>
-        <w:t>Alternative Outcomes</w:t>
-      </w:r>
-      <w:r>
-        <w:rPr>
-          <w:rFonts w:ascii="Arial" w:hAnsi="Arial" w:cs="Arial"/>
-        </w:rPr>
-        <w:t xml:space="preserve"> 1</w:t>
-      </w:r>
-      <w:r>
-        <w:rPr>
-          <w:rFonts w:ascii="Arial" w:hAnsi="Arial" w:cs="Arial"/>
-        </w:rPr>
-        <w:t>: User is not an administrator</w:t>
+        <w:t>Alternative Outcomes 1: User is not an administrator</w:t>
       </w:r>
     </w:p>
     <w:p>
@@ -4840,23 +5415,80 @@
           <w:u w:val="single"/>
         </w:rPr>
       </w:pPr>
-      <w:r>
+    </w:p>
+    <w:p>
+      <w:pPr>
+        <w:tabs>
+          <w:tab w:val="left" w:pos="3260"/>
+        </w:tabs>
         <w:rPr>
           <w:rFonts w:ascii="Arial" w:hAnsi="Arial" w:cs="Arial"/>
           <w:b/>
           <w:bCs/>
           <w:u w:val="single"/>
         </w:rPr>
-        <w:t>Use Case FR08</w:t>
-      </w:r>
-      <w:r>
+      </w:pPr>
+    </w:p>
+    <w:p>
+      <w:pPr>
+        <w:tabs>
+          <w:tab w:val="left" w:pos="3260"/>
+        </w:tabs>
         <w:rPr>
           <w:rFonts w:ascii="Arial" w:hAnsi="Arial" w:cs="Arial"/>
           <w:b/>
           <w:bCs/>
           <w:u w:val="single"/>
         </w:rPr>
-        <w:t xml:space="preserve">: Deleting a schedule </w:t>
+      </w:pPr>
+    </w:p>
+    <w:p>
+      <w:pPr>
+        <w:tabs>
+          <w:tab w:val="left" w:pos="3260"/>
+        </w:tabs>
+        <w:rPr>
+          <w:rFonts w:ascii="Arial" w:hAnsi="Arial" w:cs="Arial"/>
+          <w:b/>
+          <w:bCs/>
+          <w:u w:val="single"/>
+        </w:rPr>
+      </w:pPr>
+    </w:p>
+    <w:p>
+      <w:pPr>
+        <w:tabs>
+          <w:tab w:val="left" w:pos="3260"/>
+        </w:tabs>
+        <w:rPr>
+          <w:rFonts w:ascii="Arial" w:hAnsi="Arial" w:cs="Arial"/>
+          <w:b/>
+          <w:bCs/>
+          <w:u w:val="single"/>
+        </w:rPr>
+      </w:pPr>
+    </w:p>
+    <w:p>
+      <w:pPr>
+        <w:tabs>
+          <w:tab w:val="left" w:pos="3260"/>
+        </w:tabs>
+        <w:rPr>
+          <w:rFonts w:ascii="Arial" w:hAnsi="Arial" w:cs="Arial"/>
+          <w:b/>
+          <w:bCs/>
+          <w:u w:val="single"/>
+        </w:rPr>
+      </w:pPr>
+      <w:r>
+        <w:rPr>
+          <w:rFonts w:ascii="Arial" w:hAnsi="Arial" w:cs="Arial"/>
+          <w:b/>
+          <w:bCs/>
+          <w:u w:val="single"/>
+        </w:rPr>
+        <w:lastRenderedPageBreak/>
+        <w:t xml:space="preserve">Use Case FR08: Deleting a schedule </w:t>
       </w:r>
     </w:p>
     <w:p>
@@ -4898,35 +5530,23 @@
         <w:rPr>
           <w:rFonts w:ascii="Arial" w:hAnsi="Arial" w:cs="Arial"/>
         </w:rPr>
-        <w:t xml:space="preserve">Preconditions: </w:t>
-      </w:r>
-      <w:r>
-        <w:rPr>
-          <w:rFonts w:ascii="Arial" w:hAnsi="Arial" w:cs="Arial"/>
-        </w:rPr>
-        <w:t>User must be an administrator</w:t>
-      </w:r>
-    </w:p>
-    <w:p>
-      <w:pPr>
-        <w:tabs>
-          <w:tab w:val="left" w:pos="3260"/>
-        </w:tabs>
-        <w:rPr>
-          <w:rFonts w:ascii="Arial" w:hAnsi="Arial" w:cs="Arial"/>
-        </w:rPr>
-      </w:pPr>
-      <w:r>
-        <w:rPr>
-          <w:rFonts w:ascii="Arial" w:hAnsi="Arial" w:cs="Arial"/>
-        </w:rPr>
-        <w:t>Main success scenari</w:t>
-      </w:r>
-      <w:r>
-        <w:rPr>
-          <w:rFonts w:ascii="Arial" w:hAnsi="Arial" w:cs="Arial"/>
-        </w:rPr>
-        <w:t>o:</w:t>
+        <w:t>Preconditions: User must be an administrator</w:t>
+      </w:r>
+    </w:p>
+    <w:p>
+      <w:pPr>
+        <w:tabs>
+          <w:tab w:val="left" w:pos="3260"/>
+        </w:tabs>
+        <w:rPr>
+          <w:rFonts w:ascii="Arial" w:hAnsi="Arial" w:cs="Arial"/>
+        </w:rPr>
+      </w:pPr>
+      <w:r>
+        <w:rPr>
+          <w:rFonts w:ascii="Arial" w:hAnsi="Arial" w:cs="Arial"/>
+        </w:rPr>
+        <w:t>Main success scenario:</w:t>
       </w:r>
     </w:p>
     <w:p>
@@ -4968,47 +5588,23 @@
         <w:rPr>
           <w:rFonts w:ascii="Arial" w:hAnsi="Arial" w:cs="Arial"/>
         </w:rPr>
-        <w:t>Confirm to the system that your intention is to delete a particular schedule (</w:t>
-      </w:r>
-      <w:r>
-        <w:rPr>
-          <w:rFonts w:ascii="Arial" w:hAnsi="Arial" w:cs="Arial"/>
-        </w:rPr>
-        <w:t>button)</w:t>
-      </w:r>
-    </w:p>
-    <w:p>
-      <w:pPr>
-        <w:tabs>
-          <w:tab w:val="left" w:pos="3260"/>
-        </w:tabs>
-        <w:rPr>
-          <w:rFonts w:ascii="Arial" w:hAnsi="Arial" w:cs="Arial"/>
-        </w:rPr>
-      </w:pPr>
-      <w:r>
-        <w:rPr>
-          <w:rFonts w:ascii="Arial" w:hAnsi="Arial" w:cs="Arial"/>
-        </w:rPr>
-        <w:t>Alternative Outcomes</w:t>
-      </w:r>
-      <w:r>
-        <w:rPr>
-          <w:rFonts w:ascii="Arial" w:hAnsi="Arial" w:cs="Arial"/>
-        </w:rPr>
-        <w:t xml:space="preserve"> 3</w:t>
-      </w:r>
-      <w:r>
-        <w:rPr>
-          <w:rFonts w:ascii="Arial" w:hAnsi="Arial" w:cs="Arial"/>
-        </w:rPr>
-        <w:t xml:space="preserve">:  </w:t>
-      </w:r>
-      <w:r>
-        <w:rPr>
-          <w:rFonts w:ascii="Arial" w:hAnsi="Arial" w:cs="Arial"/>
-        </w:rPr>
-        <w:t>Schedule is still active or has not been worked</w:t>
+        <w:t>Confirm to the system that your intention is to delete a particular schedule (button)</w:t>
+      </w:r>
+    </w:p>
+    <w:p>
+      <w:pPr>
+        <w:tabs>
+          <w:tab w:val="left" w:pos="3260"/>
+        </w:tabs>
+        <w:rPr>
+          <w:rFonts w:ascii="Arial" w:hAnsi="Arial" w:cs="Arial"/>
+        </w:rPr>
+      </w:pPr>
+      <w:r>
+        <w:rPr>
+          <w:rFonts w:ascii="Arial" w:hAnsi="Arial" w:cs="Arial"/>
+        </w:rPr>
+        <w:t>Alternative Outcomes 3:  Schedule is still active or has not been worked</w:t>
       </w:r>
     </w:p>
     <w:p>
@@ -5066,25 +5662,7 @@
         <w:rPr>
           <w:rFonts w:ascii="Arial" w:hAnsi="Arial" w:cs="Arial"/>
         </w:rPr>
-        <w:t>Post Conditions: Working schedule for one or more employees has be</w:t>
-      </w:r>
-      <w:r>
-        <w:rPr>
-          <w:rFonts w:ascii="Arial" w:hAnsi="Arial" w:cs="Arial"/>
-        </w:rPr>
-        <w:t>e</w:t>
-      </w:r>
-      <w:r>
-        <w:rPr>
-          <w:rFonts w:ascii="Arial" w:hAnsi="Arial" w:cs="Arial"/>
-        </w:rPr>
-        <w:t>n deleted from the system</w:t>
-      </w:r>
-      <w:r>
-        <w:rPr>
-          <w:rFonts w:ascii="Arial" w:hAnsi="Arial" w:cs="Arial"/>
-        </w:rPr>
-        <w:t>.</w:t>
+        <w:t>Post Conditions: Working schedule for one or more employees has been deleted from the system.</w:t>
       </w:r>
     </w:p>
     <w:p>
@@ -5142,52 +5720,7 @@
           <w:bCs/>
           <w:u w:val="single"/>
         </w:rPr>
-        <w:t xml:space="preserve">Use Case </w:t>
-      </w:r>
-      <w:r>
-        <w:rPr>
-          <w:rFonts w:ascii="Arial" w:hAnsi="Arial" w:cs="Arial"/>
-          <w:b/>
-          <w:bCs/>
-          <w:u w:val="single"/>
-        </w:rPr>
-        <w:t>FR0</w:t>
-      </w:r>
-      <w:r>
-        <w:rPr>
-          <w:rFonts w:ascii="Arial" w:hAnsi="Arial" w:cs="Arial"/>
-          <w:b/>
-          <w:bCs/>
-          <w:u w:val="single"/>
-        </w:rPr>
-        <w:t>9</w:t>
-      </w:r>
-      <w:r>
-        <w:rPr>
-          <w:rFonts w:ascii="Arial" w:hAnsi="Arial" w:cs="Arial"/>
-          <w:b/>
-          <w:bCs/>
-          <w:u w:val="single"/>
-        </w:rPr>
-        <w:t xml:space="preserve">: Signing </w:t>
-      </w:r>
-      <w:r>
-        <w:rPr>
-          <w:rFonts w:ascii="Arial" w:hAnsi="Arial" w:cs="Arial"/>
-          <w:b/>
-          <w:bCs/>
-          <w:u w:val="single"/>
-        </w:rPr>
-        <w:t xml:space="preserve">out </w:t>
-      </w:r>
-      <w:r>
-        <w:rPr>
-          <w:rFonts w:ascii="Arial" w:hAnsi="Arial" w:cs="Arial"/>
-          <w:b/>
-          <w:bCs/>
-          <w:u w:val="single"/>
-        </w:rPr>
-        <w:t xml:space="preserve"> </w:t>
+        <w:t xml:space="preserve">Use Case FR09: Signing out  </w:t>
       </w:r>
     </w:p>
     <w:p>
@@ -5237,36 +5770,6 @@
         <w:tabs>
           <w:tab w:val="left" w:pos="3260"/>
         </w:tabs>
-        <w:rPr>
-          <w:rFonts w:eastAsiaTheme="majorEastAsia" w:cstheme="minorHAnsi"/>
-          <w:color w:val="2F5496" w:themeColor="accent1" w:themeShade="BF"/>
-          <w:sz w:val="32"/>
-          <w:szCs w:val="32"/>
-        </w:rPr>
-      </w:pPr>
-      <w:r>
-        <w:rPr>
-          <w:rFonts w:ascii="Arial" w:hAnsi="Arial" w:cs="Arial"/>
-        </w:rPr>
-        <w:t>Main Scenario: The administrator must be able to exit the system once they have completed their tasks that they logged on to do in the first place. This action will terminate the connection between the administrator and system.</w:t>
-      </w:r>
-      <w:r>
-        <w:rPr>
-          <w:rFonts w:ascii="Arial" w:hAnsi="Arial" w:cs="Arial"/>
-        </w:rPr>
-        <w:br/>
-        <w:t>End of use case.</w:t>
-      </w:r>
-      <w:bookmarkEnd w:id="4"/>
-      <w:r>
-        <w:rPr>
-          <w:rFonts w:cstheme="minorHAnsi"/>
-        </w:rPr>
-        <w:br w:type="page"/>
-      </w:r>
-    </w:p>
-    <w:p>
-      <w:pPr>
         <w:rPr>
           <w:rFonts w:ascii="Arial" w:eastAsiaTheme="majorEastAsia" w:hAnsi="Arial" w:cs="Arial"/>
           <w:color w:val="2F5496" w:themeColor="accent1" w:themeShade="BF"/>
@@ -5274,22 +5777,2266 @@
           <w:szCs w:val="32"/>
         </w:rPr>
       </w:pPr>
+      <w:r>
+        <w:rPr>
+          <w:rFonts w:ascii="Arial" w:hAnsi="Arial" w:cs="Arial"/>
+        </w:rPr>
+        <w:t>Main Scenario: The administrator must be able to exit the system once they have completed their tasks that they logged on to do in the first place. This action will terminate the connection between the administrator and system.</w:t>
+      </w:r>
+      <w:r>
+        <w:rPr>
+          <w:rFonts w:ascii="Arial" w:hAnsi="Arial" w:cs="Arial"/>
+        </w:rPr>
+        <w:br/>
+        <w:t>End of use case.</w:t>
+      </w:r>
+      <w:bookmarkEnd w:id="4"/>
+      <w:r>
+        <w:rPr>
+          <w:rFonts w:ascii="Arial" w:hAnsi="Arial" w:cs="Arial"/>
+        </w:rPr>
+        <w:br w:type="page"/>
+      </w:r>
+    </w:p>
+    <w:p>
+      <w:pPr>
+        <w:tabs>
+          <w:tab w:val="left" w:pos="3260"/>
+        </w:tabs>
+        <w:rPr>
+          <w:rFonts w:ascii="Arial" w:hAnsi="Arial" w:cs="Arial"/>
+          <w:b/>
+          <w:bCs/>
+          <w:u w:val="single"/>
+        </w:rPr>
+      </w:pPr>
+      <w:r>
+        <w:rPr>
+          <w:rStyle w:val="Heading1Char"/>
+          <w:rFonts w:ascii="Arial" w:hAnsi="Arial" w:cs="Arial"/>
+        </w:rPr>
+        <w:lastRenderedPageBreak/>
+        <w:t>Use Cases: Website</w:t>
+      </w:r>
+      <w:r>
+        <w:rPr>
+          <w:rStyle w:val="Heading1Char"/>
+          <w:rFonts w:ascii="Arial" w:hAnsi="Arial" w:cs="Arial"/>
+        </w:rPr>
+        <w:br/>
+      </w:r>
+      <w:r>
+        <w:rPr>
+          <w:rFonts w:ascii="Arial" w:hAnsi="Arial" w:cs="Arial"/>
+          <w:lang w:val="en-US"/>
+        </w:rPr>
+        <w:br/>
+      </w:r>
+      <w:r>
+        <w:rPr>
+          <w:rFonts w:ascii="Arial" w:hAnsi="Arial" w:cs="Arial"/>
+          <w:b/>
+          <w:bCs/>
+          <w:u w:val="single"/>
+        </w:rPr>
+        <w:t xml:space="preserve">Use Case FR01: </w:t>
+      </w:r>
+      <w:r>
+        <w:rPr>
+          <w:rFonts w:ascii="Arial" w:hAnsi="Arial" w:cs="Arial"/>
+          <w:b/>
+          <w:bCs/>
+          <w:u w:val="single"/>
+        </w:rPr>
+        <w:t>Signing into the system with Unique name and password</w:t>
+      </w:r>
+      <w:r>
+        <w:rPr>
+          <w:rFonts w:ascii="Arial" w:hAnsi="Arial" w:cs="Arial"/>
+          <w:b/>
+          <w:bCs/>
+          <w:u w:val="single"/>
+        </w:rPr>
+        <w:t xml:space="preserve">  </w:t>
+      </w:r>
+    </w:p>
+    <w:p>
+      <w:pPr>
+        <w:tabs>
+          <w:tab w:val="left" w:pos="3260"/>
+        </w:tabs>
+        <w:rPr>
+          <w:rFonts w:ascii="Arial" w:hAnsi="Arial" w:cs="Arial"/>
+        </w:rPr>
+      </w:pPr>
+    </w:p>
+    <w:p>
+      <w:pPr>
+        <w:tabs>
+          <w:tab w:val="left" w:pos="3260"/>
+        </w:tabs>
+        <w:rPr>
+          <w:rFonts w:ascii="Arial" w:hAnsi="Arial" w:cs="Arial"/>
+        </w:rPr>
+      </w:pPr>
+      <w:r>
+        <w:rPr>
+          <w:rFonts w:ascii="Arial" w:hAnsi="Arial" w:cs="Arial"/>
+          <w:u w:val="single"/>
+        </w:rPr>
+        <w:t>Actor:</w:t>
+      </w:r>
+      <w:r>
+        <w:rPr>
+          <w:rFonts w:ascii="Arial" w:hAnsi="Arial" w:cs="Arial"/>
+        </w:rPr>
+        <w:t xml:space="preserve"> Employee </w:t>
+      </w:r>
+    </w:p>
+    <w:p>
+      <w:pPr>
+        <w:tabs>
+          <w:tab w:val="left" w:pos="3260"/>
+        </w:tabs>
+        <w:rPr>
+          <w:rFonts w:ascii="Arial" w:hAnsi="Arial" w:cs="Arial"/>
+        </w:rPr>
+      </w:pPr>
+    </w:p>
+    <w:p>
+      <w:pPr>
+        <w:tabs>
+          <w:tab w:val="left" w:pos="3260"/>
+        </w:tabs>
+        <w:rPr>
+          <w:rFonts w:ascii="Arial" w:hAnsi="Arial" w:cs="Arial"/>
+        </w:rPr>
+      </w:pPr>
+      <w:r>
+        <w:rPr>
+          <w:rFonts w:ascii="Arial" w:hAnsi="Arial" w:cs="Arial"/>
+          <w:u w:val="single"/>
+        </w:rPr>
+        <w:t>Preconditions:</w:t>
+      </w:r>
+      <w:r>
+        <w:rPr>
+          <w:rFonts w:ascii="Arial" w:hAnsi="Arial" w:cs="Arial"/>
+        </w:rPr>
+        <w:t xml:space="preserve"> </w:t>
+      </w:r>
+      <w:r>
+        <w:rPr>
+          <w:rFonts w:ascii="Arial" w:hAnsi="Arial" w:cs="Arial"/>
+        </w:rPr>
+        <w:t xml:space="preserve">User must be an employee in the database. </w:t>
+      </w:r>
+    </w:p>
+    <w:p>
+      <w:pPr>
+        <w:tabs>
+          <w:tab w:val="left" w:pos="3260"/>
+        </w:tabs>
+        <w:rPr>
+          <w:rFonts w:ascii="Arial" w:hAnsi="Arial" w:cs="Arial"/>
+        </w:rPr>
+      </w:pPr>
+      <w:r>
+        <w:rPr>
+          <w:rFonts w:ascii="Arial" w:hAnsi="Arial" w:cs="Arial"/>
+        </w:rPr>
+        <w:t>(Created by the Administration department)</w:t>
+      </w:r>
+    </w:p>
+    <w:p>
+      <w:pPr>
+        <w:tabs>
+          <w:tab w:val="left" w:pos="3260"/>
+        </w:tabs>
+        <w:rPr>
+          <w:rFonts w:ascii="Arial" w:hAnsi="Arial" w:cs="Arial"/>
+        </w:rPr>
+      </w:pPr>
+    </w:p>
+    <w:p>
+      <w:pPr>
+        <w:tabs>
+          <w:tab w:val="left" w:pos="3260"/>
+        </w:tabs>
+        <w:rPr>
+          <w:rFonts w:ascii="Arial" w:hAnsi="Arial" w:cs="Arial"/>
+        </w:rPr>
+      </w:pPr>
+      <w:r>
+        <w:rPr>
+          <w:rFonts w:ascii="Arial" w:hAnsi="Arial" w:cs="Arial"/>
+          <w:u w:val="single"/>
+        </w:rPr>
+        <w:t>Main Scenario:</w:t>
+      </w:r>
+      <w:r>
+        <w:rPr>
+          <w:rFonts w:ascii="Arial" w:hAnsi="Arial" w:cs="Arial"/>
+        </w:rPr>
+        <w:t xml:space="preserve"> The </w:t>
+      </w:r>
+      <w:r>
+        <w:rPr>
+          <w:rFonts w:ascii="Arial" w:hAnsi="Arial" w:cs="Arial"/>
+        </w:rPr>
+        <w:t>Employee</w:t>
+      </w:r>
+      <w:r>
+        <w:rPr>
+          <w:rFonts w:ascii="Arial" w:hAnsi="Arial" w:cs="Arial"/>
+        </w:rPr>
+        <w:t xml:space="preserve"> should input the appropriate details (name and password) before being allowed access into the system. Once they are logged</w:t>
+      </w:r>
+      <w:r>
+        <w:rPr>
+          <w:rFonts w:ascii="Arial" w:hAnsi="Arial" w:cs="Arial"/>
+        </w:rPr>
+        <w:t xml:space="preserve"> in</w:t>
+      </w:r>
+      <w:r>
+        <w:rPr>
+          <w:rFonts w:ascii="Arial" w:hAnsi="Arial" w:cs="Arial"/>
+        </w:rPr>
+        <w:t xml:space="preserve">, they have the control </w:t>
+      </w:r>
+      <w:r>
+        <w:rPr>
+          <w:rFonts w:ascii="Arial" w:hAnsi="Arial" w:cs="Arial"/>
+        </w:rPr>
+        <w:t xml:space="preserve">to view information available to them </w:t>
+      </w:r>
+      <w:r>
+        <w:rPr>
+          <w:rFonts w:ascii="Arial" w:hAnsi="Arial" w:cs="Arial"/>
+        </w:rPr>
+        <w:t>provided by the system.</w:t>
+      </w:r>
+      <w:r>
+        <w:rPr>
+          <w:rFonts w:ascii="Arial" w:hAnsi="Arial" w:cs="Arial"/>
+        </w:rPr>
+        <w:br/>
+      </w:r>
+    </w:p>
+    <w:p>
+      <w:pPr>
+        <w:tabs>
+          <w:tab w:val="left" w:pos="3260"/>
+        </w:tabs>
+        <w:rPr>
+          <w:rFonts w:ascii="Arial" w:hAnsi="Arial" w:cs="Arial"/>
+        </w:rPr>
+      </w:pPr>
+      <w:r>
+        <w:rPr>
+          <w:rFonts w:ascii="Arial" w:hAnsi="Arial" w:cs="Arial"/>
+          <w:u w:val="single"/>
+        </w:rPr>
+        <w:t>Alternative Outcomes 1:</w:t>
+      </w:r>
+      <w:r>
+        <w:rPr>
+          <w:rFonts w:ascii="Arial" w:hAnsi="Arial" w:cs="Arial"/>
+        </w:rPr>
+        <w:t xml:space="preserve"> User inputs wrong credentials</w:t>
+      </w:r>
+    </w:p>
+    <w:p>
+      <w:pPr>
+        <w:tabs>
+          <w:tab w:val="left" w:pos="3260"/>
+        </w:tabs>
+        <w:rPr>
+          <w:rFonts w:ascii="Arial" w:hAnsi="Arial" w:cs="Arial"/>
+        </w:rPr>
+      </w:pPr>
+    </w:p>
+    <w:p>
+      <w:pPr>
+        <w:tabs>
+          <w:tab w:val="left" w:pos="3260"/>
+        </w:tabs>
+        <w:rPr>
+          <w:rFonts w:ascii="Arial" w:hAnsi="Arial" w:cs="Arial"/>
+        </w:rPr>
+      </w:pPr>
+      <w:r>
+        <w:rPr>
+          <w:rFonts w:ascii="Arial" w:hAnsi="Arial" w:cs="Arial"/>
+        </w:rPr>
+        <w:t>a)  User makes a second attempt to sign in</w:t>
+      </w:r>
+    </w:p>
+    <w:p>
+      <w:pPr>
+        <w:tabs>
+          <w:tab w:val="left" w:pos="3260"/>
+        </w:tabs>
+        <w:rPr>
+          <w:rFonts w:ascii="Arial" w:hAnsi="Arial" w:cs="Arial"/>
+        </w:rPr>
+      </w:pPr>
+      <w:r>
+        <w:rPr>
+          <w:rFonts w:ascii="Arial" w:hAnsi="Arial" w:cs="Arial"/>
+        </w:rPr>
+        <w:t>b)  End of use case</w:t>
+      </w:r>
+    </w:p>
+    <w:p>
+      <w:pPr>
+        <w:tabs>
+          <w:tab w:val="left" w:pos="3260"/>
+        </w:tabs>
+        <w:rPr>
+          <w:rFonts w:ascii="Arial" w:hAnsi="Arial" w:cs="Arial"/>
+        </w:rPr>
+      </w:pPr>
+    </w:p>
+    <w:p>
+      <w:pPr>
+        <w:tabs>
+          <w:tab w:val="left" w:pos="3260"/>
+        </w:tabs>
+        <w:rPr>
+          <w:rFonts w:ascii="Arial" w:hAnsi="Arial" w:cs="Arial"/>
+        </w:rPr>
+      </w:pPr>
+    </w:p>
+    <w:p>
+      <w:pPr>
+        <w:tabs>
+          <w:tab w:val="left" w:pos="3260"/>
+        </w:tabs>
+        <w:rPr>
+          <w:rFonts w:ascii="Arial" w:hAnsi="Arial" w:cs="Arial"/>
+        </w:rPr>
+      </w:pPr>
+    </w:p>
+    <w:p>
+      <w:pPr>
+        <w:tabs>
+          <w:tab w:val="left" w:pos="3260"/>
+        </w:tabs>
+        <w:rPr>
+          <w:rFonts w:ascii="Arial" w:hAnsi="Arial" w:cs="Arial"/>
+        </w:rPr>
+      </w:pPr>
+      <w:r>
+        <w:rPr>
+          <w:rFonts w:ascii="Arial" w:hAnsi="Arial" w:cs="Arial"/>
+          <w:b/>
+          <w:bCs/>
+          <w:u w:val="single"/>
+        </w:rPr>
+        <w:t>Use Case FR02: Changing Password on 1st Login</w:t>
+      </w:r>
+    </w:p>
+    <w:p>
+      <w:pPr>
+        <w:tabs>
+          <w:tab w:val="left" w:pos="3260"/>
+        </w:tabs>
+        <w:rPr>
+          <w:rFonts w:ascii="Arial" w:hAnsi="Arial" w:cs="Arial"/>
+        </w:rPr>
+      </w:pPr>
+    </w:p>
+    <w:p>
+      <w:pPr>
+        <w:tabs>
+          <w:tab w:val="left" w:pos="3260"/>
+        </w:tabs>
+        <w:rPr>
+          <w:rFonts w:ascii="Arial" w:hAnsi="Arial" w:cs="Arial"/>
+        </w:rPr>
+      </w:pPr>
+      <w:r>
+        <w:rPr>
+          <w:rFonts w:ascii="Arial" w:hAnsi="Arial" w:cs="Arial"/>
+          <w:u w:val="single"/>
+        </w:rPr>
+        <w:t>Actor:</w:t>
+      </w:r>
+      <w:r>
+        <w:rPr>
+          <w:rFonts w:ascii="Arial" w:hAnsi="Arial" w:cs="Arial"/>
+        </w:rPr>
+        <w:t xml:space="preserve"> Employee </w:t>
+      </w:r>
+    </w:p>
+    <w:p>
+      <w:pPr>
+        <w:tabs>
+          <w:tab w:val="left" w:pos="3260"/>
+        </w:tabs>
+        <w:rPr>
+          <w:rFonts w:ascii="Arial" w:hAnsi="Arial" w:cs="Arial"/>
+        </w:rPr>
+      </w:pPr>
+    </w:p>
+    <w:p>
+      <w:pPr>
+        <w:tabs>
+          <w:tab w:val="left" w:pos="3260"/>
+        </w:tabs>
+        <w:rPr>
+          <w:rFonts w:ascii="Arial" w:hAnsi="Arial" w:cs="Arial"/>
+        </w:rPr>
+      </w:pPr>
+      <w:r>
+        <w:rPr>
+          <w:rFonts w:ascii="Arial" w:hAnsi="Arial" w:cs="Arial"/>
+          <w:u w:val="single"/>
+        </w:rPr>
+        <w:t>Preconditions:</w:t>
+      </w:r>
+      <w:r>
+        <w:rPr>
+          <w:rFonts w:ascii="Arial" w:hAnsi="Arial" w:cs="Arial"/>
+        </w:rPr>
+        <w:t xml:space="preserve"> User must be an employee in the database (created by the Administration department) and this must be their first-time logging into the system.</w:t>
+      </w:r>
+    </w:p>
+    <w:p>
+      <w:pPr>
+        <w:tabs>
+          <w:tab w:val="left" w:pos="3260"/>
+        </w:tabs>
+        <w:rPr>
+          <w:rFonts w:ascii="Arial" w:hAnsi="Arial" w:cs="Arial"/>
+        </w:rPr>
+      </w:pPr>
+    </w:p>
+    <w:p>
+      <w:pPr>
+        <w:tabs>
+          <w:tab w:val="left" w:pos="3260"/>
+        </w:tabs>
+        <w:rPr>
+          <w:rFonts w:ascii="Arial" w:hAnsi="Arial" w:cs="Arial"/>
+        </w:rPr>
+      </w:pPr>
+      <w:r>
+        <w:rPr>
+          <w:rFonts w:ascii="Arial" w:hAnsi="Arial" w:cs="Arial"/>
+          <w:u w:val="single"/>
+        </w:rPr>
+        <w:t>Main Scenario:</w:t>
+      </w:r>
+      <w:r>
+        <w:rPr>
+          <w:rFonts w:ascii="Arial" w:hAnsi="Arial" w:cs="Arial"/>
+        </w:rPr>
+        <w:t xml:space="preserve"> </w:t>
+      </w:r>
+    </w:p>
+    <w:p>
+      <w:pPr>
+        <w:tabs>
+          <w:tab w:val="left" w:pos="3260"/>
+        </w:tabs>
+        <w:rPr>
+          <w:rFonts w:ascii="Arial" w:hAnsi="Arial" w:cs="Arial"/>
+        </w:rPr>
+      </w:pPr>
+    </w:p>
+    <w:p>
+      <w:pPr>
+        <w:pStyle w:val="ListParagraph"/>
+        <w:numPr>
+          <w:ilvl w:val="0"/>
+          <w:numId w:val="20"/>
+        </w:numPr>
+        <w:tabs>
+          <w:tab w:val="left" w:pos="3260"/>
+        </w:tabs>
+        <w:rPr>
+          <w:rFonts w:ascii="Arial" w:hAnsi="Arial" w:cs="Arial"/>
+          <w:sz w:val="24"/>
+          <w:szCs w:val="24"/>
+        </w:rPr>
+      </w:pPr>
+      <w:r>
+        <w:rPr>
+          <w:rFonts w:ascii="Arial" w:hAnsi="Arial" w:cs="Arial"/>
+          <w:sz w:val="24"/>
+          <w:szCs w:val="24"/>
+        </w:rPr>
+        <w:t xml:space="preserve">The Employee should input the appropriate details (name and password) before being allowed access into the system. </w:t>
+      </w:r>
+    </w:p>
+    <w:p>
+      <w:pPr>
+        <w:pStyle w:val="ListParagraph"/>
+        <w:numPr>
+          <w:ilvl w:val="0"/>
+          <w:numId w:val="20"/>
+        </w:numPr>
+        <w:tabs>
+          <w:tab w:val="left" w:pos="3260"/>
+        </w:tabs>
+        <w:rPr>
+          <w:rFonts w:ascii="Arial" w:hAnsi="Arial" w:cs="Arial"/>
+          <w:sz w:val="24"/>
+          <w:szCs w:val="24"/>
+        </w:rPr>
+      </w:pPr>
+      <w:r>
+        <w:rPr>
+          <w:rFonts w:ascii="Arial" w:hAnsi="Arial" w:cs="Arial"/>
+          <w:sz w:val="24"/>
+          <w:szCs w:val="24"/>
+        </w:rPr>
+        <w:t>The system will prompt them to change their password and confirm their new password. The system will then redirect the employee to the homepage of the website where they will be logged in.</w:t>
+      </w:r>
+    </w:p>
+    <w:p>
+      <w:pPr>
+        <w:pStyle w:val="ListParagraph"/>
+        <w:numPr>
+          <w:ilvl w:val="0"/>
+          <w:numId w:val="20"/>
+        </w:numPr>
+        <w:tabs>
+          <w:tab w:val="left" w:pos="3260"/>
+        </w:tabs>
+        <w:rPr>
+          <w:rFonts w:ascii="Arial" w:hAnsi="Arial" w:cs="Arial"/>
+          <w:sz w:val="24"/>
+          <w:szCs w:val="24"/>
+        </w:rPr>
+      </w:pPr>
+      <w:r>
+        <w:rPr>
+          <w:rFonts w:ascii="Arial" w:hAnsi="Arial" w:cs="Arial"/>
+          <w:sz w:val="24"/>
+          <w:szCs w:val="24"/>
+        </w:rPr>
+        <w:t>System saves new password to database.</w:t>
+      </w:r>
+    </w:p>
+    <w:p>
+      <w:pPr>
+        <w:pStyle w:val="ListParagraph"/>
+        <w:numPr>
+          <w:ilvl w:val="0"/>
+          <w:numId w:val="20"/>
+        </w:numPr>
+        <w:tabs>
+          <w:tab w:val="left" w:pos="3260"/>
+        </w:tabs>
+        <w:rPr>
+          <w:rFonts w:ascii="Arial" w:hAnsi="Arial" w:cs="Arial"/>
+          <w:sz w:val="24"/>
+          <w:szCs w:val="24"/>
+        </w:rPr>
+      </w:pPr>
+      <w:r>
+        <w:rPr>
+          <w:rFonts w:ascii="Arial" w:hAnsi="Arial" w:cs="Arial"/>
+          <w:sz w:val="24"/>
+          <w:szCs w:val="24"/>
+        </w:rPr>
+        <w:t>Once they are logged in, they have the control to view information available to them provided by the system.</w:t>
+      </w:r>
+      <w:r>
+        <w:rPr>
+          <w:rFonts w:ascii="Arial" w:hAnsi="Arial" w:cs="Arial"/>
+        </w:rPr>
+        <w:br/>
+      </w:r>
+    </w:p>
+    <w:p>
+      <w:pPr>
+        <w:tabs>
+          <w:tab w:val="left" w:pos="3260"/>
+        </w:tabs>
+        <w:rPr>
+          <w:rFonts w:ascii="Arial" w:hAnsi="Arial" w:cs="Arial"/>
+        </w:rPr>
+      </w:pPr>
+      <w:r>
+        <w:rPr>
+          <w:rFonts w:ascii="Arial" w:hAnsi="Arial" w:cs="Arial"/>
+          <w:u w:val="single"/>
+        </w:rPr>
+        <w:t>Alternative Outcomes 1:</w:t>
+      </w:r>
+      <w:r>
+        <w:rPr>
+          <w:rFonts w:ascii="Arial" w:hAnsi="Arial" w:cs="Arial"/>
+        </w:rPr>
+        <w:t xml:space="preserve"> New Password does not match Confirmation Password</w:t>
+      </w:r>
+    </w:p>
+    <w:p>
+      <w:pPr>
+        <w:rPr>
+          <w:rFonts w:ascii="Arial" w:hAnsi="Arial" w:cs="Arial"/>
+          <w:lang w:val="en-US"/>
+        </w:rPr>
+      </w:pPr>
+    </w:p>
+    <w:p>
+      <w:pPr>
+        <w:pStyle w:val="ListParagraph"/>
+        <w:numPr>
+          <w:ilvl w:val="0"/>
+          <w:numId w:val="22"/>
+        </w:numPr>
+        <w:rPr>
+          <w:rFonts w:ascii="Arial" w:hAnsi="Arial" w:cs="Arial"/>
+          <w:sz w:val="24"/>
+          <w:szCs w:val="24"/>
+          <w:lang w:val="en-US"/>
+        </w:rPr>
+      </w:pPr>
+      <w:r>
+        <w:rPr>
+          <w:rFonts w:ascii="Arial" w:hAnsi="Arial" w:cs="Arial"/>
+          <w:sz w:val="24"/>
+          <w:szCs w:val="24"/>
+          <w:lang w:val="en-US"/>
+        </w:rPr>
+        <w:t>Employee prompted to enter new password and confirmation password again.</w:t>
+      </w:r>
+    </w:p>
+    <w:p>
+      <w:pPr>
+        <w:pStyle w:val="ListParagraph"/>
+        <w:numPr>
+          <w:ilvl w:val="0"/>
+          <w:numId w:val="22"/>
+        </w:numPr>
+        <w:rPr>
+          <w:rFonts w:ascii="Arial" w:hAnsi="Arial" w:cs="Arial"/>
+          <w:sz w:val="24"/>
+          <w:szCs w:val="24"/>
+          <w:lang w:val="en-US"/>
+        </w:rPr>
+      </w:pPr>
+      <w:r>
+        <w:rPr>
+          <w:rFonts w:ascii="Arial" w:hAnsi="Arial" w:cs="Arial"/>
+          <w:sz w:val="24"/>
+          <w:szCs w:val="24"/>
+          <w:lang w:val="en-US"/>
+        </w:rPr>
+        <w:t xml:space="preserve">End of </w:t>
+      </w:r>
+      <w:r>
+        <w:rPr>
+          <w:rFonts w:ascii="Arial" w:hAnsi="Arial" w:cs="Arial"/>
+          <w:sz w:val="24"/>
+          <w:szCs w:val="24"/>
+          <w:lang w:val="en-US"/>
+        </w:rPr>
+        <w:t>use case.</w:t>
+      </w:r>
+    </w:p>
+    <w:p>
+      <w:pPr>
+        <w:rPr>
+          <w:rFonts w:ascii="Arial" w:hAnsi="Arial" w:cs="Arial"/>
+          <w:lang w:val="en-US"/>
+        </w:rPr>
+      </w:pPr>
+    </w:p>
+    <w:p>
+      <w:pPr>
+        <w:rPr>
+          <w:rFonts w:ascii="Arial" w:hAnsi="Arial" w:cs="Arial"/>
+          <w:lang w:val="en-US"/>
+        </w:rPr>
+      </w:pPr>
+    </w:p>
+    <w:p>
+      <w:pPr>
+        <w:rPr>
+          <w:rFonts w:ascii="Arial" w:hAnsi="Arial" w:cs="Arial"/>
+          <w:lang w:val="en-US"/>
+        </w:rPr>
+      </w:pPr>
+    </w:p>
+    <w:p>
+      <w:pPr>
+        <w:rPr>
+          <w:rFonts w:ascii="Arial" w:hAnsi="Arial" w:cs="Arial"/>
+          <w:lang w:val="en-US"/>
+        </w:rPr>
+      </w:pPr>
+    </w:p>
+    <w:p>
+      <w:pPr>
+        <w:rPr>
+          <w:rFonts w:ascii="Arial" w:hAnsi="Arial" w:cs="Arial"/>
+          <w:lang w:val="en-US"/>
+        </w:rPr>
+      </w:pPr>
+    </w:p>
+    <w:p>
+      <w:pPr>
+        <w:rPr>
+          <w:rFonts w:ascii="Arial" w:hAnsi="Arial" w:cs="Arial"/>
+          <w:lang w:val="en-US"/>
+        </w:rPr>
+      </w:pPr>
+    </w:p>
+    <w:p>
+      <w:pPr>
+        <w:tabs>
+          <w:tab w:val="left" w:pos="3260"/>
+        </w:tabs>
+        <w:rPr>
+          <w:rFonts w:ascii="Arial" w:hAnsi="Arial" w:cs="Arial"/>
+        </w:rPr>
+      </w:pPr>
+      <w:r>
+        <w:rPr>
+          <w:rFonts w:ascii="Arial" w:hAnsi="Arial" w:cs="Arial"/>
+          <w:b/>
+          <w:bCs/>
+          <w:u w:val="single"/>
+        </w:rPr>
+        <w:lastRenderedPageBreak/>
+        <w:t>Use Case FR0</w:t>
+      </w:r>
+      <w:r>
+        <w:rPr>
+          <w:rFonts w:ascii="Arial" w:hAnsi="Arial" w:cs="Arial"/>
+          <w:b/>
+          <w:bCs/>
+          <w:u w:val="single"/>
+        </w:rPr>
+        <w:t>3</w:t>
+      </w:r>
+      <w:r>
+        <w:rPr>
+          <w:rFonts w:ascii="Arial" w:hAnsi="Arial" w:cs="Arial"/>
+          <w:b/>
+          <w:bCs/>
+          <w:u w:val="single"/>
+        </w:rPr>
+        <w:t>:</w:t>
+      </w:r>
+      <w:r>
+        <w:rPr>
+          <w:rFonts w:ascii="Arial" w:hAnsi="Arial" w:cs="Arial"/>
+          <w:b/>
+          <w:bCs/>
+          <w:u w:val="single"/>
+        </w:rPr>
+        <w:t xml:space="preserve"> Viewing of personal details</w:t>
+      </w:r>
+    </w:p>
+    <w:p>
+      <w:pPr>
+        <w:tabs>
+          <w:tab w:val="left" w:pos="3260"/>
+        </w:tabs>
+        <w:rPr>
+          <w:rFonts w:ascii="Arial" w:hAnsi="Arial" w:cs="Arial"/>
+        </w:rPr>
+      </w:pPr>
+    </w:p>
+    <w:p>
+      <w:pPr>
+        <w:tabs>
+          <w:tab w:val="left" w:pos="3260"/>
+        </w:tabs>
+        <w:rPr>
+          <w:rFonts w:ascii="Arial" w:hAnsi="Arial" w:cs="Arial"/>
+        </w:rPr>
+      </w:pPr>
+      <w:r>
+        <w:rPr>
+          <w:rFonts w:ascii="Arial" w:hAnsi="Arial" w:cs="Arial"/>
+          <w:u w:val="single"/>
+        </w:rPr>
+        <w:t>Actor:</w:t>
+      </w:r>
+      <w:r>
+        <w:rPr>
+          <w:rFonts w:ascii="Arial" w:hAnsi="Arial" w:cs="Arial"/>
+        </w:rPr>
+        <w:t xml:space="preserve"> Employee </w:t>
+      </w:r>
+    </w:p>
+    <w:p>
+      <w:pPr>
+        <w:tabs>
+          <w:tab w:val="left" w:pos="3260"/>
+        </w:tabs>
+        <w:rPr>
+          <w:rFonts w:ascii="Arial" w:hAnsi="Arial" w:cs="Arial"/>
+        </w:rPr>
+      </w:pPr>
+    </w:p>
+    <w:p>
+      <w:pPr>
+        <w:tabs>
+          <w:tab w:val="left" w:pos="3260"/>
+        </w:tabs>
+        <w:rPr>
+          <w:rFonts w:ascii="Arial" w:hAnsi="Arial" w:cs="Arial"/>
+        </w:rPr>
+      </w:pPr>
+      <w:r>
+        <w:rPr>
+          <w:rFonts w:ascii="Arial" w:hAnsi="Arial" w:cs="Arial"/>
+          <w:u w:val="single"/>
+        </w:rPr>
+        <w:t>Preconditions:</w:t>
+      </w:r>
+      <w:r>
+        <w:rPr>
+          <w:rFonts w:ascii="Arial" w:hAnsi="Arial" w:cs="Arial"/>
+        </w:rPr>
+        <w:t xml:space="preserve"> </w:t>
+      </w:r>
+      <w:r>
+        <w:rPr>
+          <w:rFonts w:ascii="Arial" w:hAnsi="Arial" w:cs="Arial"/>
+        </w:rPr>
+        <w:t>User must be logged into the website.</w:t>
+      </w:r>
+    </w:p>
+    <w:p>
+      <w:pPr>
+        <w:tabs>
+          <w:tab w:val="left" w:pos="3260"/>
+        </w:tabs>
+        <w:rPr>
+          <w:rFonts w:ascii="Arial" w:hAnsi="Arial" w:cs="Arial"/>
+        </w:rPr>
+      </w:pPr>
+    </w:p>
+    <w:p>
+      <w:pPr>
+        <w:tabs>
+          <w:tab w:val="left" w:pos="3260"/>
+        </w:tabs>
+        <w:rPr>
+          <w:rFonts w:ascii="Arial" w:hAnsi="Arial" w:cs="Arial"/>
+        </w:rPr>
+      </w:pPr>
+      <w:r>
+        <w:rPr>
+          <w:rFonts w:ascii="Arial" w:hAnsi="Arial" w:cs="Arial"/>
+          <w:u w:val="single"/>
+        </w:rPr>
+        <w:t>Main Scenario:</w:t>
+      </w:r>
+      <w:r>
+        <w:rPr>
+          <w:rFonts w:ascii="Arial" w:hAnsi="Arial" w:cs="Arial"/>
+        </w:rPr>
+        <w:t xml:space="preserve"> </w:t>
+      </w:r>
+    </w:p>
+    <w:p>
+      <w:pPr>
+        <w:tabs>
+          <w:tab w:val="left" w:pos="3260"/>
+        </w:tabs>
+        <w:rPr>
+          <w:rFonts w:ascii="Arial" w:hAnsi="Arial" w:cs="Arial"/>
+        </w:rPr>
+      </w:pPr>
+    </w:p>
+    <w:p>
+      <w:pPr>
+        <w:pStyle w:val="ListParagraph"/>
+        <w:numPr>
+          <w:ilvl w:val="0"/>
+          <w:numId w:val="24"/>
+        </w:numPr>
+        <w:tabs>
+          <w:tab w:val="left" w:pos="3260"/>
+        </w:tabs>
+        <w:rPr>
+          <w:rFonts w:ascii="Arial" w:hAnsi="Arial" w:cs="Arial"/>
+          <w:sz w:val="24"/>
+          <w:szCs w:val="24"/>
+        </w:rPr>
+      </w:pPr>
+      <w:r>
+        <w:rPr>
+          <w:rFonts w:ascii="Arial" w:hAnsi="Arial" w:cs="Arial"/>
+          <w:sz w:val="24"/>
+          <w:szCs w:val="24"/>
+        </w:rPr>
+        <w:t xml:space="preserve">The Employee </w:t>
+      </w:r>
+      <w:r>
+        <w:rPr>
+          <w:rFonts w:ascii="Arial" w:hAnsi="Arial" w:cs="Arial"/>
+          <w:sz w:val="24"/>
+          <w:szCs w:val="24"/>
+        </w:rPr>
+        <w:t>is able to view the personal information.</w:t>
+      </w:r>
+    </w:p>
+    <w:p>
+      <w:pPr>
+        <w:pStyle w:val="ListParagraph"/>
+        <w:numPr>
+          <w:ilvl w:val="0"/>
+          <w:numId w:val="24"/>
+        </w:numPr>
+        <w:tabs>
+          <w:tab w:val="left" w:pos="3260"/>
+        </w:tabs>
+        <w:rPr>
+          <w:rFonts w:ascii="Arial" w:hAnsi="Arial" w:cs="Arial"/>
+          <w:sz w:val="24"/>
+          <w:szCs w:val="24"/>
+        </w:rPr>
+      </w:pPr>
+      <w:r>
+        <w:rPr>
+          <w:rFonts w:ascii="Arial" w:hAnsi="Arial" w:cs="Arial"/>
+          <w:sz w:val="24"/>
+          <w:szCs w:val="24"/>
+        </w:rPr>
+        <w:t>End of use case</w:t>
+      </w:r>
+    </w:p>
+    <w:p>
+      <w:pPr>
+        <w:pStyle w:val="ListParagraph"/>
+        <w:tabs>
+          <w:tab w:val="left" w:pos="3260"/>
+        </w:tabs>
+        <w:rPr>
+          <w:rFonts w:ascii="Arial" w:hAnsi="Arial" w:cs="Arial"/>
+          <w:sz w:val="24"/>
+          <w:szCs w:val="24"/>
+        </w:rPr>
+      </w:pPr>
+    </w:p>
+    <w:p>
+      <w:pPr>
+        <w:tabs>
+          <w:tab w:val="left" w:pos="3260"/>
+        </w:tabs>
+        <w:rPr>
+          <w:rFonts w:ascii="Arial" w:hAnsi="Arial" w:cs="Arial"/>
+        </w:rPr>
+      </w:pPr>
+    </w:p>
+    <w:p>
+      <w:pPr>
+        <w:tabs>
+          <w:tab w:val="left" w:pos="3260"/>
+        </w:tabs>
+        <w:rPr>
+          <w:rFonts w:ascii="Arial" w:hAnsi="Arial" w:cs="Arial"/>
+        </w:rPr>
+      </w:pPr>
+      <w:r>
+        <w:rPr>
+          <w:rFonts w:ascii="Arial" w:hAnsi="Arial" w:cs="Arial"/>
+          <w:b/>
+          <w:bCs/>
+          <w:u w:val="single"/>
+        </w:rPr>
+        <w:t>Use Case FR0</w:t>
+      </w:r>
+      <w:r>
+        <w:rPr>
+          <w:rFonts w:ascii="Arial" w:hAnsi="Arial" w:cs="Arial"/>
+          <w:b/>
+          <w:bCs/>
+          <w:u w:val="single"/>
+        </w:rPr>
+        <w:t>4</w:t>
+      </w:r>
+      <w:r>
+        <w:rPr>
+          <w:rFonts w:ascii="Arial" w:hAnsi="Arial" w:cs="Arial"/>
+          <w:b/>
+          <w:bCs/>
+          <w:u w:val="single"/>
+        </w:rPr>
+        <w:t xml:space="preserve">: </w:t>
+      </w:r>
+      <w:r>
+        <w:rPr>
+          <w:rFonts w:ascii="Arial" w:hAnsi="Arial" w:cs="Arial"/>
+          <w:b/>
+          <w:bCs/>
+          <w:u w:val="single"/>
+        </w:rPr>
+        <w:t>Editing of personal details</w:t>
+      </w:r>
+    </w:p>
+    <w:p>
+      <w:pPr>
+        <w:tabs>
+          <w:tab w:val="left" w:pos="3260"/>
+        </w:tabs>
+        <w:rPr>
+          <w:rFonts w:ascii="Arial" w:hAnsi="Arial" w:cs="Arial"/>
+        </w:rPr>
+      </w:pPr>
+    </w:p>
+    <w:p>
+      <w:pPr>
+        <w:tabs>
+          <w:tab w:val="left" w:pos="3260"/>
+        </w:tabs>
+        <w:rPr>
+          <w:rFonts w:ascii="Arial" w:hAnsi="Arial" w:cs="Arial"/>
+        </w:rPr>
+      </w:pPr>
+      <w:r>
+        <w:rPr>
+          <w:rFonts w:ascii="Arial" w:hAnsi="Arial" w:cs="Arial"/>
+          <w:u w:val="single"/>
+        </w:rPr>
+        <w:t>Actor:</w:t>
+      </w:r>
+      <w:r>
+        <w:rPr>
+          <w:rFonts w:ascii="Arial" w:hAnsi="Arial" w:cs="Arial"/>
+        </w:rPr>
+        <w:t xml:space="preserve"> Employee </w:t>
+      </w:r>
+    </w:p>
+    <w:p>
+      <w:pPr>
+        <w:tabs>
+          <w:tab w:val="left" w:pos="3260"/>
+        </w:tabs>
+        <w:rPr>
+          <w:rFonts w:ascii="Arial" w:hAnsi="Arial" w:cs="Arial"/>
+        </w:rPr>
+      </w:pPr>
+    </w:p>
+    <w:p>
+      <w:pPr>
+        <w:tabs>
+          <w:tab w:val="left" w:pos="3260"/>
+        </w:tabs>
+        <w:rPr>
+          <w:rFonts w:ascii="Arial" w:hAnsi="Arial" w:cs="Arial"/>
+        </w:rPr>
+      </w:pPr>
+      <w:r>
+        <w:rPr>
+          <w:rFonts w:ascii="Arial" w:hAnsi="Arial" w:cs="Arial"/>
+          <w:u w:val="single"/>
+        </w:rPr>
+        <w:t>Preconditions:</w:t>
+      </w:r>
+      <w:r>
+        <w:rPr>
+          <w:rFonts w:ascii="Arial" w:hAnsi="Arial" w:cs="Arial"/>
+        </w:rPr>
+        <w:t xml:space="preserve"> </w:t>
+      </w:r>
+      <w:r>
+        <w:rPr>
+          <w:rFonts w:ascii="Arial" w:hAnsi="Arial" w:cs="Arial"/>
+        </w:rPr>
+        <w:t>User must be logged into the website.</w:t>
+      </w:r>
+    </w:p>
+    <w:p>
+      <w:pPr>
+        <w:tabs>
+          <w:tab w:val="left" w:pos="3260"/>
+        </w:tabs>
+        <w:rPr>
+          <w:rFonts w:ascii="Arial" w:hAnsi="Arial" w:cs="Arial"/>
+        </w:rPr>
+      </w:pPr>
+    </w:p>
+    <w:p>
+      <w:pPr>
+        <w:tabs>
+          <w:tab w:val="left" w:pos="3260"/>
+        </w:tabs>
+        <w:rPr>
+          <w:rFonts w:ascii="Arial" w:hAnsi="Arial" w:cs="Arial"/>
+        </w:rPr>
+      </w:pPr>
+      <w:r>
+        <w:rPr>
+          <w:rFonts w:ascii="Arial" w:hAnsi="Arial" w:cs="Arial"/>
+          <w:u w:val="single"/>
+        </w:rPr>
+        <w:t>Main Scenario:</w:t>
+      </w:r>
+      <w:r>
+        <w:rPr>
+          <w:rFonts w:ascii="Arial" w:hAnsi="Arial" w:cs="Arial"/>
+        </w:rPr>
+        <w:t xml:space="preserve"> </w:t>
+      </w:r>
+    </w:p>
+    <w:p>
+      <w:pPr>
+        <w:tabs>
+          <w:tab w:val="left" w:pos="3260"/>
+        </w:tabs>
+        <w:rPr>
+          <w:rFonts w:ascii="Arial" w:hAnsi="Arial" w:cs="Arial"/>
+        </w:rPr>
+      </w:pPr>
+    </w:p>
+    <w:p>
+      <w:pPr>
+        <w:pStyle w:val="ListParagraph"/>
+        <w:numPr>
+          <w:ilvl w:val="0"/>
+          <w:numId w:val="25"/>
+        </w:numPr>
+        <w:tabs>
+          <w:tab w:val="left" w:pos="3260"/>
+        </w:tabs>
+        <w:rPr>
+          <w:rFonts w:ascii="Arial" w:hAnsi="Arial" w:cs="Arial"/>
+          <w:sz w:val="24"/>
+          <w:szCs w:val="24"/>
+        </w:rPr>
+      </w:pPr>
+      <w:r>
+        <w:rPr>
+          <w:rFonts w:ascii="Arial" w:hAnsi="Arial" w:cs="Arial"/>
+          <w:sz w:val="24"/>
+          <w:szCs w:val="24"/>
+        </w:rPr>
+        <w:t xml:space="preserve">The Employee </w:t>
+      </w:r>
+      <w:r>
+        <w:rPr>
+          <w:rFonts w:ascii="Arial" w:hAnsi="Arial" w:cs="Arial"/>
+          <w:sz w:val="24"/>
+          <w:szCs w:val="24"/>
+        </w:rPr>
+        <w:t>is able to view the personal information.</w:t>
+      </w:r>
+    </w:p>
+    <w:p>
+      <w:pPr>
+        <w:pStyle w:val="ListParagraph"/>
+        <w:numPr>
+          <w:ilvl w:val="0"/>
+          <w:numId w:val="25"/>
+        </w:numPr>
+        <w:tabs>
+          <w:tab w:val="left" w:pos="3260"/>
+        </w:tabs>
+        <w:rPr>
+          <w:rFonts w:ascii="Arial" w:hAnsi="Arial" w:cs="Arial"/>
+          <w:sz w:val="24"/>
+          <w:szCs w:val="24"/>
+        </w:rPr>
+      </w:pPr>
+      <w:r>
+        <w:rPr>
+          <w:rFonts w:ascii="Arial" w:hAnsi="Arial" w:cs="Arial"/>
+          <w:sz w:val="24"/>
+          <w:szCs w:val="24"/>
+        </w:rPr>
+        <w:t>Employee clicks the edit button</w:t>
+      </w:r>
+    </w:p>
+    <w:p>
+      <w:pPr>
+        <w:pStyle w:val="ListParagraph"/>
+        <w:numPr>
+          <w:ilvl w:val="0"/>
+          <w:numId w:val="25"/>
+        </w:numPr>
+        <w:tabs>
+          <w:tab w:val="left" w:pos="3260"/>
+        </w:tabs>
+        <w:rPr>
+          <w:rFonts w:ascii="Arial" w:hAnsi="Arial" w:cs="Arial"/>
+          <w:sz w:val="24"/>
+          <w:szCs w:val="24"/>
+        </w:rPr>
+      </w:pPr>
+      <w:r>
+        <w:rPr>
+          <w:rFonts w:ascii="Arial" w:hAnsi="Arial" w:cs="Arial"/>
+          <w:sz w:val="24"/>
+          <w:szCs w:val="24"/>
+        </w:rPr>
+        <w:t>Edits the text field holding the information</w:t>
+      </w:r>
+    </w:p>
+    <w:p>
+      <w:pPr>
+        <w:pStyle w:val="ListParagraph"/>
+        <w:numPr>
+          <w:ilvl w:val="0"/>
+          <w:numId w:val="25"/>
+        </w:numPr>
+        <w:tabs>
+          <w:tab w:val="left" w:pos="3260"/>
+        </w:tabs>
+        <w:rPr>
+          <w:rFonts w:ascii="Arial" w:hAnsi="Arial" w:cs="Arial"/>
+          <w:sz w:val="24"/>
+          <w:szCs w:val="24"/>
+        </w:rPr>
+      </w:pPr>
+      <w:r>
+        <w:rPr>
+          <w:rFonts w:ascii="Arial" w:hAnsi="Arial" w:cs="Arial"/>
+          <w:sz w:val="24"/>
+          <w:szCs w:val="24"/>
+        </w:rPr>
+        <w:t>Employee confirms to save the newly edited information.</w:t>
+      </w:r>
+    </w:p>
+    <w:p>
+      <w:pPr>
+        <w:pStyle w:val="ListParagraph"/>
+        <w:numPr>
+          <w:ilvl w:val="0"/>
+          <w:numId w:val="25"/>
+        </w:numPr>
+        <w:tabs>
+          <w:tab w:val="left" w:pos="3260"/>
+        </w:tabs>
+        <w:rPr>
+          <w:rFonts w:ascii="Arial" w:hAnsi="Arial" w:cs="Arial"/>
+          <w:sz w:val="24"/>
+          <w:szCs w:val="24"/>
+        </w:rPr>
+      </w:pPr>
+      <w:r>
+        <w:rPr>
+          <w:rFonts w:ascii="Arial" w:hAnsi="Arial" w:cs="Arial"/>
+          <w:sz w:val="24"/>
+          <w:szCs w:val="24"/>
+        </w:rPr>
+        <w:t>System updates user information and page is refreshed.</w:t>
+      </w:r>
+    </w:p>
+    <w:p>
+      <w:pPr>
+        <w:pStyle w:val="ListParagraph"/>
+        <w:numPr>
+          <w:ilvl w:val="0"/>
+          <w:numId w:val="25"/>
+        </w:numPr>
+        <w:tabs>
+          <w:tab w:val="left" w:pos="3260"/>
+        </w:tabs>
+        <w:rPr>
+          <w:rFonts w:ascii="Arial" w:hAnsi="Arial" w:cs="Arial"/>
+          <w:sz w:val="24"/>
+          <w:szCs w:val="24"/>
+        </w:rPr>
+      </w:pPr>
+      <w:r>
+        <w:rPr>
+          <w:rFonts w:ascii="Arial" w:hAnsi="Arial" w:cs="Arial"/>
+          <w:sz w:val="24"/>
+          <w:szCs w:val="24"/>
+        </w:rPr>
+        <w:t>Users new information is now shown on screen.</w:t>
+      </w:r>
+    </w:p>
+    <w:p>
+      <w:pPr>
+        <w:pStyle w:val="ListParagraph"/>
+        <w:numPr>
+          <w:ilvl w:val="0"/>
+          <w:numId w:val="25"/>
+        </w:numPr>
+        <w:tabs>
+          <w:tab w:val="left" w:pos="3260"/>
+        </w:tabs>
+        <w:rPr>
+          <w:rFonts w:ascii="Arial" w:hAnsi="Arial" w:cs="Arial"/>
+          <w:sz w:val="24"/>
+          <w:szCs w:val="24"/>
+        </w:rPr>
+      </w:pPr>
+      <w:r>
+        <w:rPr>
+          <w:rFonts w:ascii="Arial" w:hAnsi="Arial" w:cs="Arial"/>
+          <w:sz w:val="24"/>
+          <w:szCs w:val="24"/>
+        </w:rPr>
+        <w:t>End of use case</w:t>
+      </w:r>
+    </w:p>
+    <w:p>
+      <w:pPr>
+        <w:tabs>
+          <w:tab w:val="left" w:pos="3260"/>
+        </w:tabs>
+        <w:ind w:left="360"/>
+        <w:rPr>
+          <w:rFonts w:ascii="Arial" w:hAnsi="Arial" w:cs="Arial"/>
+        </w:rPr>
+      </w:pPr>
+    </w:p>
+    <w:p>
+      <w:pPr>
+        <w:tabs>
+          <w:tab w:val="left" w:pos="3260"/>
+        </w:tabs>
+        <w:rPr>
+          <w:rFonts w:ascii="Arial" w:hAnsi="Arial" w:cs="Arial"/>
+          <w:b/>
+          <w:bCs/>
+          <w:u w:val="single"/>
+        </w:rPr>
+      </w:pPr>
+    </w:p>
+    <w:p>
+      <w:pPr>
+        <w:tabs>
+          <w:tab w:val="left" w:pos="3260"/>
+        </w:tabs>
+        <w:rPr>
+          <w:rFonts w:ascii="Arial" w:hAnsi="Arial" w:cs="Arial"/>
+          <w:b/>
+          <w:bCs/>
+          <w:u w:val="single"/>
+        </w:rPr>
+      </w:pPr>
+      <w:r>
+        <w:rPr>
+          <w:rFonts w:ascii="Arial" w:hAnsi="Arial" w:cs="Arial"/>
+          <w:b/>
+          <w:bCs/>
+          <w:u w:val="single"/>
+        </w:rPr>
+        <w:t>Use Case FR0</w:t>
+      </w:r>
+      <w:r>
+        <w:rPr>
+          <w:rFonts w:ascii="Arial" w:hAnsi="Arial" w:cs="Arial"/>
+          <w:b/>
+          <w:bCs/>
+          <w:u w:val="single"/>
+        </w:rPr>
+        <w:t>5</w:t>
+      </w:r>
+      <w:r>
+        <w:rPr>
+          <w:rFonts w:ascii="Arial" w:hAnsi="Arial" w:cs="Arial"/>
+          <w:b/>
+          <w:bCs/>
+          <w:u w:val="single"/>
+        </w:rPr>
+        <w:t xml:space="preserve">: </w:t>
+      </w:r>
+      <w:r>
+        <w:rPr>
+          <w:rFonts w:ascii="Arial" w:hAnsi="Arial" w:cs="Arial"/>
+          <w:b/>
+          <w:bCs/>
+          <w:u w:val="single"/>
+        </w:rPr>
+        <w:t>Viewing a schedule</w:t>
+      </w:r>
+    </w:p>
+    <w:p>
+      <w:pPr>
+        <w:tabs>
+          <w:tab w:val="left" w:pos="3260"/>
+        </w:tabs>
+        <w:rPr>
+          <w:rFonts w:ascii="Arial" w:hAnsi="Arial" w:cs="Arial"/>
+        </w:rPr>
+      </w:pPr>
+    </w:p>
+    <w:p>
+      <w:pPr>
+        <w:tabs>
+          <w:tab w:val="left" w:pos="3260"/>
+        </w:tabs>
+        <w:rPr>
+          <w:rFonts w:ascii="Arial" w:hAnsi="Arial" w:cs="Arial"/>
+        </w:rPr>
+      </w:pPr>
+      <w:r>
+        <w:rPr>
+          <w:rFonts w:ascii="Arial" w:hAnsi="Arial" w:cs="Arial"/>
+          <w:u w:val="single"/>
+        </w:rPr>
+        <w:t>Actor:</w:t>
+      </w:r>
+      <w:r>
+        <w:rPr>
+          <w:rFonts w:ascii="Arial" w:hAnsi="Arial" w:cs="Arial"/>
+        </w:rPr>
+        <w:t xml:space="preserve"> Employee </w:t>
+      </w:r>
+    </w:p>
+    <w:p>
+      <w:pPr>
+        <w:tabs>
+          <w:tab w:val="left" w:pos="3260"/>
+        </w:tabs>
+        <w:rPr>
+          <w:rFonts w:ascii="Arial" w:hAnsi="Arial" w:cs="Arial"/>
+        </w:rPr>
+      </w:pPr>
+    </w:p>
+    <w:p>
+      <w:pPr>
+        <w:tabs>
+          <w:tab w:val="left" w:pos="3260"/>
+        </w:tabs>
+        <w:rPr>
+          <w:rFonts w:ascii="Arial" w:hAnsi="Arial" w:cs="Arial"/>
+        </w:rPr>
+      </w:pPr>
+      <w:r>
+        <w:rPr>
+          <w:rFonts w:ascii="Arial" w:hAnsi="Arial" w:cs="Arial"/>
+          <w:u w:val="single"/>
+        </w:rPr>
+        <w:t>Preconditions:</w:t>
+      </w:r>
+      <w:r>
+        <w:rPr>
+          <w:rFonts w:ascii="Arial" w:hAnsi="Arial" w:cs="Arial"/>
+        </w:rPr>
+        <w:t xml:space="preserve"> </w:t>
+      </w:r>
+      <w:r>
+        <w:rPr>
+          <w:rFonts w:ascii="Arial" w:hAnsi="Arial" w:cs="Arial"/>
+        </w:rPr>
+        <w:t>User must be logged into the website.</w:t>
+      </w:r>
+    </w:p>
+    <w:p>
+      <w:pPr>
+        <w:tabs>
+          <w:tab w:val="left" w:pos="3260"/>
+        </w:tabs>
+        <w:rPr>
+          <w:rFonts w:ascii="Arial" w:hAnsi="Arial" w:cs="Arial"/>
+        </w:rPr>
+      </w:pPr>
+    </w:p>
+    <w:p>
+      <w:pPr>
+        <w:tabs>
+          <w:tab w:val="left" w:pos="3260"/>
+        </w:tabs>
+        <w:rPr>
+          <w:rFonts w:ascii="Arial" w:hAnsi="Arial" w:cs="Arial"/>
+        </w:rPr>
+      </w:pPr>
+      <w:r>
+        <w:rPr>
+          <w:rFonts w:ascii="Arial" w:hAnsi="Arial" w:cs="Arial"/>
+          <w:u w:val="single"/>
+        </w:rPr>
+        <w:t>Main Scenario:</w:t>
+      </w:r>
+      <w:r>
+        <w:rPr>
+          <w:rFonts w:ascii="Arial" w:hAnsi="Arial" w:cs="Arial"/>
+        </w:rPr>
+        <w:t xml:space="preserve"> </w:t>
+      </w:r>
+    </w:p>
+    <w:p>
+      <w:pPr>
+        <w:tabs>
+          <w:tab w:val="left" w:pos="3260"/>
+        </w:tabs>
+        <w:rPr>
+          <w:rFonts w:ascii="Arial" w:hAnsi="Arial" w:cs="Arial"/>
+        </w:rPr>
+      </w:pPr>
+    </w:p>
+    <w:p>
+      <w:pPr>
+        <w:pStyle w:val="ListParagraph"/>
+        <w:numPr>
+          <w:ilvl w:val="0"/>
+          <w:numId w:val="27"/>
+        </w:numPr>
+        <w:rPr>
+          <w:rFonts w:ascii="Arial" w:eastAsiaTheme="majorEastAsia" w:hAnsi="Arial" w:cs="Arial"/>
+          <w:color w:val="2F5496" w:themeColor="accent1" w:themeShade="BF"/>
+          <w:sz w:val="24"/>
+          <w:szCs w:val="24"/>
+          <w:lang w:val="en-US"/>
+        </w:rPr>
+      </w:pPr>
+      <w:r>
+        <w:rPr>
+          <w:rFonts w:ascii="Arial" w:hAnsi="Arial" w:cs="Arial"/>
+          <w:sz w:val="24"/>
+          <w:szCs w:val="24"/>
+          <w:lang w:val="en-US"/>
+        </w:rPr>
+        <w:t>The employee can view their current schedule for the day.</w:t>
+      </w:r>
+    </w:p>
+    <w:p>
+      <w:pPr>
+        <w:pStyle w:val="ListParagraph"/>
+        <w:numPr>
+          <w:ilvl w:val="0"/>
+          <w:numId w:val="27"/>
+        </w:numPr>
+        <w:rPr>
+          <w:rFonts w:ascii="Arial" w:eastAsiaTheme="majorEastAsia" w:hAnsi="Arial" w:cs="Arial"/>
+          <w:color w:val="2F5496" w:themeColor="accent1" w:themeShade="BF"/>
+          <w:sz w:val="24"/>
+          <w:szCs w:val="24"/>
+          <w:lang w:val="en-US"/>
+        </w:rPr>
+      </w:pPr>
+      <w:r>
+        <w:rPr>
+          <w:rFonts w:ascii="Arial" w:hAnsi="Arial" w:cs="Arial"/>
+          <w:sz w:val="24"/>
+          <w:szCs w:val="24"/>
+          <w:lang w:val="en-US"/>
+        </w:rPr>
+        <w:t>The employee can change to the weekly overview screen to show the schedule for the whole week.</w:t>
+      </w:r>
+    </w:p>
+    <w:p>
+      <w:pPr>
+        <w:pStyle w:val="ListParagraph"/>
+        <w:numPr>
+          <w:ilvl w:val="0"/>
+          <w:numId w:val="27"/>
+        </w:numPr>
+        <w:rPr>
+          <w:rFonts w:ascii="Arial" w:eastAsiaTheme="majorEastAsia" w:hAnsi="Arial" w:cs="Arial"/>
+          <w:color w:val="2F5496" w:themeColor="accent1" w:themeShade="BF"/>
+          <w:sz w:val="24"/>
+          <w:szCs w:val="24"/>
+          <w:lang w:val="en-US"/>
+        </w:rPr>
+      </w:pPr>
+      <w:r>
+        <w:rPr>
+          <w:rFonts w:ascii="Arial" w:hAnsi="Arial" w:cs="Arial"/>
+          <w:sz w:val="24"/>
+          <w:szCs w:val="24"/>
+          <w:lang w:val="en-US"/>
+        </w:rPr>
+        <w:t>End of use case.</w:t>
+      </w:r>
+    </w:p>
+    <w:p>
+      <w:pPr>
+        <w:rPr>
+          <w:rFonts w:ascii="Arial" w:eastAsiaTheme="majorEastAsia" w:hAnsi="Arial" w:cs="Arial"/>
+          <w:color w:val="2F5496" w:themeColor="accent1" w:themeShade="BF"/>
+          <w:lang w:val="en-US"/>
+        </w:rPr>
+      </w:pPr>
+    </w:p>
+    <w:p>
+      <w:pPr>
+        <w:tabs>
+          <w:tab w:val="left" w:pos="3260"/>
+        </w:tabs>
+        <w:rPr>
+          <w:rFonts w:ascii="Arial" w:hAnsi="Arial" w:cs="Arial"/>
+        </w:rPr>
+      </w:pPr>
+      <w:r>
+        <w:rPr>
+          <w:rFonts w:ascii="Arial" w:hAnsi="Arial" w:cs="Arial"/>
+          <w:u w:val="single"/>
+        </w:rPr>
+        <w:t>Alternative Outcomes 1:</w:t>
+      </w:r>
+      <w:r>
+        <w:rPr>
+          <w:rFonts w:ascii="Arial" w:hAnsi="Arial" w:cs="Arial"/>
+        </w:rPr>
+        <w:t xml:space="preserve"> </w:t>
+      </w:r>
+      <w:r>
+        <w:rPr>
+          <w:rFonts w:ascii="Arial" w:hAnsi="Arial" w:cs="Arial"/>
+        </w:rPr>
+        <w:t>No Schedule can be seen.</w:t>
+      </w:r>
+    </w:p>
+    <w:p>
+      <w:pPr>
+        <w:tabs>
+          <w:tab w:val="left" w:pos="3260"/>
+        </w:tabs>
+        <w:rPr>
+          <w:rFonts w:ascii="Arial" w:hAnsi="Arial" w:cs="Arial"/>
+        </w:rPr>
+      </w:pPr>
+    </w:p>
+    <w:p>
+      <w:pPr>
+        <w:pStyle w:val="ListParagraph"/>
+        <w:numPr>
+          <w:ilvl w:val="0"/>
+          <w:numId w:val="29"/>
+        </w:numPr>
+        <w:tabs>
+          <w:tab w:val="left" w:pos="3260"/>
+        </w:tabs>
+        <w:rPr>
+          <w:rFonts w:ascii="Arial" w:hAnsi="Arial" w:cs="Arial"/>
+        </w:rPr>
+      </w:pPr>
+      <w:r>
+        <w:rPr>
+          <w:rFonts w:ascii="Arial" w:hAnsi="Arial" w:cs="Arial"/>
+        </w:rPr>
+        <w:t>Contact your administrator.</w:t>
+      </w:r>
+    </w:p>
+    <w:p>
+      <w:pPr>
+        <w:pStyle w:val="ListParagraph"/>
+        <w:numPr>
+          <w:ilvl w:val="0"/>
+          <w:numId w:val="29"/>
+        </w:numPr>
+        <w:tabs>
+          <w:tab w:val="left" w:pos="3260"/>
+        </w:tabs>
+        <w:rPr>
+          <w:rFonts w:ascii="Arial" w:hAnsi="Arial" w:cs="Arial"/>
+        </w:rPr>
+      </w:pPr>
+      <w:r>
+        <w:rPr>
+          <w:rFonts w:ascii="Arial" w:hAnsi="Arial" w:cs="Arial"/>
+        </w:rPr>
+        <w:t>End of use case.</w:t>
+      </w:r>
+    </w:p>
+    <w:p>
+      <w:pPr>
+        <w:rPr>
+          <w:rFonts w:ascii="Arial" w:eastAsiaTheme="majorEastAsia" w:hAnsi="Arial" w:cs="Arial"/>
+          <w:color w:val="2F5496" w:themeColor="accent1" w:themeShade="BF"/>
+          <w:lang w:val="en-US"/>
+        </w:rPr>
+      </w:pPr>
+    </w:p>
+    <w:p>
+      <w:pPr>
+        <w:rPr>
+          <w:rFonts w:ascii="Arial" w:eastAsiaTheme="majorEastAsia" w:hAnsi="Arial" w:cs="Arial"/>
+          <w:color w:val="2F5496" w:themeColor="accent1" w:themeShade="BF"/>
+          <w:lang w:val="en-US"/>
+        </w:rPr>
+      </w:pPr>
+    </w:p>
+    <w:p>
+      <w:pPr>
+        <w:tabs>
+          <w:tab w:val="left" w:pos="3260"/>
+        </w:tabs>
+        <w:rPr>
+          <w:rFonts w:ascii="Arial" w:hAnsi="Arial" w:cs="Arial"/>
+        </w:rPr>
+      </w:pPr>
+      <w:r>
+        <w:rPr>
+          <w:rFonts w:ascii="Arial" w:hAnsi="Arial" w:cs="Arial"/>
+          <w:b/>
+          <w:bCs/>
+          <w:u w:val="single"/>
+        </w:rPr>
+        <w:t>Use Case FR0</w:t>
+      </w:r>
+      <w:r>
+        <w:rPr>
+          <w:rFonts w:ascii="Arial" w:hAnsi="Arial" w:cs="Arial"/>
+          <w:b/>
+          <w:bCs/>
+          <w:u w:val="single"/>
+        </w:rPr>
+        <w:t>6</w:t>
+      </w:r>
+      <w:r>
+        <w:rPr>
+          <w:rFonts w:ascii="Arial" w:hAnsi="Arial" w:cs="Arial"/>
+          <w:b/>
+          <w:bCs/>
+          <w:u w:val="single"/>
+        </w:rPr>
+        <w:t xml:space="preserve">: </w:t>
+      </w:r>
+      <w:r>
+        <w:rPr>
+          <w:rFonts w:ascii="Arial" w:hAnsi="Arial" w:cs="Arial"/>
+          <w:b/>
+          <w:bCs/>
+          <w:u w:val="single"/>
+        </w:rPr>
+        <w:t>Informing Administration of Possible scheduling conflicts</w:t>
+      </w:r>
+    </w:p>
+    <w:p>
+      <w:pPr>
+        <w:tabs>
+          <w:tab w:val="left" w:pos="3260"/>
+        </w:tabs>
+        <w:rPr>
+          <w:rFonts w:ascii="Arial" w:hAnsi="Arial" w:cs="Arial"/>
+          <w:u w:val="single"/>
+        </w:rPr>
+      </w:pPr>
+    </w:p>
+    <w:p>
+      <w:pPr>
+        <w:tabs>
+          <w:tab w:val="left" w:pos="3260"/>
+        </w:tabs>
+        <w:rPr>
+          <w:rFonts w:ascii="Arial" w:hAnsi="Arial" w:cs="Arial"/>
+        </w:rPr>
+      </w:pPr>
+      <w:r>
+        <w:rPr>
+          <w:rFonts w:ascii="Arial" w:hAnsi="Arial" w:cs="Arial"/>
+          <w:u w:val="single"/>
+        </w:rPr>
+        <w:t>Actor:</w:t>
+      </w:r>
+      <w:r>
+        <w:rPr>
+          <w:rFonts w:ascii="Arial" w:hAnsi="Arial" w:cs="Arial"/>
+        </w:rPr>
+        <w:t xml:space="preserve"> Employee </w:t>
+      </w:r>
+    </w:p>
+    <w:p>
+      <w:pPr>
+        <w:tabs>
+          <w:tab w:val="left" w:pos="3260"/>
+        </w:tabs>
+        <w:rPr>
+          <w:rFonts w:ascii="Arial" w:hAnsi="Arial" w:cs="Arial"/>
+        </w:rPr>
+      </w:pPr>
+    </w:p>
+    <w:p>
+      <w:pPr>
+        <w:tabs>
+          <w:tab w:val="left" w:pos="3260"/>
+        </w:tabs>
+        <w:rPr>
+          <w:rFonts w:ascii="Arial" w:hAnsi="Arial" w:cs="Arial"/>
+        </w:rPr>
+      </w:pPr>
+      <w:r>
+        <w:rPr>
+          <w:rFonts w:ascii="Arial" w:hAnsi="Arial" w:cs="Arial"/>
+          <w:u w:val="single"/>
+        </w:rPr>
+        <w:t>Preconditions:</w:t>
+      </w:r>
+      <w:r>
+        <w:rPr>
+          <w:rFonts w:ascii="Arial" w:hAnsi="Arial" w:cs="Arial"/>
+        </w:rPr>
+        <w:t xml:space="preserve"> </w:t>
+      </w:r>
+      <w:r>
+        <w:rPr>
+          <w:rFonts w:ascii="Arial" w:hAnsi="Arial" w:cs="Arial"/>
+        </w:rPr>
+        <w:t>User must be logged into the website</w:t>
+      </w:r>
+      <w:r>
+        <w:rPr>
+          <w:rFonts w:ascii="Arial" w:hAnsi="Arial" w:cs="Arial"/>
+        </w:rPr>
+        <w:t xml:space="preserve"> and have a schedule</w:t>
+      </w:r>
+      <w:r>
+        <w:rPr>
+          <w:rFonts w:ascii="Arial" w:hAnsi="Arial" w:cs="Arial"/>
+        </w:rPr>
+        <w:t>.</w:t>
+      </w:r>
+    </w:p>
+    <w:p>
+      <w:pPr>
+        <w:tabs>
+          <w:tab w:val="left" w:pos="3260"/>
+        </w:tabs>
+        <w:rPr>
+          <w:rFonts w:ascii="Arial" w:hAnsi="Arial" w:cs="Arial"/>
+        </w:rPr>
+      </w:pPr>
+    </w:p>
+    <w:p>
+      <w:pPr>
+        <w:tabs>
+          <w:tab w:val="left" w:pos="3260"/>
+        </w:tabs>
+        <w:rPr>
+          <w:rFonts w:ascii="Arial" w:hAnsi="Arial" w:cs="Arial"/>
+        </w:rPr>
+      </w:pPr>
+      <w:r>
+        <w:rPr>
+          <w:rFonts w:ascii="Arial" w:hAnsi="Arial" w:cs="Arial"/>
+          <w:u w:val="single"/>
+        </w:rPr>
+        <w:t>Main Scenario:</w:t>
+      </w:r>
+      <w:r>
+        <w:rPr>
+          <w:rFonts w:ascii="Arial" w:hAnsi="Arial" w:cs="Arial"/>
+        </w:rPr>
+        <w:t xml:space="preserve"> </w:t>
+      </w:r>
+    </w:p>
+    <w:p>
+      <w:pPr>
+        <w:tabs>
+          <w:tab w:val="left" w:pos="3260"/>
+        </w:tabs>
+        <w:rPr>
+          <w:rFonts w:ascii="Arial" w:hAnsi="Arial" w:cs="Arial"/>
+        </w:rPr>
+      </w:pPr>
+    </w:p>
+    <w:p>
+      <w:pPr>
+        <w:pStyle w:val="ListParagraph"/>
+        <w:numPr>
+          <w:ilvl w:val="0"/>
+          <w:numId w:val="28"/>
+        </w:numPr>
+        <w:rPr>
+          <w:rFonts w:ascii="Arial" w:eastAsiaTheme="majorEastAsia" w:hAnsi="Arial" w:cs="Arial"/>
+          <w:color w:val="2F5496" w:themeColor="accent1" w:themeShade="BF"/>
+          <w:sz w:val="24"/>
+          <w:szCs w:val="24"/>
+          <w:lang w:val="en-US"/>
+        </w:rPr>
+      </w:pPr>
+      <w:r>
+        <w:rPr>
+          <w:rFonts w:ascii="Arial" w:hAnsi="Arial" w:cs="Arial"/>
+          <w:sz w:val="24"/>
+          <w:szCs w:val="24"/>
+          <w:lang w:val="en-US"/>
+        </w:rPr>
+        <w:t>The employee can view their current schedule for the day.</w:t>
+      </w:r>
+    </w:p>
+    <w:p>
+      <w:pPr>
+        <w:pStyle w:val="ListParagraph"/>
+        <w:numPr>
+          <w:ilvl w:val="0"/>
+          <w:numId w:val="28"/>
+        </w:numPr>
+        <w:rPr>
+          <w:rFonts w:ascii="Arial" w:eastAsiaTheme="majorEastAsia" w:hAnsi="Arial" w:cs="Arial"/>
+          <w:color w:val="2F5496" w:themeColor="accent1" w:themeShade="BF"/>
+          <w:sz w:val="24"/>
+          <w:szCs w:val="24"/>
+          <w:lang w:val="en-US"/>
+        </w:rPr>
+      </w:pPr>
+      <w:r>
+        <w:rPr>
+          <w:rFonts w:ascii="Arial" w:hAnsi="Arial" w:cs="Arial"/>
+          <w:sz w:val="24"/>
+          <w:szCs w:val="24"/>
+          <w:lang w:val="en-US"/>
+        </w:rPr>
+        <w:t xml:space="preserve">The employee can </w:t>
+      </w:r>
+      <w:r>
+        <w:rPr>
+          <w:rFonts w:ascii="Arial" w:hAnsi="Arial" w:cs="Arial"/>
+          <w:sz w:val="24"/>
+          <w:szCs w:val="24"/>
+          <w:lang w:val="en-US"/>
+        </w:rPr>
+        <w:t>contact the administrator to send a log about a possible upcoming scheduling conflict.</w:t>
+      </w:r>
+    </w:p>
+    <w:p>
+      <w:pPr>
+        <w:pStyle w:val="ListParagraph"/>
+        <w:numPr>
+          <w:ilvl w:val="0"/>
+          <w:numId w:val="28"/>
+        </w:numPr>
+        <w:rPr>
+          <w:rFonts w:ascii="Arial" w:eastAsiaTheme="majorEastAsia" w:hAnsi="Arial" w:cs="Arial"/>
+          <w:color w:val="2F5496" w:themeColor="accent1" w:themeShade="BF"/>
+          <w:sz w:val="24"/>
+          <w:szCs w:val="24"/>
+          <w:lang w:val="en-US"/>
+        </w:rPr>
+      </w:pPr>
+      <w:r>
+        <w:rPr>
+          <w:rFonts w:ascii="Arial" w:hAnsi="Arial" w:cs="Arial"/>
+          <w:sz w:val="24"/>
+          <w:szCs w:val="24"/>
+          <w:lang w:val="en-US"/>
+        </w:rPr>
+        <w:t>End of use case.</w:t>
+      </w:r>
+    </w:p>
+    <w:p>
+      <w:pPr>
+        <w:rPr>
+          <w:rFonts w:ascii="Arial" w:eastAsiaTheme="majorEastAsia" w:hAnsi="Arial" w:cs="Arial"/>
+          <w:color w:val="2F5496" w:themeColor="accent1" w:themeShade="BF"/>
+          <w:lang w:val="en-US"/>
+        </w:rPr>
+      </w:pPr>
+    </w:p>
+    <w:p>
+      <w:pPr>
+        <w:rPr>
+          <w:rFonts w:ascii="Arial" w:eastAsiaTheme="majorEastAsia" w:hAnsi="Arial" w:cs="Arial"/>
+          <w:color w:val="2F5496" w:themeColor="accent1" w:themeShade="BF"/>
+          <w:lang w:val="en-US"/>
+        </w:rPr>
+      </w:pPr>
+    </w:p>
+    <w:p>
+      <w:pPr>
+        <w:tabs>
+          <w:tab w:val="left" w:pos="3260"/>
+        </w:tabs>
+        <w:rPr>
+          <w:rFonts w:ascii="Arial" w:hAnsi="Arial" w:cs="Arial"/>
+        </w:rPr>
+      </w:pPr>
+      <w:r>
+        <w:rPr>
+          <w:rFonts w:ascii="Arial" w:hAnsi="Arial" w:cs="Arial"/>
+          <w:b/>
+          <w:bCs/>
+          <w:u w:val="single"/>
+        </w:rPr>
+        <w:t xml:space="preserve">Use Case </w:t>
+      </w:r>
+      <w:r>
+        <w:rPr>
+          <w:rFonts w:ascii="Arial" w:hAnsi="Arial" w:cs="Arial"/>
+          <w:b/>
+          <w:bCs/>
+          <w:u w:val="single"/>
+        </w:rPr>
+        <w:t>FR07</w:t>
+      </w:r>
+      <w:r>
+        <w:rPr>
+          <w:u w:val="single"/>
+        </w:rPr>
+        <w:t>:</w:t>
+      </w:r>
+      <w:r>
+        <w:rPr>
+          <w:u w:val="single"/>
+        </w:rPr>
+        <w:t xml:space="preserve"> </w:t>
+      </w:r>
+      <w:r>
+        <w:rPr>
+          <w:rFonts w:ascii="Arial" w:hAnsi="Arial" w:cs="Arial"/>
+          <w:b/>
+          <w:bCs/>
+          <w:u w:val="single"/>
+        </w:rPr>
+        <w:t>Signing out of the system</w:t>
+      </w:r>
+    </w:p>
+    <w:p>
+      <w:pPr>
+        <w:tabs>
+          <w:tab w:val="left" w:pos="3260"/>
+        </w:tabs>
+        <w:rPr>
+          <w:rFonts w:ascii="Arial" w:hAnsi="Arial" w:cs="Arial"/>
+          <w:u w:val="single"/>
+        </w:rPr>
+      </w:pPr>
+    </w:p>
+    <w:p>
+      <w:pPr>
+        <w:tabs>
+          <w:tab w:val="left" w:pos="3260"/>
+        </w:tabs>
+        <w:rPr>
+          <w:rFonts w:ascii="Arial" w:hAnsi="Arial" w:cs="Arial"/>
+        </w:rPr>
+      </w:pPr>
+      <w:r>
+        <w:rPr>
+          <w:rFonts w:ascii="Arial" w:hAnsi="Arial" w:cs="Arial"/>
+          <w:u w:val="single"/>
+        </w:rPr>
+        <w:t>Actor:</w:t>
+      </w:r>
+      <w:r>
+        <w:rPr>
+          <w:rFonts w:ascii="Arial" w:hAnsi="Arial" w:cs="Arial"/>
+        </w:rPr>
+        <w:t xml:space="preserve"> Employee </w:t>
+      </w:r>
+    </w:p>
+    <w:p>
+      <w:pPr>
+        <w:tabs>
+          <w:tab w:val="left" w:pos="3260"/>
+        </w:tabs>
+        <w:rPr>
+          <w:rFonts w:ascii="Arial" w:hAnsi="Arial" w:cs="Arial"/>
+        </w:rPr>
+      </w:pPr>
+    </w:p>
+    <w:p>
+      <w:pPr>
+        <w:tabs>
+          <w:tab w:val="left" w:pos="3260"/>
+        </w:tabs>
+        <w:rPr>
+          <w:rFonts w:ascii="Arial" w:hAnsi="Arial" w:cs="Arial"/>
+        </w:rPr>
+      </w:pPr>
+      <w:r>
+        <w:rPr>
+          <w:rFonts w:ascii="Arial" w:hAnsi="Arial" w:cs="Arial"/>
+          <w:u w:val="single"/>
+        </w:rPr>
+        <w:t>Preconditions:</w:t>
+      </w:r>
+      <w:r>
+        <w:rPr>
+          <w:rFonts w:ascii="Arial" w:hAnsi="Arial" w:cs="Arial"/>
+        </w:rPr>
+        <w:t xml:space="preserve"> </w:t>
+      </w:r>
+      <w:r>
+        <w:rPr>
+          <w:rFonts w:ascii="Arial" w:hAnsi="Arial" w:cs="Arial"/>
+        </w:rPr>
+        <w:t>User must be logged into the website.</w:t>
+      </w:r>
+    </w:p>
+    <w:p>
+      <w:pPr>
+        <w:tabs>
+          <w:tab w:val="left" w:pos="3260"/>
+        </w:tabs>
+        <w:rPr>
+          <w:rFonts w:ascii="Arial" w:hAnsi="Arial" w:cs="Arial"/>
+        </w:rPr>
+      </w:pPr>
+    </w:p>
+    <w:p>
+      <w:pPr>
+        <w:tabs>
+          <w:tab w:val="left" w:pos="3260"/>
+        </w:tabs>
+        <w:rPr>
+          <w:rFonts w:ascii="Arial" w:hAnsi="Arial" w:cs="Arial"/>
+        </w:rPr>
+      </w:pPr>
+      <w:r>
+        <w:rPr>
+          <w:rFonts w:ascii="Arial" w:hAnsi="Arial" w:cs="Arial"/>
+          <w:u w:val="single"/>
+        </w:rPr>
+        <w:t>Main Scenario:</w:t>
+      </w:r>
+      <w:r>
+        <w:rPr>
+          <w:rFonts w:ascii="Arial" w:hAnsi="Arial" w:cs="Arial"/>
+        </w:rPr>
+        <w:t xml:space="preserve"> </w:t>
+      </w:r>
+    </w:p>
+    <w:p>
+      <w:pPr>
+        <w:tabs>
+          <w:tab w:val="left" w:pos="3260"/>
+        </w:tabs>
+        <w:rPr>
+          <w:rFonts w:ascii="Arial" w:hAnsi="Arial" w:cs="Arial"/>
+        </w:rPr>
+      </w:pPr>
+    </w:p>
+    <w:p>
+      <w:pPr>
+        <w:pStyle w:val="ListParagraph"/>
+        <w:numPr>
+          <w:ilvl w:val="0"/>
+          <w:numId w:val="30"/>
+        </w:numPr>
+        <w:rPr>
+          <w:rFonts w:ascii="Arial" w:eastAsiaTheme="majorEastAsia" w:hAnsi="Arial" w:cs="Arial"/>
+          <w:color w:val="2F5496" w:themeColor="accent1" w:themeShade="BF"/>
+          <w:sz w:val="24"/>
+          <w:szCs w:val="24"/>
+          <w:lang w:val="en-US"/>
+        </w:rPr>
+      </w:pPr>
+      <w:r>
+        <w:rPr>
+          <w:rFonts w:ascii="Arial" w:hAnsi="Arial" w:cs="Arial"/>
+          <w:sz w:val="24"/>
+          <w:szCs w:val="24"/>
+          <w:lang w:val="en-US"/>
+        </w:rPr>
+        <w:t xml:space="preserve">The employee can </w:t>
+      </w:r>
+      <w:r>
+        <w:rPr>
+          <w:rFonts w:ascii="Arial" w:hAnsi="Arial" w:cs="Arial"/>
+          <w:sz w:val="24"/>
+          <w:szCs w:val="24"/>
+          <w:lang w:val="en-US"/>
+        </w:rPr>
+        <w:t xml:space="preserve">choose to log out of website using the log out </w:t>
+      </w:r>
+      <w:proofErr w:type="gramStart"/>
+      <w:r>
+        <w:rPr>
+          <w:rFonts w:ascii="Arial" w:hAnsi="Arial" w:cs="Arial"/>
+          <w:sz w:val="24"/>
+          <w:szCs w:val="24"/>
+          <w:lang w:val="en-US"/>
+        </w:rPr>
+        <w:t>button..</w:t>
+      </w:r>
+      <w:proofErr w:type="gramEnd"/>
+      <w:r>
+        <w:rPr>
+          <w:rFonts w:ascii="Arial" w:hAnsi="Arial" w:cs="Arial"/>
+          <w:sz w:val="24"/>
+          <w:szCs w:val="24"/>
+          <w:lang w:val="en-US"/>
+        </w:rPr>
+        <w:t xml:space="preserve"> </w:t>
+      </w:r>
+    </w:p>
+    <w:p>
+      <w:pPr>
+        <w:pStyle w:val="ListParagraph"/>
+        <w:numPr>
+          <w:ilvl w:val="0"/>
+          <w:numId w:val="30"/>
+        </w:numPr>
+        <w:rPr>
+          <w:rFonts w:ascii="Arial" w:eastAsiaTheme="majorEastAsia" w:hAnsi="Arial" w:cs="Arial"/>
+          <w:color w:val="2F5496" w:themeColor="accent1" w:themeShade="BF"/>
+          <w:sz w:val="24"/>
+          <w:szCs w:val="24"/>
+          <w:lang w:val="en-US"/>
+        </w:rPr>
+      </w:pPr>
+      <w:r>
+        <w:rPr>
+          <w:rFonts w:ascii="Arial" w:hAnsi="Arial" w:cs="Arial"/>
+          <w:sz w:val="24"/>
+          <w:szCs w:val="24"/>
+          <w:lang w:val="en-US"/>
+        </w:rPr>
+        <w:t>End of use case.</w:t>
+      </w:r>
+    </w:p>
+    <w:p>
+      <w:pPr>
+        <w:rPr>
+          <w:rFonts w:ascii="Arial" w:eastAsiaTheme="majorEastAsia" w:hAnsi="Arial" w:cs="Arial"/>
+          <w:color w:val="2F5496" w:themeColor="accent1" w:themeShade="BF"/>
+          <w:lang w:val="en-US"/>
+        </w:rPr>
+      </w:pPr>
+    </w:p>
+    <w:p>
+      <w:pPr>
+        <w:rPr>
+          <w:rFonts w:ascii="Arial" w:eastAsiaTheme="majorEastAsia" w:hAnsi="Arial" w:cs="Arial"/>
+          <w:color w:val="2F5496" w:themeColor="accent1" w:themeShade="BF"/>
+          <w:lang w:val="en-US"/>
+        </w:rPr>
+      </w:pPr>
+    </w:p>
+    <w:p>
+      <w:pPr>
+        <w:rPr>
+          <w:rFonts w:ascii="Arial" w:hAnsi="Arial" w:cs="Arial"/>
+          <w:lang w:val="en-US"/>
+        </w:rPr>
+      </w:pPr>
+    </w:p>
+    <w:p>
+      <w:pPr>
+        <w:pStyle w:val="ListParagraph"/>
+        <w:numPr>
+          <w:ilvl w:val="0"/>
+          <w:numId w:val="30"/>
+        </w:numPr>
+        <w:rPr>
+          <w:rFonts w:ascii="Arial" w:eastAsiaTheme="majorEastAsia" w:hAnsi="Arial" w:cs="Arial"/>
+          <w:color w:val="2F5496" w:themeColor="accent1" w:themeShade="BF"/>
+          <w:sz w:val="32"/>
+          <w:szCs w:val="32"/>
+          <w:lang w:val="en-US"/>
+        </w:rPr>
+      </w:pPr>
+      <w:r>
+        <w:rPr>
+          <w:rFonts w:ascii="Arial" w:hAnsi="Arial" w:cs="Arial"/>
+          <w:lang w:val="en-US"/>
+        </w:rPr>
+        <w:br w:type="page"/>
+      </w:r>
     </w:p>
     <w:p>
       <w:pPr>
         <w:pStyle w:val="Heading1"/>
         <w:rPr>
-          <w:rFonts w:asciiTheme="minorHAnsi" w:hAnsiTheme="minorHAnsi" w:cstheme="minorHAnsi"/>
+          <w:rFonts w:ascii="Arial" w:hAnsi="Arial" w:cs="Arial"/>
         </w:rPr>
       </w:pPr>
       <w:bookmarkStart w:id="8" w:name="_Toc52114443"/>
       <w:r>
         <w:rPr>
-          <w:rFonts w:asciiTheme="minorHAnsi" w:hAnsiTheme="minorHAnsi" w:cstheme="minorHAnsi"/>
-        </w:rPr>
+          <w:rFonts w:ascii="Arial" w:hAnsi="Arial" w:cs="Arial"/>
+        </w:rPr>
+        <w:lastRenderedPageBreak/>
         <w:t>GUI:</w:t>
       </w:r>
       <w:bookmarkEnd w:id="8"/>
+      <w:r>
+        <w:rPr>
+          <w:rFonts w:ascii="Arial" w:hAnsi="Arial" w:cs="Arial"/>
+        </w:rPr>
+        <w:t xml:space="preserve"> C# Application</w:t>
+      </w:r>
     </w:p>
     <w:p>
       <w:pPr>
@@ -5473,6 +8220,7 @@
       </w:pPr>
       <w:r>
         <w:rPr>
+          <w:rFonts w:ascii="Arial" w:hAnsi="Arial" w:cs="Arial"/>
           <w:noProof/>
           <w:lang w:val="nl-NL" w:eastAsia="nl-NL"/>
         </w:rPr>
@@ -5548,47 +8296,32 @@
           <w:sz w:val="20"/>
           <w:szCs w:val="20"/>
         </w:rPr>
-        <w:t>With this screen we are able to implement our first function required by the client. This is to “Add a Staff Member/Edit a Staff Member”. Here the administration department will be able to add newly recruited members to the database so that they can be given a work schedule. However</w:t>
-      </w:r>
-      <w:r>
-        <w:rPr>
-          <w:rFonts w:ascii="Arial" w:hAnsi="Arial" w:cs="Arial"/>
-          <w:sz w:val="20"/>
-          <w:szCs w:val="20"/>
-        </w:rPr>
-        <w:t>,</w:t>
-      </w:r>
-      <w:r>
-        <w:rPr>
-          <w:rFonts w:ascii="Arial" w:hAnsi="Arial" w:cs="Arial"/>
-          <w:sz w:val="20"/>
-          <w:szCs w:val="20"/>
-        </w:rPr>
-        <w:t xml:space="preserve"> the users also have the option to update their staff members with the update button.</w:t>
-      </w:r>
-    </w:p>
-    <w:p>
-      <w:pPr>
-        <w:rPr>
-          <w:rFonts w:ascii="Arial" w:hAnsi="Arial" w:cs="Arial"/>
-        </w:rPr>
-      </w:pPr>
-    </w:p>
-    <w:p>
-      <w:pPr>
-        <w:rPr>
-          <w:rFonts w:ascii="Arial" w:hAnsi="Arial" w:cs="Arial"/>
-        </w:rPr>
-      </w:pPr>
-    </w:p>
-    <w:p>
-      <w:pPr>
-        <w:rPr>
-          <w:rFonts w:ascii="Arial" w:hAnsi="Arial" w:cs="Arial"/>
-        </w:rPr>
-      </w:pPr>
-      <w:r>
-        <w:rPr>
+        <w:t>With this screen we are able to implement our first function required by the client. This is to “Add a Staff Member/Edit a Staff Member”. Here the administration department will be able to add newly recruited members to the database so that they can be given a work schedule. However, the users also have the option to update their staff members with the update button.</w:t>
+      </w:r>
+    </w:p>
+    <w:p>
+      <w:pPr>
+        <w:rPr>
+          <w:rFonts w:ascii="Arial" w:hAnsi="Arial" w:cs="Arial"/>
+        </w:rPr>
+      </w:pPr>
+    </w:p>
+    <w:p>
+      <w:pPr>
+        <w:rPr>
+          <w:rFonts w:ascii="Arial" w:hAnsi="Arial" w:cs="Arial"/>
+        </w:rPr>
+      </w:pPr>
+    </w:p>
+    <w:p>
+      <w:pPr>
+        <w:rPr>
+          <w:rFonts w:ascii="Arial" w:hAnsi="Arial" w:cs="Arial"/>
+        </w:rPr>
+      </w:pPr>
+      <w:r>
+        <w:rPr>
+          <w:rFonts w:ascii="Arial" w:hAnsi="Arial" w:cs="Arial"/>
           <w:noProof/>
           <w:lang w:val="nl-NL" w:eastAsia="nl-NL"/>
         </w:rPr>
@@ -5656,7 +8389,7 @@
           <w:sz w:val="20"/>
           <w:szCs w:val="20"/>
         </w:rPr>
-        <w:t>The view staff page will show information about every employee in the store. As a</w:t>
+        <w:t>The view staff page will show information about every employee in the store. As an administrator, you can edit or delete an employee if it’s necessary. You can view more employees if you use the scrollbar. Finally</w:t>
       </w:r>
       <w:r>
         <w:rPr>
@@ -5664,7 +8397,7 @@
           <w:sz w:val="20"/>
           <w:szCs w:val="20"/>
         </w:rPr>
-        <w:t>n</w:t>
+        <w:t>,</w:t>
       </w:r>
       <w:r>
         <w:rPr>
@@ -5672,79 +8405,32 @@
           <w:sz w:val="20"/>
           <w:szCs w:val="20"/>
         </w:rPr>
-        <w:t xml:space="preserve"> administrator</w:t>
-      </w:r>
-      <w:r>
-        <w:rPr>
-          <w:rFonts w:ascii="Arial" w:hAnsi="Arial" w:cs="Arial"/>
-          <w:sz w:val="20"/>
-          <w:szCs w:val="20"/>
-        </w:rPr>
-        <w:t>,</w:t>
-      </w:r>
-      <w:r>
-        <w:rPr>
-          <w:rFonts w:ascii="Arial" w:hAnsi="Arial" w:cs="Arial"/>
-          <w:sz w:val="20"/>
-          <w:szCs w:val="20"/>
-        </w:rPr>
-        <w:t xml:space="preserve"> you can edit or delete an employee if it’s necessary. You can view more employees if you use the scrollbar. Finally</w:t>
-      </w:r>
-      <w:r>
-        <w:rPr>
-          <w:rFonts w:ascii="Arial" w:hAnsi="Arial" w:cs="Arial"/>
-          <w:sz w:val="20"/>
-          <w:szCs w:val="20"/>
-        </w:rPr>
-        <w:t>,</w:t>
-      </w:r>
-      <w:r>
-        <w:rPr>
-          <w:rFonts w:ascii="Arial" w:hAnsi="Arial" w:cs="Arial"/>
-          <w:sz w:val="20"/>
-          <w:szCs w:val="20"/>
-        </w:rPr>
-        <w:t xml:space="preserve"> upon implementation of the application, </w:t>
-      </w:r>
-      <w:r>
-        <w:rPr>
-          <w:rFonts w:ascii="Arial" w:hAnsi="Arial" w:cs="Arial"/>
-          <w:sz w:val="20"/>
-          <w:szCs w:val="20"/>
-        </w:rPr>
-        <w:t xml:space="preserve">we will have employees with </w:t>
-      </w:r>
-      <w:r>
-        <w:rPr>
-          <w:rFonts w:ascii="Arial" w:hAnsi="Arial" w:cs="Arial"/>
-          <w:sz w:val="20"/>
-          <w:szCs w:val="20"/>
-        </w:rPr>
-        <w:t xml:space="preserve">unique names and their designated department. </w:t>
-      </w:r>
-    </w:p>
-    <w:p>
-      <w:pPr>
-        <w:rPr>
-          <w:rFonts w:ascii="Arial" w:hAnsi="Arial" w:cs="Arial"/>
-        </w:rPr>
-      </w:pPr>
-    </w:p>
-    <w:p>
-      <w:pPr>
-        <w:rPr>
-          <w:rFonts w:ascii="Arial" w:hAnsi="Arial" w:cs="Arial"/>
-        </w:rPr>
-      </w:pPr>
-    </w:p>
-    <w:p>
-      <w:pPr>
-        <w:rPr>
-          <w:rFonts w:ascii="Arial" w:hAnsi="Arial" w:cs="Arial"/>
-        </w:rPr>
-      </w:pPr>
-      <w:r>
-        <w:rPr>
+        <w:t xml:space="preserve"> upon implementation of the application, we will have employees with unique names and their designated department. </w:t>
+      </w:r>
+    </w:p>
+    <w:p>
+      <w:pPr>
+        <w:rPr>
+          <w:rFonts w:ascii="Arial" w:hAnsi="Arial" w:cs="Arial"/>
+        </w:rPr>
+      </w:pPr>
+    </w:p>
+    <w:p>
+      <w:pPr>
+        <w:rPr>
+          <w:rFonts w:ascii="Arial" w:hAnsi="Arial" w:cs="Arial"/>
+        </w:rPr>
+      </w:pPr>
+    </w:p>
+    <w:p>
+      <w:pPr>
+        <w:rPr>
+          <w:rFonts w:ascii="Arial" w:hAnsi="Arial" w:cs="Arial"/>
+        </w:rPr>
+      </w:pPr>
+      <w:r>
+        <w:rPr>
+          <w:rFonts w:ascii="Arial" w:hAnsi="Arial" w:cs="Arial"/>
           <w:noProof/>
           <w:lang w:val="nl-NL" w:eastAsia="nl-NL"/>
         </w:rPr>
@@ -5836,23 +8522,24 @@
           <w:sz w:val="20"/>
           <w:szCs w:val="20"/>
         </w:rPr>
-        <w:t xml:space="preserve">Staff </w:t>
-      </w:r>
-      <w:r>
+        <w:t xml:space="preserve">Staff count column will show the user how many employees are working of that date. </w:t>
+      </w:r>
+    </w:p>
+    <w:p>
+      <w:pPr>
         <w:rPr>
           <w:rFonts w:ascii="Arial" w:hAnsi="Arial" w:cs="Arial"/>
           <w:sz w:val="20"/>
           <w:szCs w:val="20"/>
         </w:rPr>
-        <w:t>count</w:t>
-      </w:r>
+      </w:pPr>
       <w:r>
         <w:rPr>
           <w:rFonts w:ascii="Arial" w:hAnsi="Arial" w:cs="Arial"/>
           <w:sz w:val="20"/>
           <w:szCs w:val="20"/>
         </w:rPr>
-        <w:t xml:space="preserve"> column will show the user how many employees are working of that date. </w:t>
+        <w:t>Status column will show the user which schedule is full/not full/empty.</w:t>
       </w:r>
     </w:p>
     <w:p>
@@ -5869,7 +8556,7 @@
           <w:sz w:val="20"/>
           <w:szCs w:val="20"/>
         </w:rPr>
-        <w:t>Status column will show the user which schedule is full/not full/empty.</w:t>
+        <w:t>The form consists of three buttons for each day (schedule) which will give the user access to add or edit the schedule or delete it if needed.</w:t>
       </w:r>
     </w:p>
     <w:p>
@@ -5880,72 +8567,16 @@
           <w:szCs w:val="20"/>
         </w:rPr>
       </w:pPr>
-      <w:r>
-        <w:rPr>
-          <w:rFonts w:ascii="Arial" w:hAnsi="Arial" w:cs="Arial"/>
-          <w:sz w:val="20"/>
-          <w:szCs w:val="20"/>
-        </w:rPr>
-        <w:t>The form</w:t>
-      </w:r>
-      <w:r>
-        <w:rPr>
-          <w:rFonts w:ascii="Arial" w:hAnsi="Arial" w:cs="Arial"/>
-          <w:sz w:val="20"/>
-          <w:szCs w:val="20"/>
-        </w:rPr>
-        <w:t xml:space="preserve"> consists of t</w:t>
-      </w:r>
-      <w:r>
-        <w:rPr>
-          <w:rFonts w:ascii="Arial" w:hAnsi="Arial" w:cs="Arial"/>
-          <w:sz w:val="20"/>
-          <w:szCs w:val="20"/>
-        </w:rPr>
-        <w:t>hree</w:t>
-      </w:r>
-      <w:r>
-        <w:rPr>
-          <w:rFonts w:ascii="Arial" w:hAnsi="Arial" w:cs="Arial"/>
-          <w:sz w:val="20"/>
-          <w:szCs w:val="20"/>
-        </w:rPr>
-        <w:t xml:space="preserve"> buttons for each day (schedule) which will give the user access to </w:t>
-      </w:r>
-      <w:r>
-        <w:rPr>
-          <w:rFonts w:ascii="Arial" w:hAnsi="Arial" w:cs="Arial"/>
-          <w:sz w:val="20"/>
-          <w:szCs w:val="20"/>
-        </w:rPr>
-        <w:t xml:space="preserve">add or </w:t>
-      </w:r>
-      <w:r>
-        <w:rPr>
-          <w:rFonts w:ascii="Arial" w:hAnsi="Arial" w:cs="Arial"/>
-          <w:sz w:val="20"/>
-          <w:szCs w:val="20"/>
-        </w:rPr>
-        <w:t>edit the schedule or delete it if needed.</w:t>
-      </w:r>
-    </w:p>
-    <w:p>
-      <w:pPr>
-        <w:rPr>
-          <w:rFonts w:ascii="Arial" w:hAnsi="Arial" w:cs="Arial"/>
-          <w:sz w:val="20"/>
-          <w:szCs w:val="20"/>
-        </w:rPr>
-      </w:pPr>
-    </w:p>
-    <w:p>
-      <w:pPr>
-        <w:rPr>
-          <w:rFonts w:ascii="Arial" w:hAnsi="Arial" w:cs="Arial"/>
-        </w:rPr>
-      </w:pPr>
-      <w:r>
-        <w:rPr>
+    </w:p>
+    <w:p>
+      <w:pPr>
+        <w:rPr>
+          <w:rFonts w:ascii="Arial" w:hAnsi="Arial" w:cs="Arial"/>
+        </w:rPr>
+      </w:pPr>
+      <w:r>
+        <w:rPr>
+          <w:rFonts w:ascii="Arial" w:hAnsi="Arial" w:cs="Arial"/>
           <w:noProof/>
           <w:lang w:val="nl-NL" w:eastAsia="nl-NL"/>
         </w:rPr>
@@ -6012,7 +8643,6 @@
           <w:rFonts w:ascii="Arial" w:hAnsi="Arial" w:cs="Arial"/>
           <w:sz w:val="20"/>
           <w:szCs w:val="20"/>
-          <w:lang w:val="en-US"/>
         </w:rPr>
       </w:pPr>
       <w:r>
@@ -6021,7 +8651,13 @@
           <w:sz w:val="20"/>
           <w:szCs w:val="20"/>
         </w:rPr>
-        <w:t>This is the page where you can create schedule for the given date. There is a scrollable box which is going to list all of the already added employees in</w:t>
+        <w:t>This is the page where you can create schedule for the given date. There is a scrollable box which is going to list all of the already added employees into the database. In that box you can select which employee you want to participate in the shift and how long is he going</w:t>
+      </w:r>
+      <w:r>
+        <w:rPr>
+          <w:rFonts w:ascii="Arial" w:hAnsi="Arial" w:cs="Arial"/>
+        </w:rPr>
+        <w:t xml:space="preserve"> </w:t>
       </w:r>
       <w:r>
         <w:rPr>
@@ -6029,34 +8665,379 @@
           <w:sz w:val="20"/>
           <w:szCs w:val="20"/>
         </w:rPr>
-        <w:t>to</w:t>
-      </w:r>
-      <w:r>
+        <w:t xml:space="preserve">work for that day. </w:t>
+      </w:r>
+    </w:p>
+    <w:p>
+      <w:pPr>
+        <w:pStyle w:val="Heading1"/>
+        <w:rPr>
+          <w:rFonts w:ascii="Arial" w:hAnsi="Arial" w:cs="Arial"/>
+        </w:rPr>
+      </w:pPr>
+      <w:r>
+        <w:rPr>
+          <w:rFonts w:ascii="Arial" w:hAnsi="Arial" w:cs="Arial"/>
+        </w:rPr>
+        <w:lastRenderedPageBreak/>
+        <w:t>GUI:</w:t>
+      </w:r>
+      <w:r>
+        <w:rPr>
+          <w:rFonts w:ascii="Arial" w:hAnsi="Arial" w:cs="Arial"/>
+        </w:rPr>
+        <w:t xml:space="preserve"> Website</w:t>
+      </w:r>
+    </w:p>
+    <w:p>
+      <w:pPr>
         <w:rPr>
           <w:rFonts w:ascii="Arial" w:hAnsi="Arial" w:cs="Arial"/>
           <w:sz w:val="20"/>
           <w:szCs w:val="20"/>
         </w:rPr>
-        <w:t xml:space="preserve"> the database. In that box you can select which employee you want to participate in the shift and how long is he going</w:t>
-      </w:r>
-      <w:r>
-        <w:rPr>
-          <w:rFonts w:ascii="Arial" w:hAnsi="Arial" w:cs="Arial"/>
-        </w:rPr>
-        <w:t xml:space="preserve"> </w:t>
-      </w:r>
-      <w:r>
+      </w:pPr>
+    </w:p>
+    <w:p>
+      <w:pPr>
         <w:rPr>
           <w:rFonts w:ascii="Arial" w:hAnsi="Arial" w:cs="Arial"/>
           <w:sz w:val="20"/>
           <w:szCs w:val="20"/>
         </w:rPr>
-        <w:t xml:space="preserve">work for that day. </w:t>
+      </w:pPr>
+    </w:p>
+    <w:p>
+      <w:pPr>
+        <w:rPr>
+          <w:rFonts w:ascii="Arial" w:hAnsi="Arial" w:cs="Arial"/>
+          <w:sz w:val="20"/>
+          <w:szCs w:val="20"/>
+        </w:rPr>
+      </w:pPr>
+      <w:r>
+        <w:rPr>
+          <w:rFonts w:ascii="Arial" w:hAnsi="Arial" w:cs="Arial"/>
+          <w:noProof/>
+          <w:sz w:val="20"/>
+          <w:szCs w:val="20"/>
+        </w:rPr>
+        <w:drawing>
+          <wp:inline distT="0" distB="0" distL="0" distR="0" wp14:anchorId="13032518" wp14:editId="57649478">
+            <wp:extent cx="5727700" cy="3110230"/>
+            <wp:effectExtent l="0" t="0" r="0" b="1270"/>
+            <wp:docPr id="10" name="Picture 10" descr="Graphical user interface, website&#10;&#10;Description automatically generated"/>
+            <wp:cNvGraphicFramePr>
+              <a:graphicFrameLocks xmlns:a="http://schemas.openxmlformats.org/drawingml/2006/main" noChangeAspect="1"/>
+            </wp:cNvGraphicFramePr>
+            <a:graphic xmlns:a="http://schemas.openxmlformats.org/drawingml/2006/main">
+              <a:graphicData uri="http://schemas.openxmlformats.org/drawingml/2006/picture">
+                <pic:pic xmlns:pic="http://schemas.openxmlformats.org/drawingml/2006/picture">
+                  <pic:nvPicPr>
+                    <pic:cNvPr id="10" name="Picture 10" descr="Graphical user interface, website&#10;&#10;Description automatically generated"/>
+                    <pic:cNvPicPr/>
+                  </pic:nvPicPr>
+                  <pic:blipFill>
+                    <a:blip r:embed="rId15" cstate="print">
+                      <a:extLst>
+                        <a:ext uri="{28A0092B-C50C-407E-A947-70E740481C1C}">
+                          <a14:useLocalDpi xmlns:a14="http://schemas.microsoft.com/office/drawing/2010/main" val="0"/>
+                        </a:ext>
+                      </a:extLst>
+                    </a:blip>
+                    <a:stretch>
+                      <a:fillRect/>
+                    </a:stretch>
+                  </pic:blipFill>
+                  <pic:spPr>
+                    <a:xfrm>
+                      <a:off x="0" y="0"/>
+                      <a:ext cx="5727700" cy="3110230"/>
+                    </a:xfrm>
+                    <a:prstGeom prst="rect">
+                      <a:avLst/>
+                    </a:prstGeom>
+                  </pic:spPr>
+                </pic:pic>
+              </a:graphicData>
+            </a:graphic>
+          </wp:inline>
+        </w:drawing>
+      </w:r>
+    </w:p>
+    <w:p>
+      <w:pPr>
+        <w:rPr>
+          <w:rFonts w:ascii="Arial" w:hAnsi="Arial" w:cs="Arial"/>
+          <w:sz w:val="20"/>
+          <w:szCs w:val="20"/>
+        </w:rPr>
+      </w:pPr>
+    </w:p>
+    <w:p>
+      <w:pPr>
+        <w:rPr>
+          <w:rFonts w:ascii="Arial" w:hAnsi="Arial" w:cs="Arial"/>
+          <w:sz w:val="20"/>
+          <w:szCs w:val="20"/>
+        </w:rPr>
+      </w:pPr>
+    </w:p>
+    <w:p>
+      <w:pPr>
+        <w:rPr>
+          <w:rFonts w:ascii="Arial" w:hAnsi="Arial" w:cs="Arial"/>
+          <w:sz w:val="20"/>
+          <w:szCs w:val="20"/>
+        </w:rPr>
+      </w:pPr>
+      <w:r>
+        <w:rPr>
+          <w:rFonts w:ascii="Arial" w:hAnsi="Arial" w:cs="Arial"/>
+          <w:sz w:val="20"/>
+          <w:szCs w:val="20"/>
+        </w:rPr>
+        <w:t xml:space="preserve">This page allows the employee to input their unique user credentials. The is also the home page and the first thing a person will see. </w:t>
+      </w:r>
+      <w:r>
+        <w:rPr>
+          <w:rFonts w:ascii="Arial" w:hAnsi="Arial" w:cs="Arial"/>
+          <w:sz w:val="20"/>
+          <w:szCs w:val="20"/>
+        </w:rPr>
+        <w:t xml:space="preserve">Pressing the “Login” Button will allow the system to check your credentials. If approved, you will be redirected to the next page. If credential check is not passed, you will receive an error message prompting you to retry and reinput your credentials. </w:t>
+      </w:r>
+    </w:p>
+    <w:p>
+      <w:pPr>
+        <w:rPr>
+          <w:rFonts w:ascii="Arial" w:hAnsi="Arial" w:cs="Arial"/>
+          <w:sz w:val="20"/>
+          <w:szCs w:val="20"/>
+        </w:rPr>
+      </w:pPr>
+    </w:p>
+    <w:p>
+      <w:pPr>
+        <w:rPr>
+          <w:rFonts w:ascii="Arial" w:hAnsi="Arial" w:cs="Arial"/>
+          <w:sz w:val="20"/>
+          <w:szCs w:val="20"/>
+        </w:rPr>
+      </w:pPr>
+      <w:r>
+        <w:rPr>
+          <w:rFonts w:ascii="Arial" w:hAnsi="Arial" w:cs="Arial"/>
+          <w:noProof/>
+          <w:sz w:val="20"/>
+          <w:szCs w:val="20"/>
+        </w:rPr>
+        <w:lastRenderedPageBreak/>
+        <w:drawing>
+          <wp:inline distT="0" distB="0" distL="0" distR="0" wp14:anchorId="21B5AEB7" wp14:editId="147C2E72">
+            <wp:extent cx="5727700" cy="5180330"/>
+            <wp:effectExtent l="0" t="0" r="0" b="1270"/>
+            <wp:docPr id="11" name="Picture 11" descr="A screenshot of a cell phone&#10;&#10;Description automatically generated"/>
+            <wp:cNvGraphicFramePr>
+              <a:graphicFrameLocks xmlns:a="http://schemas.openxmlformats.org/drawingml/2006/main" noChangeAspect="1"/>
+            </wp:cNvGraphicFramePr>
+            <a:graphic xmlns:a="http://schemas.openxmlformats.org/drawingml/2006/main">
+              <a:graphicData uri="http://schemas.openxmlformats.org/drawingml/2006/picture">
+                <pic:pic xmlns:pic="http://schemas.openxmlformats.org/drawingml/2006/picture">
+                  <pic:nvPicPr>
+                    <pic:cNvPr id="11" name="Picture 11" descr="A screenshot of a cell phone&#10;&#10;Description automatically generated"/>
+                    <pic:cNvPicPr/>
+                  </pic:nvPicPr>
+                  <pic:blipFill>
+                    <a:blip r:embed="rId16" cstate="print">
+                      <a:extLst>
+                        <a:ext uri="{28A0092B-C50C-407E-A947-70E740481C1C}">
+                          <a14:useLocalDpi xmlns:a14="http://schemas.microsoft.com/office/drawing/2010/main" val="0"/>
+                        </a:ext>
+                      </a:extLst>
+                    </a:blip>
+                    <a:stretch>
+                      <a:fillRect/>
+                    </a:stretch>
+                  </pic:blipFill>
+                  <pic:spPr>
+                    <a:xfrm>
+                      <a:off x="0" y="0"/>
+                      <a:ext cx="5727700" cy="5180330"/>
+                    </a:xfrm>
+                    <a:prstGeom prst="rect">
+                      <a:avLst/>
+                    </a:prstGeom>
+                  </pic:spPr>
+                </pic:pic>
+              </a:graphicData>
+            </a:graphic>
+          </wp:inline>
+        </w:drawing>
+      </w:r>
+    </w:p>
+    <w:p>
+      <w:pPr>
+        <w:rPr>
+          <w:rFonts w:ascii="Arial" w:hAnsi="Arial" w:cs="Arial"/>
+          <w:sz w:val="20"/>
+          <w:szCs w:val="20"/>
+        </w:rPr>
+      </w:pPr>
+    </w:p>
+    <w:p>
+      <w:pPr>
+        <w:rPr>
+          <w:rFonts w:ascii="Arial" w:hAnsi="Arial" w:cs="Arial"/>
+          <w:sz w:val="20"/>
+          <w:szCs w:val="20"/>
+        </w:rPr>
+      </w:pPr>
+    </w:p>
+    <w:p>
+      <w:pPr>
+        <w:rPr>
+          <w:rFonts w:ascii="Arial" w:hAnsi="Arial" w:cs="Arial"/>
+          <w:sz w:val="20"/>
+          <w:szCs w:val="20"/>
+        </w:rPr>
+      </w:pPr>
+      <w:r>
+        <w:rPr>
+          <w:rFonts w:ascii="Arial" w:hAnsi="Arial" w:cs="Arial"/>
+          <w:sz w:val="20"/>
+          <w:szCs w:val="20"/>
+        </w:rPr>
+        <w:t>This page shows the relevant Employee’s personal information. The information is broken up into sections with the appropriate headings. Here the Employee can choose to update the information. This allows the data to be edited in the fields and confirmed by clicking the “Update Account” button.</w:t>
+      </w:r>
+    </w:p>
+    <w:p>
+      <w:pPr>
+        <w:rPr>
+          <w:rFonts w:ascii="Arial" w:hAnsi="Arial" w:cs="Arial"/>
+          <w:sz w:val="20"/>
+          <w:szCs w:val="20"/>
+        </w:rPr>
+      </w:pPr>
+    </w:p>
+    <w:p>
+      <w:pPr>
+        <w:rPr>
+          <w:rFonts w:ascii="Arial" w:hAnsi="Arial" w:cs="Arial"/>
+          <w:sz w:val="20"/>
+          <w:szCs w:val="20"/>
+        </w:rPr>
+      </w:pPr>
+      <w:r>
+        <w:rPr>
+          <w:rFonts w:ascii="Arial" w:hAnsi="Arial" w:cs="Arial"/>
+          <w:sz w:val="20"/>
+          <w:szCs w:val="20"/>
+        </w:rPr>
+        <w:br w:type="page"/>
+      </w:r>
+    </w:p>
+    <w:p>
+      <w:pPr>
+        <w:rPr>
+          <w:rFonts w:ascii="Arial" w:hAnsi="Arial" w:cs="Arial"/>
+          <w:sz w:val="20"/>
+          <w:szCs w:val="20"/>
+          <w:lang w:val="en-US"/>
+        </w:rPr>
+      </w:pPr>
+      <w:r>
+        <w:rPr>
+          <w:rFonts w:ascii="Arial" w:hAnsi="Arial" w:cs="Arial"/>
+          <w:noProof/>
+          <w:sz w:val="20"/>
+          <w:szCs w:val="20"/>
+          <w:lang w:val="en-US"/>
+        </w:rPr>
+        <w:lastRenderedPageBreak/>
+        <w:drawing>
+          <wp:inline distT="0" distB="0" distL="0" distR="0" wp14:anchorId="67A75ECA" wp14:editId="7D50E8EB">
+            <wp:extent cx="5727700" cy="3248025"/>
+            <wp:effectExtent l="0" t="0" r="0" b="3175"/>
+            <wp:docPr id="12" name="Picture 12" descr="A screenshot of a cell phone&#10;&#10;Description automatically generated"/>
+            <wp:cNvGraphicFramePr>
+              <a:graphicFrameLocks xmlns:a="http://schemas.openxmlformats.org/drawingml/2006/main" noChangeAspect="1"/>
+            </wp:cNvGraphicFramePr>
+            <a:graphic xmlns:a="http://schemas.openxmlformats.org/drawingml/2006/main">
+              <a:graphicData uri="http://schemas.openxmlformats.org/drawingml/2006/picture">
+                <pic:pic xmlns:pic="http://schemas.openxmlformats.org/drawingml/2006/picture">
+                  <pic:nvPicPr>
+                    <pic:cNvPr id="12" name="Picture 12" descr="A screenshot of a cell phone&#10;&#10;Description automatically generated"/>
+                    <pic:cNvPicPr/>
+                  </pic:nvPicPr>
+                  <pic:blipFill>
+                    <a:blip r:embed="rId17" cstate="print">
+                      <a:extLst>
+                        <a:ext uri="{28A0092B-C50C-407E-A947-70E740481C1C}">
+                          <a14:useLocalDpi xmlns:a14="http://schemas.microsoft.com/office/drawing/2010/main" val="0"/>
+                        </a:ext>
+                      </a:extLst>
+                    </a:blip>
+                    <a:stretch>
+                      <a:fillRect/>
+                    </a:stretch>
+                  </pic:blipFill>
+                  <pic:spPr>
+                    <a:xfrm>
+                      <a:off x="0" y="0"/>
+                      <a:ext cx="5727700" cy="3248025"/>
+                    </a:xfrm>
+                    <a:prstGeom prst="rect">
+                      <a:avLst/>
+                    </a:prstGeom>
+                  </pic:spPr>
+                </pic:pic>
+              </a:graphicData>
+            </a:graphic>
+          </wp:inline>
+        </w:drawing>
+      </w:r>
+      <w:r>
+        <w:rPr>
+          <w:rFonts w:ascii="Arial" w:hAnsi="Arial" w:cs="Arial"/>
+          <w:sz w:val="20"/>
+          <w:szCs w:val="20"/>
+          <w:lang w:val="en-US"/>
+        </w:rPr>
+        <w:br/>
+      </w:r>
+      <w:r>
+        <w:rPr>
+          <w:rFonts w:ascii="Arial" w:hAnsi="Arial" w:cs="Arial"/>
+          <w:sz w:val="20"/>
+          <w:szCs w:val="20"/>
+          <w:lang w:val="en-US"/>
+        </w:rPr>
+        <w:br/>
+      </w:r>
+      <w:r>
+        <w:rPr>
+          <w:rFonts w:ascii="Arial" w:hAnsi="Arial" w:cs="Arial"/>
+          <w:sz w:val="20"/>
+          <w:szCs w:val="20"/>
+          <w:lang w:val="en-US"/>
+        </w:rPr>
+        <w:br/>
+      </w:r>
+      <w:r>
+        <w:rPr>
+          <w:rFonts w:ascii="Arial" w:hAnsi="Arial" w:cs="Arial"/>
+          <w:sz w:val="20"/>
+          <w:szCs w:val="20"/>
+          <w:lang w:val="en-US"/>
+        </w:rPr>
+        <w:br/>
+        <w:t>Here the Employee is able to view their upcoming schedule for the week. Date and time for the shift is show so the Employee is able to plan their lives around their required working hours. It also shows their Salary for the shift that will be earned.</w:t>
       </w:r>
     </w:p>
     <w:sectPr>
-      <w:footerReference w:type="even" r:id="rId15"/>
-      <w:footerReference w:type="default" r:id="rId16"/>
+      <w:footerReference w:type="even" r:id="rId18"/>
+      <w:footerReference w:type="default" r:id="rId19"/>
       <w:pgSz w:w="11900" w:h="16840"/>
       <w:pgMar w:top="1440" w:right="1440" w:bottom="1440" w:left="1440" w:header="708" w:footer="708" w:gutter="0"/>
       <w:pgNumType w:start="0"/>
@@ -6100,11 +9081,6 @@
         <w:docPartUnique/>
       </w:docPartObj>
     </w:sdtPr>
-    <w:sdtEndPr>
-      <w:rPr>
-        <w:rStyle w:val="PageNumber"/>
-      </w:rPr>
-    </w:sdtEndPr>
     <w:sdtContent>
       <w:p>
         <w:pPr>
@@ -6157,11 +9133,6 @@
         <w:docPartUnique/>
       </w:docPartObj>
     </w:sdtPr>
-    <w:sdtEndPr>
-      <w:rPr>
-        <w:rStyle w:val="PageNumber"/>
-      </w:rPr>
-    </w:sdtEndPr>
     <w:sdtContent>
       <w:p>
         <w:pPr>
@@ -6349,6 +9320,95 @@
     </w:lvl>
   </w:abstractNum>
   <w:abstractNum w:abstractNumId="1" w15:restartNumberingAfterBreak="0">
+    <w:nsid w:val="04EB5119"/>
+    <w:multiLevelType w:val="hybridMultilevel"/>
+    <w:tmpl w:val="A7063900"/>
+    <w:lvl w:ilvl="0" w:tplc="08090011">
+      <w:start w:val="1"/>
+      <w:numFmt w:val="decimal"/>
+      <w:lvlText w:val="%1)"/>
+      <w:lvlJc w:val="left"/>
+      <w:pPr>
+        <w:ind w:left="720" w:hanging="360"/>
+      </w:pPr>
+      <w:rPr>
+        <w:rFonts w:hint="default"/>
+      </w:rPr>
+    </w:lvl>
+    <w:lvl w:ilvl="1" w:tplc="08090019" w:tentative="1">
+      <w:start w:val="1"/>
+      <w:numFmt w:val="lowerLetter"/>
+      <w:lvlText w:val="%2."/>
+      <w:lvlJc w:val="left"/>
+      <w:pPr>
+        <w:ind w:left="1440" w:hanging="360"/>
+      </w:pPr>
+    </w:lvl>
+    <w:lvl w:ilvl="2" w:tplc="0809001B" w:tentative="1">
+      <w:start w:val="1"/>
+      <w:numFmt w:val="lowerRoman"/>
+      <w:lvlText w:val="%3."/>
+      <w:lvlJc w:val="right"/>
+      <w:pPr>
+        <w:ind w:left="2160" w:hanging="180"/>
+      </w:pPr>
+    </w:lvl>
+    <w:lvl w:ilvl="3" w:tplc="0809000F" w:tentative="1">
+      <w:start w:val="1"/>
+      <w:numFmt w:val="decimal"/>
+      <w:lvlText w:val="%4."/>
+      <w:lvlJc w:val="left"/>
+      <w:pPr>
+        <w:ind w:left="2880" w:hanging="360"/>
+      </w:pPr>
+    </w:lvl>
+    <w:lvl w:ilvl="4" w:tplc="08090019" w:tentative="1">
+      <w:start w:val="1"/>
+      <w:numFmt w:val="lowerLetter"/>
+      <w:lvlText w:val="%5."/>
+      <w:lvlJc w:val="left"/>
+      <w:pPr>
+        <w:ind w:left="3600" w:hanging="360"/>
+      </w:pPr>
+    </w:lvl>
+    <w:lvl w:ilvl="5" w:tplc="0809001B" w:tentative="1">
+      <w:start w:val="1"/>
+      <w:numFmt w:val="lowerRoman"/>
+      <w:lvlText w:val="%6."/>
+      <w:lvlJc w:val="right"/>
+      <w:pPr>
+        <w:ind w:left="4320" w:hanging="180"/>
+      </w:pPr>
+    </w:lvl>
+    <w:lvl w:ilvl="6" w:tplc="0809000F" w:tentative="1">
+      <w:start w:val="1"/>
+      <w:numFmt w:val="decimal"/>
+      <w:lvlText w:val="%7."/>
+      <w:lvlJc w:val="left"/>
+      <w:pPr>
+        <w:ind w:left="5040" w:hanging="360"/>
+      </w:pPr>
+    </w:lvl>
+    <w:lvl w:ilvl="7" w:tplc="08090019" w:tentative="1">
+      <w:start w:val="1"/>
+      <w:numFmt w:val="lowerLetter"/>
+      <w:lvlText w:val="%8."/>
+      <w:lvlJc w:val="left"/>
+      <w:pPr>
+        <w:ind w:left="5760" w:hanging="360"/>
+      </w:pPr>
+    </w:lvl>
+    <w:lvl w:ilvl="8" w:tplc="0809001B" w:tentative="1">
+      <w:start w:val="1"/>
+      <w:numFmt w:val="lowerRoman"/>
+      <w:lvlText w:val="%9."/>
+      <w:lvlJc w:val="right"/>
+      <w:pPr>
+        <w:ind w:left="6480" w:hanging="180"/>
+      </w:pPr>
+    </w:lvl>
+  </w:abstractNum>
+  <w:abstractNum w:abstractNumId="2" w15:restartNumberingAfterBreak="0">
     <w:nsid w:val="05FC3EC9"/>
     <w:multiLevelType w:val="hybridMultilevel"/>
     <w:tmpl w:val="F57AD42C"/>
@@ -6461,7 +9521,98 @@
       </w:rPr>
     </w:lvl>
   </w:abstractNum>
-  <w:abstractNum w:abstractNumId="2" w15:restartNumberingAfterBreak="0">
+  <w:abstractNum w:abstractNumId="3" w15:restartNumberingAfterBreak="0">
+    <w:nsid w:val="066F7C6C"/>
+    <w:multiLevelType w:val="hybridMultilevel"/>
+    <w:tmpl w:val="4DEA9CE8"/>
+    <w:lvl w:ilvl="0" w:tplc="870A2ADA">
+      <w:start w:val="1"/>
+      <w:numFmt w:val="decimal"/>
+      <w:lvlText w:val="%1)"/>
+      <w:lvlJc w:val="left"/>
+      <w:pPr>
+        <w:ind w:left="720" w:hanging="360"/>
+      </w:pPr>
+      <w:rPr>
+        <w:rFonts w:eastAsiaTheme="minorHAnsi" w:hint="default"/>
+        <w:color w:val="auto"/>
+        <w:sz w:val="24"/>
+      </w:rPr>
+    </w:lvl>
+    <w:lvl w:ilvl="1" w:tplc="08090019" w:tentative="1">
+      <w:start w:val="1"/>
+      <w:numFmt w:val="lowerLetter"/>
+      <w:lvlText w:val="%2."/>
+      <w:lvlJc w:val="left"/>
+      <w:pPr>
+        <w:ind w:left="1440" w:hanging="360"/>
+      </w:pPr>
+    </w:lvl>
+    <w:lvl w:ilvl="2" w:tplc="0809001B" w:tentative="1">
+      <w:start w:val="1"/>
+      <w:numFmt w:val="lowerRoman"/>
+      <w:lvlText w:val="%3."/>
+      <w:lvlJc w:val="right"/>
+      <w:pPr>
+        <w:ind w:left="2160" w:hanging="180"/>
+      </w:pPr>
+    </w:lvl>
+    <w:lvl w:ilvl="3" w:tplc="0809000F" w:tentative="1">
+      <w:start w:val="1"/>
+      <w:numFmt w:val="decimal"/>
+      <w:lvlText w:val="%4."/>
+      <w:lvlJc w:val="left"/>
+      <w:pPr>
+        <w:ind w:left="2880" w:hanging="360"/>
+      </w:pPr>
+    </w:lvl>
+    <w:lvl w:ilvl="4" w:tplc="08090019" w:tentative="1">
+      <w:start w:val="1"/>
+      <w:numFmt w:val="lowerLetter"/>
+      <w:lvlText w:val="%5."/>
+      <w:lvlJc w:val="left"/>
+      <w:pPr>
+        <w:ind w:left="3600" w:hanging="360"/>
+      </w:pPr>
+    </w:lvl>
+    <w:lvl w:ilvl="5" w:tplc="0809001B" w:tentative="1">
+      <w:start w:val="1"/>
+      <w:numFmt w:val="lowerRoman"/>
+      <w:lvlText w:val="%6."/>
+      <w:lvlJc w:val="right"/>
+      <w:pPr>
+        <w:ind w:left="4320" w:hanging="180"/>
+      </w:pPr>
+    </w:lvl>
+    <w:lvl w:ilvl="6" w:tplc="0809000F" w:tentative="1">
+      <w:start w:val="1"/>
+      <w:numFmt w:val="decimal"/>
+      <w:lvlText w:val="%7."/>
+      <w:lvlJc w:val="left"/>
+      <w:pPr>
+        <w:ind w:left="5040" w:hanging="360"/>
+      </w:pPr>
+    </w:lvl>
+    <w:lvl w:ilvl="7" w:tplc="08090019" w:tentative="1">
+      <w:start w:val="1"/>
+      <w:numFmt w:val="lowerLetter"/>
+      <w:lvlText w:val="%8."/>
+      <w:lvlJc w:val="left"/>
+      <w:pPr>
+        <w:ind w:left="5760" w:hanging="360"/>
+      </w:pPr>
+    </w:lvl>
+    <w:lvl w:ilvl="8" w:tplc="0809001B" w:tentative="1">
+      <w:start w:val="1"/>
+      <w:numFmt w:val="lowerRoman"/>
+      <w:lvlText w:val="%9."/>
+      <w:lvlJc w:val="right"/>
+      <w:pPr>
+        <w:ind w:left="6480" w:hanging="180"/>
+      </w:pPr>
+    </w:lvl>
+  </w:abstractNum>
+  <w:abstractNum w:abstractNumId="4" w15:restartNumberingAfterBreak="0">
     <w:nsid w:val="09081DE3"/>
     <w:multiLevelType w:val="hybridMultilevel"/>
     <w:tmpl w:val="8A66ECE6"/>
@@ -6547,7 +9698,7 @@
       </w:pPr>
     </w:lvl>
   </w:abstractNum>
-  <w:abstractNum w:abstractNumId="3" w15:restartNumberingAfterBreak="0">
+  <w:abstractNum w:abstractNumId="5" w15:restartNumberingAfterBreak="0">
     <w:nsid w:val="0B0443CB"/>
     <w:multiLevelType w:val="hybridMultilevel"/>
     <w:tmpl w:val="F5763F00"/>
@@ -6660,7 +9811,7 @@
       </w:rPr>
     </w:lvl>
   </w:abstractNum>
-  <w:abstractNum w:abstractNumId="4" w15:restartNumberingAfterBreak="0">
+  <w:abstractNum w:abstractNumId="6" w15:restartNumberingAfterBreak="0">
     <w:nsid w:val="0C512779"/>
     <w:multiLevelType w:val="hybridMultilevel"/>
     <w:tmpl w:val="6E40FCA6"/>
@@ -6773,7 +9924,96 @@
       </w:rPr>
     </w:lvl>
   </w:abstractNum>
-  <w:abstractNum w:abstractNumId="5" w15:restartNumberingAfterBreak="0">
+  <w:abstractNum w:abstractNumId="7" w15:restartNumberingAfterBreak="0">
+    <w:nsid w:val="11E64E43"/>
+    <w:multiLevelType w:val="hybridMultilevel"/>
+    <w:tmpl w:val="A7063900"/>
+    <w:lvl w:ilvl="0" w:tplc="08090011">
+      <w:start w:val="1"/>
+      <w:numFmt w:val="decimal"/>
+      <w:lvlText w:val="%1)"/>
+      <w:lvlJc w:val="left"/>
+      <w:pPr>
+        <w:ind w:left="720" w:hanging="360"/>
+      </w:pPr>
+      <w:rPr>
+        <w:rFonts w:hint="default"/>
+      </w:rPr>
+    </w:lvl>
+    <w:lvl w:ilvl="1" w:tplc="08090019" w:tentative="1">
+      <w:start w:val="1"/>
+      <w:numFmt w:val="lowerLetter"/>
+      <w:lvlText w:val="%2."/>
+      <w:lvlJc w:val="left"/>
+      <w:pPr>
+        <w:ind w:left="1440" w:hanging="360"/>
+      </w:pPr>
+    </w:lvl>
+    <w:lvl w:ilvl="2" w:tplc="0809001B" w:tentative="1">
+      <w:start w:val="1"/>
+      <w:numFmt w:val="lowerRoman"/>
+      <w:lvlText w:val="%3."/>
+      <w:lvlJc w:val="right"/>
+      <w:pPr>
+        <w:ind w:left="2160" w:hanging="180"/>
+      </w:pPr>
+    </w:lvl>
+    <w:lvl w:ilvl="3" w:tplc="0809000F" w:tentative="1">
+      <w:start w:val="1"/>
+      <w:numFmt w:val="decimal"/>
+      <w:lvlText w:val="%4."/>
+      <w:lvlJc w:val="left"/>
+      <w:pPr>
+        <w:ind w:left="2880" w:hanging="360"/>
+      </w:pPr>
+    </w:lvl>
+    <w:lvl w:ilvl="4" w:tplc="08090019" w:tentative="1">
+      <w:start w:val="1"/>
+      <w:numFmt w:val="lowerLetter"/>
+      <w:lvlText w:val="%5."/>
+      <w:lvlJc w:val="left"/>
+      <w:pPr>
+        <w:ind w:left="3600" w:hanging="360"/>
+      </w:pPr>
+    </w:lvl>
+    <w:lvl w:ilvl="5" w:tplc="0809001B" w:tentative="1">
+      <w:start w:val="1"/>
+      <w:numFmt w:val="lowerRoman"/>
+      <w:lvlText w:val="%6."/>
+      <w:lvlJc w:val="right"/>
+      <w:pPr>
+        <w:ind w:left="4320" w:hanging="180"/>
+      </w:pPr>
+    </w:lvl>
+    <w:lvl w:ilvl="6" w:tplc="0809000F" w:tentative="1">
+      <w:start w:val="1"/>
+      <w:numFmt w:val="decimal"/>
+      <w:lvlText w:val="%7."/>
+      <w:lvlJc w:val="left"/>
+      <w:pPr>
+        <w:ind w:left="5040" w:hanging="360"/>
+      </w:pPr>
+    </w:lvl>
+    <w:lvl w:ilvl="7" w:tplc="08090019" w:tentative="1">
+      <w:start w:val="1"/>
+      <w:numFmt w:val="lowerLetter"/>
+      <w:lvlText w:val="%8."/>
+      <w:lvlJc w:val="left"/>
+      <w:pPr>
+        <w:ind w:left="5760" w:hanging="360"/>
+      </w:pPr>
+    </w:lvl>
+    <w:lvl w:ilvl="8" w:tplc="0809001B" w:tentative="1">
+      <w:start w:val="1"/>
+      <w:numFmt w:val="lowerRoman"/>
+      <w:lvlText w:val="%9."/>
+      <w:lvlJc w:val="right"/>
+      <w:pPr>
+        <w:ind w:left="6480" w:hanging="180"/>
+      </w:pPr>
+    </w:lvl>
+  </w:abstractNum>
+  <w:abstractNum w:abstractNumId="8" w15:restartNumberingAfterBreak="0">
     <w:nsid w:val="12A440B8"/>
     <w:multiLevelType w:val="hybridMultilevel"/>
     <w:tmpl w:val="246A44B2"/>
@@ -6862,7 +10102,96 @@
       </w:pPr>
     </w:lvl>
   </w:abstractNum>
-  <w:abstractNum w:abstractNumId="6" w15:restartNumberingAfterBreak="0">
+  <w:abstractNum w:abstractNumId="9" w15:restartNumberingAfterBreak="0">
+    <w:nsid w:val="158E2A95"/>
+    <w:multiLevelType w:val="hybridMultilevel"/>
+    <w:tmpl w:val="C248E64A"/>
+    <w:lvl w:ilvl="0" w:tplc="08090011">
+      <w:start w:val="1"/>
+      <w:numFmt w:val="decimal"/>
+      <w:lvlText w:val="%1)"/>
+      <w:lvlJc w:val="left"/>
+      <w:pPr>
+        <w:ind w:left="720" w:hanging="360"/>
+      </w:pPr>
+      <w:rPr>
+        <w:rFonts w:hint="default"/>
+      </w:rPr>
+    </w:lvl>
+    <w:lvl w:ilvl="1" w:tplc="08090019" w:tentative="1">
+      <w:start w:val="1"/>
+      <w:numFmt w:val="lowerLetter"/>
+      <w:lvlText w:val="%2."/>
+      <w:lvlJc w:val="left"/>
+      <w:pPr>
+        <w:ind w:left="1440" w:hanging="360"/>
+      </w:pPr>
+    </w:lvl>
+    <w:lvl w:ilvl="2" w:tplc="0809001B" w:tentative="1">
+      <w:start w:val="1"/>
+      <w:numFmt w:val="lowerRoman"/>
+      <w:lvlText w:val="%3."/>
+      <w:lvlJc w:val="right"/>
+      <w:pPr>
+        <w:ind w:left="2160" w:hanging="180"/>
+      </w:pPr>
+    </w:lvl>
+    <w:lvl w:ilvl="3" w:tplc="0809000F" w:tentative="1">
+      <w:start w:val="1"/>
+      <w:numFmt w:val="decimal"/>
+      <w:lvlText w:val="%4."/>
+      <w:lvlJc w:val="left"/>
+      <w:pPr>
+        <w:ind w:left="2880" w:hanging="360"/>
+      </w:pPr>
+    </w:lvl>
+    <w:lvl w:ilvl="4" w:tplc="08090019" w:tentative="1">
+      <w:start w:val="1"/>
+      <w:numFmt w:val="lowerLetter"/>
+      <w:lvlText w:val="%5."/>
+      <w:lvlJc w:val="left"/>
+      <w:pPr>
+        <w:ind w:left="3600" w:hanging="360"/>
+      </w:pPr>
+    </w:lvl>
+    <w:lvl w:ilvl="5" w:tplc="0809001B" w:tentative="1">
+      <w:start w:val="1"/>
+      <w:numFmt w:val="lowerRoman"/>
+      <w:lvlText w:val="%6."/>
+      <w:lvlJc w:val="right"/>
+      <w:pPr>
+        <w:ind w:left="4320" w:hanging="180"/>
+      </w:pPr>
+    </w:lvl>
+    <w:lvl w:ilvl="6" w:tplc="0809000F" w:tentative="1">
+      <w:start w:val="1"/>
+      <w:numFmt w:val="decimal"/>
+      <w:lvlText w:val="%7."/>
+      <w:lvlJc w:val="left"/>
+      <w:pPr>
+        <w:ind w:left="5040" w:hanging="360"/>
+      </w:pPr>
+    </w:lvl>
+    <w:lvl w:ilvl="7" w:tplc="08090019" w:tentative="1">
+      <w:start w:val="1"/>
+      <w:numFmt w:val="lowerLetter"/>
+      <w:lvlText w:val="%8."/>
+      <w:lvlJc w:val="left"/>
+      <w:pPr>
+        <w:ind w:left="5760" w:hanging="360"/>
+      </w:pPr>
+    </w:lvl>
+    <w:lvl w:ilvl="8" w:tplc="0809001B" w:tentative="1">
+      <w:start w:val="1"/>
+      <w:numFmt w:val="lowerRoman"/>
+      <w:lvlText w:val="%9."/>
+      <w:lvlJc w:val="right"/>
+      <w:pPr>
+        <w:ind w:left="6480" w:hanging="180"/>
+      </w:pPr>
+    </w:lvl>
+  </w:abstractNum>
+  <w:abstractNum w:abstractNumId="10" w15:restartNumberingAfterBreak="0">
     <w:nsid w:val="160E53DD"/>
     <w:multiLevelType w:val="hybridMultilevel"/>
     <w:tmpl w:val="F3C2ED2A"/>
@@ -6948,7 +10277,367 @@
       </w:pPr>
     </w:lvl>
   </w:abstractNum>
-  <w:abstractNum w:abstractNumId="7" w15:restartNumberingAfterBreak="0">
+  <w:abstractNum w:abstractNumId="11" w15:restartNumberingAfterBreak="0">
+    <w:nsid w:val="16EE50CC"/>
+    <w:multiLevelType w:val="hybridMultilevel"/>
+    <w:tmpl w:val="4DEA9CE8"/>
+    <w:lvl w:ilvl="0" w:tplc="870A2ADA">
+      <w:start w:val="1"/>
+      <w:numFmt w:val="decimal"/>
+      <w:lvlText w:val="%1)"/>
+      <w:lvlJc w:val="left"/>
+      <w:pPr>
+        <w:ind w:left="720" w:hanging="360"/>
+      </w:pPr>
+      <w:rPr>
+        <w:rFonts w:eastAsiaTheme="minorHAnsi" w:hint="default"/>
+        <w:color w:val="auto"/>
+        <w:sz w:val="24"/>
+      </w:rPr>
+    </w:lvl>
+    <w:lvl w:ilvl="1" w:tplc="08090019" w:tentative="1">
+      <w:start w:val="1"/>
+      <w:numFmt w:val="lowerLetter"/>
+      <w:lvlText w:val="%2."/>
+      <w:lvlJc w:val="left"/>
+      <w:pPr>
+        <w:ind w:left="1440" w:hanging="360"/>
+      </w:pPr>
+    </w:lvl>
+    <w:lvl w:ilvl="2" w:tplc="0809001B" w:tentative="1">
+      <w:start w:val="1"/>
+      <w:numFmt w:val="lowerRoman"/>
+      <w:lvlText w:val="%3."/>
+      <w:lvlJc w:val="right"/>
+      <w:pPr>
+        <w:ind w:left="2160" w:hanging="180"/>
+      </w:pPr>
+    </w:lvl>
+    <w:lvl w:ilvl="3" w:tplc="0809000F" w:tentative="1">
+      <w:start w:val="1"/>
+      <w:numFmt w:val="decimal"/>
+      <w:lvlText w:val="%4."/>
+      <w:lvlJc w:val="left"/>
+      <w:pPr>
+        <w:ind w:left="2880" w:hanging="360"/>
+      </w:pPr>
+    </w:lvl>
+    <w:lvl w:ilvl="4" w:tplc="08090019" w:tentative="1">
+      <w:start w:val="1"/>
+      <w:numFmt w:val="lowerLetter"/>
+      <w:lvlText w:val="%5."/>
+      <w:lvlJc w:val="left"/>
+      <w:pPr>
+        <w:ind w:left="3600" w:hanging="360"/>
+      </w:pPr>
+    </w:lvl>
+    <w:lvl w:ilvl="5" w:tplc="0809001B" w:tentative="1">
+      <w:start w:val="1"/>
+      <w:numFmt w:val="lowerRoman"/>
+      <w:lvlText w:val="%6."/>
+      <w:lvlJc w:val="right"/>
+      <w:pPr>
+        <w:ind w:left="4320" w:hanging="180"/>
+      </w:pPr>
+    </w:lvl>
+    <w:lvl w:ilvl="6" w:tplc="0809000F" w:tentative="1">
+      <w:start w:val="1"/>
+      <w:numFmt w:val="decimal"/>
+      <w:lvlText w:val="%7."/>
+      <w:lvlJc w:val="left"/>
+      <w:pPr>
+        <w:ind w:left="5040" w:hanging="360"/>
+      </w:pPr>
+    </w:lvl>
+    <w:lvl w:ilvl="7" w:tplc="08090019" w:tentative="1">
+      <w:start w:val="1"/>
+      <w:numFmt w:val="lowerLetter"/>
+      <w:lvlText w:val="%8."/>
+      <w:lvlJc w:val="left"/>
+      <w:pPr>
+        <w:ind w:left="5760" w:hanging="360"/>
+      </w:pPr>
+    </w:lvl>
+    <w:lvl w:ilvl="8" w:tplc="0809001B" w:tentative="1">
+      <w:start w:val="1"/>
+      <w:numFmt w:val="lowerRoman"/>
+      <w:lvlText w:val="%9."/>
+      <w:lvlJc w:val="right"/>
+      <w:pPr>
+        <w:ind w:left="6480" w:hanging="180"/>
+      </w:pPr>
+    </w:lvl>
+  </w:abstractNum>
+  <w:abstractNum w:abstractNumId="12" w15:restartNumberingAfterBreak="0">
+    <w:nsid w:val="1C812D8A"/>
+    <w:multiLevelType w:val="hybridMultilevel"/>
+    <w:tmpl w:val="4DEA9CE8"/>
+    <w:lvl w:ilvl="0" w:tplc="870A2ADA">
+      <w:start w:val="1"/>
+      <w:numFmt w:val="decimal"/>
+      <w:lvlText w:val="%1)"/>
+      <w:lvlJc w:val="left"/>
+      <w:pPr>
+        <w:ind w:left="720" w:hanging="360"/>
+      </w:pPr>
+      <w:rPr>
+        <w:rFonts w:eastAsiaTheme="minorHAnsi" w:hint="default"/>
+        <w:color w:val="auto"/>
+        <w:sz w:val="24"/>
+      </w:rPr>
+    </w:lvl>
+    <w:lvl w:ilvl="1" w:tplc="08090019" w:tentative="1">
+      <w:start w:val="1"/>
+      <w:numFmt w:val="lowerLetter"/>
+      <w:lvlText w:val="%2."/>
+      <w:lvlJc w:val="left"/>
+      <w:pPr>
+        <w:ind w:left="1440" w:hanging="360"/>
+      </w:pPr>
+    </w:lvl>
+    <w:lvl w:ilvl="2" w:tplc="0809001B" w:tentative="1">
+      <w:start w:val="1"/>
+      <w:numFmt w:val="lowerRoman"/>
+      <w:lvlText w:val="%3."/>
+      <w:lvlJc w:val="right"/>
+      <w:pPr>
+        <w:ind w:left="2160" w:hanging="180"/>
+      </w:pPr>
+    </w:lvl>
+    <w:lvl w:ilvl="3" w:tplc="0809000F" w:tentative="1">
+      <w:start w:val="1"/>
+      <w:numFmt w:val="decimal"/>
+      <w:lvlText w:val="%4."/>
+      <w:lvlJc w:val="left"/>
+      <w:pPr>
+        <w:ind w:left="2880" w:hanging="360"/>
+      </w:pPr>
+    </w:lvl>
+    <w:lvl w:ilvl="4" w:tplc="08090019" w:tentative="1">
+      <w:start w:val="1"/>
+      <w:numFmt w:val="lowerLetter"/>
+      <w:lvlText w:val="%5."/>
+      <w:lvlJc w:val="left"/>
+      <w:pPr>
+        <w:ind w:left="3600" w:hanging="360"/>
+      </w:pPr>
+    </w:lvl>
+    <w:lvl w:ilvl="5" w:tplc="0809001B" w:tentative="1">
+      <w:start w:val="1"/>
+      <w:numFmt w:val="lowerRoman"/>
+      <w:lvlText w:val="%6."/>
+      <w:lvlJc w:val="right"/>
+      <w:pPr>
+        <w:ind w:left="4320" w:hanging="180"/>
+      </w:pPr>
+    </w:lvl>
+    <w:lvl w:ilvl="6" w:tplc="0809000F" w:tentative="1">
+      <w:start w:val="1"/>
+      <w:numFmt w:val="decimal"/>
+      <w:lvlText w:val="%7."/>
+      <w:lvlJc w:val="left"/>
+      <w:pPr>
+        <w:ind w:left="5040" w:hanging="360"/>
+      </w:pPr>
+    </w:lvl>
+    <w:lvl w:ilvl="7" w:tplc="08090019" w:tentative="1">
+      <w:start w:val="1"/>
+      <w:numFmt w:val="lowerLetter"/>
+      <w:lvlText w:val="%8."/>
+      <w:lvlJc w:val="left"/>
+      <w:pPr>
+        <w:ind w:left="5760" w:hanging="360"/>
+      </w:pPr>
+    </w:lvl>
+    <w:lvl w:ilvl="8" w:tplc="0809001B" w:tentative="1">
+      <w:start w:val="1"/>
+      <w:numFmt w:val="lowerRoman"/>
+      <w:lvlText w:val="%9."/>
+      <w:lvlJc w:val="right"/>
+      <w:pPr>
+        <w:ind w:left="6480" w:hanging="180"/>
+      </w:pPr>
+    </w:lvl>
+  </w:abstractNum>
+  <w:abstractNum w:abstractNumId="13" w15:restartNumberingAfterBreak="0">
+    <w:nsid w:val="1EDB75A3"/>
+    <w:multiLevelType w:val="hybridMultilevel"/>
+    <w:tmpl w:val="54E2F25C"/>
+    <w:lvl w:ilvl="0" w:tplc="08090011">
+      <w:start w:val="1"/>
+      <w:numFmt w:val="decimal"/>
+      <w:lvlText w:val="%1)"/>
+      <w:lvlJc w:val="left"/>
+      <w:pPr>
+        <w:ind w:left="720" w:hanging="360"/>
+      </w:pPr>
+      <w:rPr>
+        <w:rFonts w:hint="default"/>
+      </w:rPr>
+    </w:lvl>
+    <w:lvl w:ilvl="1" w:tplc="08090019" w:tentative="1">
+      <w:start w:val="1"/>
+      <w:numFmt w:val="lowerLetter"/>
+      <w:lvlText w:val="%2."/>
+      <w:lvlJc w:val="left"/>
+      <w:pPr>
+        <w:ind w:left="1440" w:hanging="360"/>
+      </w:pPr>
+    </w:lvl>
+    <w:lvl w:ilvl="2" w:tplc="0809001B" w:tentative="1">
+      <w:start w:val="1"/>
+      <w:numFmt w:val="lowerRoman"/>
+      <w:lvlText w:val="%3."/>
+      <w:lvlJc w:val="right"/>
+      <w:pPr>
+        <w:ind w:left="2160" w:hanging="180"/>
+      </w:pPr>
+    </w:lvl>
+    <w:lvl w:ilvl="3" w:tplc="0809000F" w:tentative="1">
+      <w:start w:val="1"/>
+      <w:numFmt w:val="decimal"/>
+      <w:lvlText w:val="%4."/>
+      <w:lvlJc w:val="left"/>
+      <w:pPr>
+        <w:ind w:left="2880" w:hanging="360"/>
+      </w:pPr>
+    </w:lvl>
+    <w:lvl w:ilvl="4" w:tplc="08090019" w:tentative="1">
+      <w:start w:val="1"/>
+      <w:numFmt w:val="lowerLetter"/>
+      <w:lvlText w:val="%5."/>
+      <w:lvlJc w:val="left"/>
+      <w:pPr>
+        <w:ind w:left="3600" w:hanging="360"/>
+      </w:pPr>
+    </w:lvl>
+    <w:lvl w:ilvl="5" w:tplc="0809001B" w:tentative="1">
+      <w:start w:val="1"/>
+      <w:numFmt w:val="lowerRoman"/>
+      <w:lvlText w:val="%6."/>
+      <w:lvlJc w:val="right"/>
+      <w:pPr>
+        <w:ind w:left="4320" w:hanging="180"/>
+      </w:pPr>
+    </w:lvl>
+    <w:lvl w:ilvl="6" w:tplc="0809000F" w:tentative="1">
+      <w:start w:val="1"/>
+      <w:numFmt w:val="decimal"/>
+      <w:lvlText w:val="%7."/>
+      <w:lvlJc w:val="left"/>
+      <w:pPr>
+        <w:ind w:left="5040" w:hanging="360"/>
+      </w:pPr>
+    </w:lvl>
+    <w:lvl w:ilvl="7" w:tplc="08090019" w:tentative="1">
+      <w:start w:val="1"/>
+      <w:numFmt w:val="lowerLetter"/>
+      <w:lvlText w:val="%8."/>
+      <w:lvlJc w:val="left"/>
+      <w:pPr>
+        <w:ind w:left="5760" w:hanging="360"/>
+      </w:pPr>
+    </w:lvl>
+    <w:lvl w:ilvl="8" w:tplc="0809001B" w:tentative="1">
+      <w:start w:val="1"/>
+      <w:numFmt w:val="lowerRoman"/>
+      <w:lvlText w:val="%9."/>
+      <w:lvlJc w:val="right"/>
+      <w:pPr>
+        <w:ind w:left="6480" w:hanging="180"/>
+      </w:pPr>
+    </w:lvl>
+  </w:abstractNum>
+  <w:abstractNum w:abstractNumId="14" w15:restartNumberingAfterBreak="0">
+    <w:nsid w:val="23441D44"/>
+    <w:multiLevelType w:val="hybridMultilevel"/>
+    <w:tmpl w:val="A7063900"/>
+    <w:lvl w:ilvl="0" w:tplc="08090011">
+      <w:start w:val="1"/>
+      <w:numFmt w:val="decimal"/>
+      <w:lvlText w:val="%1)"/>
+      <w:lvlJc w:val="left"/>
+      <w:pPr>
+        <w:ind w:left="720" w:hanging="360"/>
+      </w:pPr>
+      <w:rPr>
+        <w:rFonts w:hint="default"/>
+      </w:rPr>
+    </w:lvl>
+    <w:lvl w:ilvl="1" w:tplc="08090019" w:tentative="1">
+      <w:start w:val="1"/>
+      <w:numFmt w:val="lowerLetter"/>
+      <w:lvlText w:val="%2."/>
+      <w:lvlJc w:val="left"/>
+      <w:pPr>
+        <w:ind w:left="1440" w:hanging="360"/>
+      </w:pPr>
+    </w:lvl>
+    <w:lvl w:ilvl="2" w:tplc="0809001B" w:tentative="1">
+      <w:start w:val="1"/>
+      <w:numFmt w:val="lowerRoman"/>
+      <w:lvlText w:val="%3."/>
+      <w:lvlJc w:val="right"/>
+      <w:pPr>
+        <w:ind w:left="2160" w:hanging="180"/>
+      </w:pPr>
+    </w:lvl>
+    <w:lvl w:ilvl="3" w:tplc="0809000F" w:tentative="1">
+      <w:start w:val="1"/>
+      <w:numFmt w:val="decimal"/>
+      <w:lvlText w:val="%4."/>
+      <w:lvlJc w:val="left"/>
+      <w:pPr>
+        <w:ind w:left="2880" w:hanging="360"/>
+      </w:pPr>
+    </w:lvl>
+    <w:lvl w:ilvl="4" w:tplc="08090019" w:tentative="1">
+      <w:start w:val="1"/>
+      <w:numFmt w:val="lowerLetter"/>
+      <w:lvlText w:val="%5."/>
+      <w:lvlJc w:val="left"/>
+      <w:pPr>
+        <w:ind w:left="3600" w:hanging="360"/>
+      </w:pPr>
+    </w:lvl>
+    <w:lvl w:ilvl="5" w:tplc="0809001B" w:tentative="1">
+      <w:start w:val="1"/>
+      <w:numFmt w:val="lowerRoman"/>
+      <w:lvlText w:val="%6."/>
+      <w:lvlJc w:val="right"/>
+      <w:pPr>
+        <w:ind w:left="4320" w:hanging="180"/>
+      </w:pPr>
+    </w:lvl>
+    <w:lvl w:ilvl="6" w:tplc="0809000F" w:tentative="1">
+      <w:start w:val="1"/>
+      <w:numFmt w:val="decimal"/>
+      <w:lvlText w:val="%7."/>
+      <w:lvlJc w:val="left"/>
+      <w:pPr>
+        <w:ind w:left="5040" w:hanging="360"/>
+      </w:pPr>
+    </w:lvl>
+    <w:lvl w:ilvl="7" w:tplc="08090019" w:tentative="1">
+      <w:start w:val="1"/>
+      <w:numFmt w:val="lowerLetter"/>
+      <w:lvlText w:val="%8."/>
+      <w:lvlJc w:val="left"/>
+      <w:pPr>
+        <w:ind w:left="5760" w:hanging="360"/>
+      </w:pPr>
+    </w:lvl>
+    <w:lvl w:ilvl="8" w:tplc="0809001B" w:tentative="1">
+      <w:start w:val="1"/>
+      <w:numFmt w:val="lowerRoman"/>
+      <w:lvlText w:val="%9."/>
+      <w:lvlJc w:val="right"/>
+      <w:pPr>
+        <w:ind w:left="6480" w:hanging="180"/>
+      </w:pPr>
+    </w:lvl>
+  </w:abstractNum>
+  <w:abstractNum w:abstractNumId="15" w15:restartNumberingAfterBreak="0">
     <w:nsid w:val="46CF27EF"/>
     <w:multiLevelType w:val="hybridMultilevel"/>
     <w:tmpl w:val="A5FEA218"/>
@@ -7061,7 +10750,7 @@
       </w:rPr>
     </w:lvl>
   </w:abstractNum>
-  <w:abstractNum w:abstractNumId="8" w15:restartNumberingAfterBreak="0">
+  <w:abstractNum w:abstractNumId="16" w15:restartNumberingAfterBreak="0">
     <w:nsid w:val="47205A8A"/>
     <w:multiLevelType w:val="hybridMultilevel"/>
     <w:tmpl w:val="7108ACF6"/>
@@ -7147,7 +10836,96 @@
       </w:pPr>
     </w:lvl>
   </w:abstractNum>
-  <w:abstractNum w:abstractNumId="9" w15:restartNumberingAfterBreak="0">
+  <w:abstractNum w:abstractNumId="17" w15:restartNumberingAfterBreak="0">
+    <w:nsid w:val="4E025BE6"/>
+    <w:multiLevelType w:val="hybridMultilevel"/>
+    <w:tmpl w:val="13305690"/>
+    <w:lvl w:ilvl="0" w:tplc="08090011">
+      <w:start w:val="1"/>
+      <w:numFmt w:val="decimal"/>
+      <w:lvlText w:val="%1)"/>
+      <w:lvlJc w:val="left"/>
+      <w:pPr>
+        <w:ind w:left="720" w:hanging="360"/>
+      </w:pPr>
+      <w:rPr>
+        <w:rFonts w:hint="default"/>
+      </w:rPr>
+    </w:lvl>
+    <w:lvl w:ilvl="1" w:tplc="08090019" w:tentative="1">
+      <w:start w:val="1"/>
+      <w:numFmt w:val="lowerLetter"/>
+      <w:lvlText w:val="%2."/>
+      <w:lvlJc w:val="left"/>
+      <w:pPr>
+        <w:ind w:left="1440" w:hanging="360"/>
+      </w:pPr>
+    </w:lvl>
+    <w:lvl w:ilvl="2" w:tplc="0809001B" w:tentative="1">
+      <w:start w:val="1"/>
+      <w:numFmt w:val="lowerRoman"/>
+      <w:lvlText w:val="%3."/>
+      <w:lvlJc w:val="right"/>
+      <w:pPr>
+        <w:ind w:left="2160" w:hanging="180"/>
+      </w:pPr>
+    </w:lvl>
+    <w:lvl w:ilvl="3" w:tplc="0809000F" w:tentative="1">
+      <w:start w:val="1"/>
+      <w:numFmt w:val="decimal"/>
+      <w:lvlText w:val="%4."/>
+      <w:lvlJc w:val="left"/>
+      <w:pPr>
+        <w:ind w:left="2880" w:hanging="360"/>
+      </w:pPr>
+    </w:lvl>
+    <w:lvl w:ilvl="4" w:tplc="08090019" w:tentative="1">
+      <w:start w:val="1"/>
+      <w:numFmt w:val="lowerLetter"/>
+      <w:lvlText w:val="%5."/>
+      <w:lvlJc w:val="left"/>
+      <w:pPr>
+        <w:ind w:left="3600" w:hanging="360"/>
+      </w:pPr>
+    </w:lvl>
+    <w:lvl w:ilvl="5" w:tplc="0809001B" w:tentative="1">
+      <w:start w:val="1"/>
+      <w:numFmt w:val="lowerRoman"/>
+      <w:lvlText w:val="%6."/>
+      <w:lvlJc w:val="right"/>
+      <w:pPr>
+        <w:ind w:left="4320" w:hanging="180"/>
+      </w:pPr>
+    </w:lvl>
+    <w:lvl w:ilvl="6" w:tplc="0809000F" w:tentative="1">
+      <w:start w:val="1"/>
+      <w:numFmt w:val="decimal"/>
+      <w:lvlText w:val="%7."/>
+      <w:lvlJc w:val="left"/>
+      <w:pPr>
+        <w:ind w:left="5040" w:hanging="360"/>
+      </w:pPr>
+    </w:lvl>
+    <w:lvl w:ilvl="7" w:tplc="08090019" w:tentative="1">
+      <w:start w:val="1"/>
+      <w:numFmt w:val="lowerLetter"/>
+      <w:lvlText w:val="%8."/>
+      <w:lvlJc w:val="left"/>
+      <w:pPr>
+        <w:ind w:left="5760" w:hanging="360"/>
+      </w:pPr>
+    </w:lvl>
+    <w:lvl w:ilvl="8" w:tplc="0809001B" w:tentative="1">
+      <w:start w:val="1"/>
+      <w:numFmt w:val="lowerRoman"/>
+      <w:lvlText w:val="%9."/>
+      <w:lvlJc w:val="right"/>
+      <w:pPr>
+        <w:ind w:left="6480" w:hanging="180"/>
+      </w:pPr>
+    </w:lvl>
+  </w:abstractNum>
+  <w:abstractNum w:abstractNumId="18" w15:restartNumberingAfterBreak="0">
     <w:nsid w:val="4E9A36B7"/>
     <w:multiLevelType w:val="hybridMultilevel"/>
     <w:tmpl w:val="A4387C38"/>
@@ -7233,7 +11011,7 @@
       </w:pPr>
     </w:lvl>
   </w:abstractNum>
-  <w:abstractNum w:abstractNumId="10" w15:restartNumberingAfterBreak="0">
+  <w:abstractNum w:abstractNumId="19" w15:restartNumberingAfterBreak="0">
     <w:nsid w:val="524E2FE3"/>
     <w:multiLevelType w:val="hybridMultilevel"/>
     <w:tmpl w:val="889E87BA"/>
@@ -7346,7 +11124,96 @@
       </w:rPr>
     </w:lvl>
   </w:abstractNum>
-  <w:abstractNum w:abstractNumId="11" w15:restartNumberingAfterBreak="0">
+  <w:abstractNum w:abstractNumId="20" w15:restartNumberingAfterBreak="0">
+    <w:nsid w:val="56011A50"/>
+    <w:multiLevelType w:val="hybridMultilevel"/>
+    <w:tmpl w:val="77CE8C9C"/>
+    <w:lvl w:ilvl="0" w:tplc="0809000F">
+      <w:start w:val="1"/>
+      <w:numFmt w:val="decimal"/>
+      <w:lvlText w:val="%1."/>
+      <w:lvlJc w:val="left"/>
+      <w:pPr>
+        <w:ind w:left="720" w:hanging="360"/>
+      </w:pPr>
+      <w:rPr>
+        <w:rFonts w:hint="default"/>
+      </w:rPr>
+    </w:lvl>
+    <w:lvl w:ilvl="1" w:tplc="08090019" w:tentative="1">
+      <w:start w:val="1"/>
+      <w:numFmt w:val="lowerLetter"/>
+      <w:lvlText w:val="%2."/>
+      <w:lvlJc w:val="left"/>
+      <w:pPr>
+        <w:ind w:left="1440" w:hanging="360"/>
+      </w:pPr>
+    </w:lvl>
+    <w:lvl w:ilvl="2" w:tplc="0809001B" w:tentative="1">
+      <w:start w:val="1"/>
+      <w:numFmt w:val="lowerRoman"/>
+      <w:lvlText w:val="%3."/>
+      <w:lvlJc w:val="right"/>
+      <w:pPr>
+        <w:ind w:left="2160" w:hanging="180"/>
+      </w:pPr>
+    </w:lvl>
+    <w:lvl w:ilvl="3" w:tplc="0809000F" w:tentative="1">
+      <w:start w:val="1"/>
+      <w:numFmt w:val="decimal"/>
+      <w:lvlText w:val="%4."/>
+      <w:lvlJc w:val="left"/>
+      <w:pPr>
+        <w:ind w:left="2880" w:hanging="360"/>
+      </w:pPr>
+    </w:lvl>
+    <w:lvl w:ilvl="4" w:tplc="08090019" w:tentative="1">
+      <w:start w:val="1"/>
+      <w:numFmt w:val="lowerLetter"/>
+      <w:lvlText w:val="%5."/>
+      <w:lvlJc w:val="left"/>
+      <w:pPr>
+        <w:ind w:left="3600" w:hanging="360"/>
+      </w:pPr>
+    </w:lvl>
+    <w:lvl w:ilvl="5" w:tplc="0809001B" w:tentative="1">
+      <w:start w:val="1"/>
+      <w:numFmt w:val="lowerRoman"/>
+      <w:lvlText w:val="%6."/>
+      <w:lvlJc w:val="right"/>
+      <w:pPr>
+        <w:ind w:left="4320" w:hanging="180"/>
+      </w:pPr>
+    </w:lvl>
+    <w:lvl w:ilvl="6" w:tplc="0809000F" w:tentative="1">
+      <w:start w:val="1"/>
+      <w:numFmt w:val="decimal"/>
+      <w:lvlText w:val="%7."/>
+      <w:lvlJc w:val="left"/>
+      <w:pPr>
+        <w:ind w:left="5040" w:hanging="360"/>
+      </w:pPr>
+    </w:lvl>
+    <w:lvl w:ilvl="7" w:tplc="08090019" w:tentative="1">
+      <w:start w:val="1"/>
+      <w:numFmt w:val="lowerLetter"/>
+      <w:lvlText w:val="%8."/>
+      <w:lvlJc w:val="left"/>
+      <w:pPr>
+        <w:ind w:left="5760" w:hanging="360"/>
+      </w:pPr>
+    </w:lvl>
+    <w:lvl w:ilvl="8" w:tplc="0809001B" w:tentative="1">
+      <w:start w:val="1"/>
+      <w:numFmt w:val="lowerRoman"/>
+      <w:lvlText w:val="%9."/>
+      <w:lvlJc w:val="right"/>
+      <w:pPr>
+        <w:ind w:left="6480" w:hanging="180"/>
+      </w:pPr>
+    </w:lvl>
+  </w:abstractNum>
+  <w:abstractNum w:abstractNumId="21" w15:restartNumberingAfterBreak="0">
     <w:nsid w:val="56AA7342"/>
     <w:multiLevelType w:val="hybridMultilevel"/>
     <w:tmpl w:val="6EE01C64"/>
@@ -7459,7 +11326,7 @@
       </w:rPr>
     </w:lvl>
   </w:abstractNum>
-  <w:abstractNum w:abstractNumId="12" w15:restartNumberingAfterBreak="0">
+  <w:abstractNum w:abstractNumId="22" w15:restartNumberingAfterBreak="0">
     <w:nsid w:val="5DB77CD3"/>
     <w:multiLevelType w:val="hybridMultilevel"/>
     <w:tmpl w:val="4BDCA3B4"/>
@@ -7548,7 +11415,7 @@
       </w:pPr>
     </w:lvl>
   </w:abstractNum>
-  <w:abstractNum w:abstractNumId="13" w15:restartNumberingAfterBreak="0">
+  <w:abstractNum w:abstractNumId="23" w15:restartNumberingAfterBreak="0">
     <w:nsid w:val="6AC26EB5"/>
     <w:multiLevelType w:val="hybridMultilevel"/>
     <w:tmpl w:val="77CE8C9C"/>
@@ -7637,7 +11504,7 @@
       </w:pPr>
     </w:lvl>
   </w:abstractNum>
-  <w:abstractNum w:abstractNumId="14" w15:restartNumberingAfterBreak="0">
+  <w:abstractNum w:abstractNumId="24" w15:restartNumberingAfterBreak="0">
     <w:nsid w:val="70B34ABC"/>
     <w:multiLevelType w:val="hybridMultilevel"/>
     <w:tmpl w:val="A46C2EBE"/>
@@ -7723,7 +11590,96 @@
       </w:pPr>
     </w:lvl>
   </w:abstractNum>
-  <w:abstractNum w:abstractNumId="15" w15:restartNumberingAfterBreak="0">
+  <w:abstractNum w:abstractNumId="25" w15:restartNumberingAfterBreak="0">
+    <w:nsid w:val="719412DB"/>
+    <w:multiLevelType w:val="hybridMultilevel"/>
+    <w:tmpl w:val="9BD4B0F2"/>
+    <w:lvl w:ilvl="0" w:tplc="08090011">
+      <w:start w:val="1"/>
+      <w:numFmt w:val="decimal"/>
+      <w:lvlText w:val="%1)"/>
+      <w:lvlJc w:val="left"/>
+      <w:pPr>
+        <w:ind w:left="720" w:hanging="360"/>
+      </w:pPr>
+      <w:rPr>
+        <w:rFonts w:hint="default"/>
+      </w:rPr>
+    </w:lvl>
+    <w:lvl w:ilvl="1" w:tplc="08090019" w:tentative="1">
+      <w:start w:val="1"/>
+      <w:numFmt w:val="lowerLetter"/>
+      <w:lvlText w:val="%2."/>
+      <w:lvlJc w:val="left"/>
+      <w:pPr>
+        <w:ind w:left="1440" w:hanging="360"/>
+      </w:pPr>
+    </w:lvl>
+    <w:lvl w:ilvl="2" w:tplc="0809001B" w:tentative="1">
+      <w:start w:val="1"/>
+      <w:numFmt w:val="lowerRoman"/>
+      <w:lvlText w:val="%3."/>
+      <w:lvlJc w:val="right"/>
+      <w:pPr>
+        <w:ind w:left="2160" w:hanging="180"/>
+      </w:pPr>
+    </w:lvl>
+    <w:lvl w:ilvl="3" w:tplc="0809000F" w:tentative="1">
+      <w:start w:val="1"/>
+      <w:numFmt w:val="decimal"/>
+      <w:lvlText w:val="%4."/>
+      <w:lvlJc w:val="left"/>
+      <w:pPr>
+        <w:ind w:left="2880" w:hanging="360"/>
+      </w:pPr>
+    </w:lvl>
+    <w:lvl w:ilvl="4" w:tplc="08090019" w:tentative="1">
+      <w:start w:val="1"/>
+      <w:numFmt w:val="lowerLetter"/>
+      <w:lvlText w:val="%5."/>
+      <w:lvlJc w:val="left"/>
+      <w:pPr>
+        <w:ind w:left="3600" w:hanging="360"/>
+      </w:pPr>
+    </w:lvl>
+    <w:lvl w:ilvl="5" w:tplc="0809001B" w:tentative="1">
+      <w:start w:val="1"/>
+      <w:numFmt w:val="lowerRoman"/>
+      <w:lvlText w:val="%6."/>
+      <w:lvlJc w:val="right"/>
+      <w:pPr>
+        <w:ind w:left="4320" w:hanging="180"/>
+      </w:pPr>
+    </w:lvl>
+    <w:lvl w:ilvl="6" w:tplc="0809000F" w:tentative="1">
+      <w:start w:val="1"/>
+      <w:numFmt w:val="decimal"/>
+      <w:lvlText w:val="%7."/>
+      <w:lvlJc w:val="left"/>
+      <w:pPr>
+        <w:ind w:left="5040" w:hanging="360"/>
+      </w:pPr>
+    </w:lvl>
+    <w:lvl w:ilvl="7" w:tplc="08090019" w:tentative="1">
+      <w:start w:val="1"/>
+      <w:numFmt w:val="lowerLetter"/>
+      <w:lvlText w:val="%8."/>
+      <w:lvlJc w:val="left"/>
+      <w:pPr>
+        <w:ind w:left="5760" w:hanging="360"/>
+      </w:pPr>
+    </w:lvl>
+    <w:lvl w:ilvl="8" w:tplc="0809001B" w:tentative="1">
+      <w:start w:val="1"/>
+      <w:numFmt w:val="lowerRoman"/>
+      <w:lvlText w:val="%9."/>
+      <w:lvlJc w:val="right"/>
+      <w:pPr>
+        <w:ind w:left="6480" w:hanging="180"/>
+      </w:pPr>
+    </w:lvl>
+  </w:abstractNum>
+  <w:abstractNum w:abstractNumId="26" w15:restartNumberingAfterBreak="0">
     <w:nsid w:val="7394567A"/>
     <w:multiLevelType w:val="hybridMultilevel"/>
     <w:tmpl w:val="DFB84DEA"/>
@@ -7812,7 +11768,7 @@
       </w:pPr>
     </w:lvl>
   </w:abstractNum>
-  <w:abstractNum w:abstractNumId="16" w15:restartNumberingAfterBreak="0">
+  <w:abstractNum w:abstractNumId="27" w15:restartNumberingAfterBreak="0">
     <w:nsid w:val="7568631C"/>
     <w:multiLevelType w:val="hybridMultilevel"/>
     <w:tmpl w:val="5290D4AA"/>
@@ -7925,7 +11881,96 @@
       </w:rPr>
     </w:lvl>
   </w:abstractNum>
-  <w:abstractNum w:abstractNumId="17" w15:restartNumberingAfterBreak="0">
+  <w:abstractNum w:abstractNumId="28" w15:restartNumberingAfterBreak="0">
+    <w:nsid w:val="78121C23"/>
+    <w:multiLevelType w:val="hybridMultilevel"/>
+    <w:tmpl w:val="A7063900"/>
+    <w:lvl w:ilvl="0" w:tplc="08090011">
+      <w:start w:val="1"/>
+      <w:numFmt w:val="decimal"/>
+      <w:lvlText w:val="%1)"/>
+      <w:lvlJc w:val="left"/>
+      <w:pPr>
+        <w:ind w:left="720" w:hanging="360"/>
+      </w:pPr>
+      <w:rPr>
+        <w:rFonts w:hint="default"/>
+      </w:rPr>
+    </w:lvl>
+    <w:lvl w:ilvl="1" w:tplc="08090019" w:tentative="1">
+      <w:start w:val="1"/>
+      <w:numFmt w:val="lowerLetter"/>
+      <w:lvlText w:val="%2."/>
+      <w:lvlJc w:val="left"/>
+      <w:pPr>
+        <w:ind w:left="1440" w:hanging="360"/>
+      </w:pPr>
+    </w:lvl>
+    <w:lvl w:ilvl="2" w:tplc="0809001B" w:tentative="1">
+      <w:start w:val="1"/>
+      <w:numFmt w:val="lowerRoman"/>
+      <w:lvlText w:val="%3."/>
+      <w:lvlJc w:val="right"/>
+      <w:pPr>
+        <w:ind w:left="2160" w:hanging="180"/>
+      </w:pPr>
+    </w:lvl>
+    <w:lvl w:ilvl="3" w:tplc="0809000F" w:tentative="1">
+      <w:start w:val="1"/>
+      <w:numFmt w:val="decimal"/>
+      <w:lvlText w:val="%4."/>
+      <w:lvlJc w:val="left"/>
+      <w:pPr>
+        <w:ind w:left="2880" w:hanging="360"/>
+      </w:pPr>
+    </w:lvl>
+    <w:lvl w:ilvl="4" w:tplc="08090019" w:tentative="1">
+      <w:start w:val="1"/>
+      <w:numFmt w:val="lowerLetter"/>
+      <w:lvlText w:val="%5."/>
+      <w:lvlJc w:val="left"/>
+      <w:pPr>
+        <w:ind w:left="3600" w:hanging="360"/>
+      </w:pPr>
+    </w:lvl>
+    <w:lvl w:ilvl="5" w:tplc="0809001B" w:tentative="1">
+      <w:start w:val="1"/>
+      <w:numFmt w:val="lowerRoman"/>
+      <w:lvlText w:val="%6."/>
+      <w:lvlJc w:val="right"/>
+      <w:pPr>
+        <w:ind w:left="4320" w:hanging="180"/>
+      </w:pPr>
+    </w:lvl>
+    <w:lvl w:ilvl="6" w:tplc="0809000F" w:tentative="1">
+      <w:start w:val="1"/>
+      <w:numFmt w:val="decimal"/>
+      <w:lvlText w:val="%7."/>
+      <w:lvlJc w:val="left"/>
+      <w:pPr>
+        <w:ind w:left="5040" w:hanging="360"/>
+      </w:pPr>
+    </w:lvl>
+    <w:lvl w:ilvl="7" w:tplc="08090019" w:tentative="1">
+      <w:start w:val="1"/>
+      <w:numFmt w:val="lowerLetter"/>
+      <w:lvlText w:val="%8."/>
+      <w:lvlJc w:val="left"/>
+      <w:pPr>
+        <w:ind w:left="5760" w:hanging="360"/>
+      </w:pPr>
+    </w:lvl>
+    <w:lvl w:ilvl="8" w:tplc="0809001B" w:tentative="1">
+      <w:start w:val="1"/>
+      <w:numFmt w:val="lowerRoman"/>
+      <w:lvlText w:val="%9."/>
+      <w:lvlJc w:val="right"/>
+      <w:pPr>
+        <w:ind w:left="6480" w:hanging="180"/>
+      </w:pPr>
+    </w:lvl>
+  </w:abstractNum>
+  <w:abstractNum w:abstractNumId="29" w15:restartNumberingAfterBreak="0">
     <w:nsid w:val="790E6C7C"/>
     <w:multiLevelType w:val="hybridMultilevel"/>
     <w:tmpl w:val="1CD20EE0"/>
@@ -8012,58 +12057,94 @@
     </w:lvl>
   </w:abstractNum>
   <w:num w:numId="1">
+    <w:abstractNumId w:val="16"/>
+  </w:num>
+  <w:num w:numId="2">
+    <w:abstractNumId w:val="21"/>
+  </w:num>
+  <w:num w:numId="3">
+    <w:abstractNumId w:val="29"/>
+  </w:num>
+  <w:num w:numId="4">
+    <w:abstractNumId w:val="24"/>
+  </w:num>
+  <w:num w:numId="5">
+    <w:abstractNumId w:val="10"/>
+  </w:num>
+  <w:num w:numId="6">
+    <w:abstractNumId w:val="15"/>
+  </w:num>
+  <w:num w:numId="7">
+    <w:abstractNumId w:val="2"/>
+  </w:num>
+  <w:num w:numId="8">
+    <w:abstractNumId w:val="6"/>
+  </w:num>
+  <w:num w:numId="9">
+    <w:abstractNumId w:val="18"/>
+  </w:num>
+  <w:num w:numId="10">
+    <w:abstractNumId w:val="23"/>
+  </w:num>
+  <w:num w:numId="11">
+    <w:abstractNumId w:val="26"/>
+  </w:num>
+  <w:num w:numId="12">
     <w:abstractNumId w:val="8"/>
   </w:num>
-  <w:num w:numId="2">
-    <w:abstractNumId w:val="11"/>
-  </w:num>
-  <w:num w:numId="3">
-    <w:abstractNumId w:val="17"/>
-  </w:num>
-  <w:num w:numId="4">
-    <w:abstractNumId w:val="14"/>
-  </w:num>
-  <w:num w:numId="5">
-    <w:abstractNumId w:val="6"/>
-  </w:num>
-  <w:num w:numId="6">
-    <w:abstractNumId w:val="7"/>
-  </w:num>
-  <w:num w:numId="7">
-    <w:abstractNumId w:val="1"/>
-  </w:num>
-  <w:num w:numId="8">
-    <w:abstractNumId w:val="4"/>
-  </w:num>
-  <w:num w:numId="9">
-    <w:abstractNumId w:val="9"/>
-  </w:num>
-  <w:num w:numId="10">
-    <w:abstractNumId w:val="13"/>
-  </w:num>
-  <w:num w:numId="11">
-    <w:abstractNumId w:val="15"/>
-  </w:num>
-  <w:num w:numId="12">
-    <w:abstractNumId w:val="5"/>
-  </w:num>
   <w:num w:numId="13">
-    <w:abstractNumId w:val="12"/>
+    <w:abstractNumId w:val="22"/>
   </w:num>
   <w:num w:numId="14">
-    <w:abstractNumId w:val="2"/>
+    <w:abstractNumId w:val="4"/>
   </w:num>
   <w:num w:numId="15">
     <w:abstractNumId w:val="0"/>
   </w:num>
   <w:num w:numId="16">
-    <w:abstractNumId w:val="10"/>
+    <w:abstractNumId w:val="19"/>
   </w:num>
   <w:num w:numId="17">
+    <w:abstractNumId w:val="5"/>
+  </w:num>
+  <w:num w:numId="18">
+    <w:abstractNumId w:val="27"/>
+  </w:num>
+  <w:num w:numId="19">
+    <w:abstractNumId w:val="20"/>
+  </w:num>
+  <w:num w:numId="20">
+    <w:abstractNumId w:val="14"/>
+  </w:num>
+  <w:num w:numId="21">
+    <w:abstractNumId w:val="17"/>
+  </w:num>
+  <w:num w:numId="22">
+    <w:abstractNumId w:val="25"/>
+  </w:num>
+  <w:num w:numId="23">
+    <w:abstractNumId w:val="13"/>
+  </w:num>
+  <w:num w:numId="24">
+    <w:abstractNumId w:val="28"/>
+  </w:num>
+  <w:num w:numId="25">
+    <w:abstractNumId w:val="1"/>
+  </w:num>
+  <w:num w:numId="26">
+    <w:abstractNumId w:val="7"/>
+  </w:num>
+  <w:num w:numId="27">
     <w:abstractNumId w:val="3"/>
   </w:num>
-  <w:num w:numId="18">
-    <w:abstractNumId w:val="16"/>
+  <w:num w:numId="28">
+    <w:abstractNumId w:val="11"/>
+  </w:num>
+  <w:num w:numId="29">
+    <w:abstractNumId w:val="9"/>
+  </w:num>
+  <w:num w:numId="30">
+    <w:abstractNumId w:val="12"/>
   </w:num>
 </w:numbering>
 </file>
